--- a/doc/CV_Victor_Ibarra.docx
+++ b/doc/CV_Victor_Ibarra.docx
@@ -684,7 +684,23 @@
             <w:rFonts w:asciiTheme="minorHAnsi" w:hAnsiTheme="minorHAnsi"/>
             <w:color w:val="002060"/>
           </w:rPr>
-          <w:t>https://snickmax.github.io/CV-Digital/</w:t>
+          <w:t>https://snickmax.github.io/CV-D</w:t>
+        </w:r>
+        <w:r>
+          <w:rPr>
+            <w:rStyle w:val="Hipervnculo"/>
+            <w:rFonts w:asciiTheme="minorHAnsi" w:hAnsiTheme="minorHAnsi"/>
+            <w:color w:val="002060"/>
+          </w:rPr>
+          <w:t>i</w:t>
+        </w:r>
+        <w:r>
+          <w:rPr>
+            <w:rStyle w:val="Hipervnculo"/>
+            <w:rFonts w:asciiTheme="minorHAnsi" w:hAnsiTheme="minorHAnsi"/>
+            <w:color w:val="002060"/>
+          </w:rPr>
+          <w:t>gital/</w:t>
         </w:r>
       </w:hyperlink>
       <w:r>
@@ -715,6 +731,9 @@
       </w:r>
     </w:p>
     <w:p>
+      <w:pPr>
+        <w:jc w:val="both"/>
+      </w:pPr>
       <w:r>
         <w:t>Estudiante de Ingeniería Civil en Computación e Informática en la Universidad Central, con un enfoque práctico y orientado a resultados en el desarrollo de soluciones tecnológicas. He adquirido experiencia en programación, desarrollo web y análisis de datos mediante mi participación en proyectos académicos y competencias, como la ICPC, Talento Verde y Hackathon Chile, donde obtuvimos el primer lugar con una aplicación para mejorar la conectividad vial, actualmente financiada por Corfo. Además, mi experiencia laboral incluye el desarrollo de un sistema de gestión de tareas para la Municipalidad de Coquimbo, en el cual trabajé desde la definición de requerimientos hasta la implementación de la interfaz. Soy una persona comprometida, con habilidades en liderazgo y trabajo en equipo, y busco continuamente desafíos que me permitan crecer profesional y técnicamente en el área de la tecnología</w:t>
       </w:r>
@@ -733,8 +752,383 @@
     <w:p>
       <w:pPr>
         <w:pStyle w:val="Ttulo2"/>
-      </w:pPr>
-      <w:r>
+        <w:rPr>
+          <w:b/>
+          <w:bCs/>
+        </w:rPr>
+      </w:pPr>
+      <w:r>
+        <w:rPr>
+          <w:b/>
+          <w:bCs/>
+        </w:rPr>
+        <w:t>Talento Verde</w:t>
+      </w:r>
+    </w:p>
+    <w:p>
+      <w:pPr>
+        <w:rPr>
+          <w:b/>
+          <w:bCs/>
+        </w:rPr>
+      </w:pPr>
+      <w:r>
+        <w:rPr>
+          <w:b/>
+          <w:bCs/>
+        </w:rPr>
+        <w:t>Líder de tareas y Diseñador de Arquitectura</w:t>
+      </w:r>
+      <w:r>
+        <w:rPr>
+          <w:b/>
+          <w:bCs/>
+        </w:rPr>
+        <w:tab/>
+      </w:r>
+      <w:r>
+        <w:rPr>
+          <w:b/>
+          <w:bCs/>
+        </w:rPr>
+        <w:tab/>
+      </w:r>
+      <w:r>
+        <w:rPr>
+          <w:b/>
+          <w:bCs/>
+        </w:rPr>
+        <w:tab/>
+      </w:r>
+      <w:r>
+        <w:rPr>
+          <w:b/>
+          <w:bCs/>
+        </w:rPr>
+        <w:tab/>
+      </w:r>
+      <w:r>
+        <w:rPr>
+          <w:b/>
+          <w:bCs/>
+        </w:rPr>
+        <w:t>0</w:t>
+      </w:r>
+      <w:r>
+        <w:rPr>
+          <w:b/>
+          <w:bCs/>
+        </w:rPr>
+        <w:t>5</w:t>
+      </w:r>
+      <w:r>
+        <w:rPr>
+          <w:b/>
+          <w:bCs/>
+        </w:rPr>
+        <w:t>/202</w:t>
+      </w:r>
+      <w:r>
+        <w:rPr>
+          <w:b/>
+          <w:bCs/>
+        </w:rPr>
+        <w:t>4</w:t>
+      </w:r>
+      <w:r>
+        <w:rPr>
+          <w:b/>
+          <w:bCs/>
+        </w:rPr>
+        <w:t xml:space="preserve"> – </w:t>
+      </w:r>
+      <w:r>
+        <w:rPr>
+          <w:b/>
+          <w:bCs/>
+        </w:rPr>
+        <w:t>12</w:t>
+      </w:r>
+      <w:r>
+        <w:rPr>
+          <w:b/>
+          <w:bCs/>
+        </w:rPr>
+        <w:t>/202</w:t>
+      </w:r>
+      <w:r>
+        <w:rPr>
+          <w:b/>
+          <w:bCs/>
+        </w:rPr>
+        <w:t>4</w:t>
+      </w:r>
+    </w:p>
+    <w:p>
+      <w:pPr>
+        <w:jc w:val="both"/>
+      </w:pPr>
+      <w:r>
+        <w:t>Lideré la fase de requerimientos y el diseño de la arquitectura del sistema, gestionando la recopilación, análisis y documentación de necesidades, elaborando diagramas y documentación técnica para posible futuro desarrollo.</w:t>
+      </w:r>
+    </w:p>
+    <w:p>
+      <w:pPr>
+        <w:pStyle w:val="Ttulo2"/>
+        <w:rPr>
+          <w:b/>
+          <w:bCs/>
+        </w:rPr>
+      </w:pPr>
+      <w:r>
+        <w:rPr>
+          <w:b/>
+          <w:bCs/>
+        </w:rPr>
+        <w:t>UNIVERSIDAD CENTRAL (CL)</w:t>
+      </w:r>
+    </w:p>
+    <w:p>
+      <w:pPr>
+        <w:rPr>
+          <w:b/>
+          <w:bCs/>
+        </w:rPr>
+      </w:pPr>
+      <w:r>
+        <w:rPr>
+          <w:b/>
+          <w:bCs/>
+        </w:rPr>
+        <w:t>Tutoría Programación Orientada a Objetos</w:t>
+      </w:r>
+      <w:r>
+        <w:rPr>
+          <w:b/>
+          <w:bCs/>
+        </w:rPr>
+        <w:tab/>
+      </w:r>
+      <w:r>
+        <w:rPr>
+          <w:b/>
+          <w:bCs/>
+        </w:rPr>
+        <w:tab/>
+      </w:r>
+      <w:r>
+        <w:rPr>
+          <w:b/>
+          <w:bCs/>
+        </w:rPr>
+        <w:tab/>
+      </w:r>
+      <w:r>
+        <w:rPr>
+          <w:b/>
+          <w:bCs/>
+        </w:rPr>
+        <w:tab/>
+      </w:r>
+      <w:r>
+        <w:rPr>
+          <w:b/>
+          <w:bCs/>
+        </w:rPr>
+        <w:t>1</w:t>
+      </w:r>
+      <w:r>
+        <w:rPr>
+          <w:b/>
+          <w:bCs/>
+        </w:rPr>
+        <w:t>0</w:t>
+      </w:r>
+      <w:r>
+        <w:rPr>
+          <w:b/>
+          <w:bCs/>
+        </w:rPr>
+        <w:t>/202</w:t>
+      </w:r>
+      <w:r>
+        <w:rPr>
+          <w:b/>
+          <w:bCs/>
+        </w:rPr>
+        <w:t>4</w:t>
+      </w:r>
+      <w:r>
+        <w:rPr>
+          <w:b/>
+          <w:bCs/>
+        </w:rPr>
+        <w:t xml:space="preserve"> – </w:t>
+      </w:r>
+      <w:r>
+        <w:rPr>
+          <w:b/>
+          <w:bCs/>
+        </w:rPr>
+        <w:t>12</w:t>
+      </w:r>
+      <w:r>
+        <w:rPr>
+          <w:b/>
+          <w:bCs/>
+        </w:rPr>
+        <w:t>/202</w:t>
+      </w:r>
+      <w:r>
+        <w:rPr>
+          <w:b/>
+          <w:bCs/>
+        </w:rPr>
+        <w:t>4</w:t>
+      </w:r>
+    </w:p>
+    <w:p>
+      <w:pPr>
+        <w:jc w:val="both"/>
+      </w:pPr>
+      <w:r>
+        <w:t>Enseñé los pilares de la programación orientada a objetos (encapsulamiento, herencia, polimorfismo y abstracción) en Java.</w:t>
+      </w:r>
+    </w:p>
+    <w:p>
+      <w:pPr>
+        <w:rPr>
+          <w:b/>
+          <w:bCs/>
+        </w:rPr>
+      </w:pPr>
+      <w:r>
+        <w:rPr>
+          <w:b/>
+          <w:bCs/>
+        </w:rPr>
+        <w:t>Desarrollo y Prototipado de Aplicación Móvil</w:t>
+      </w:r>
+      <w:r>
+        <w:rPr>
+          <w:b/>
+          <w:bCs/>
+        </w:rPr>
+        <w:tab/>
+      </w:r>
+      <w:r>
+        <w:rPr>
+          <w:b/>
+          <w:bCs/>
+        </w:rPr>
+        <w:tab/>
+      </w:r>
+      <w:r>
+        <w:rPr>
+          <w:b/>
+          <w:bCs/>
+        </w:rPr>
+        <w:tab/>
+      </w:r>
+      <w:r>
+        <w:rPr>
+          <w:b/>
+          <w:bCs/>
+        </w:rPr>
+        <w:tab/>
+        <w:t>05</w:t>
+      </w:r>
+      <w:r>
+        <w:rPr>
+          <w:b/>
+          <w:bCs/>
+        </w:rPr>
+        <w:t>/202</w:t>
+      </w:r>
+      <w:r>
+        <w:rPr>
+          <w:b/>
+          <w:bCs/>
+        </w:rPr>
+        <w:t>4</w:t>
+      </w:r>
+      <w:r>
+        <w:rPr>
+          <w:b/>
+          <w:bCs/>
+        </w:rPr>
+        <w:t xml:space="preserve"> – </w:t>
+      </w:r>
+      <w:r>
+        <w:rPr>
+          <w:b/>
+          <w:bCs/>
+        </w:rPr>
+        <w:t>12</w:t>
+      </w:r>
+      <w:r>
+        <w:rPr>
+          <w:b/>
+          <w:bCs/>
+        </w:rPr>
+        <w:t>/202</w:t>
+      </w:r>
+      <w:r>
+        <w:rPr>
+          <w:b/>
+          <w:bCs/>
+        </w:rPr>
+        <w:t>4</w:t>
+      </w:r>
+    </w:p>
+    <w:p>
+      <w:pPr>
+        <w:jc w:val="both"/>
+      </w:pPr>
+      <w:r>
+        <w:t xml:space="preserve">Contribuí al diseño, prototipado y desarrollo de la </w:t>
+      </w:r>
+      <w:proofErr w:type="gramStart"/>
+      <w:r>
+        <w:t>app</w:t>
+      </w:r>
+      <w:proofErr w:type="gramEnd"/>
+      <w:r>
+        <w:t xml:space="preserve"> móvil Camina Conmigo, enfocada en la seguridad urbana para mujeres, implementando funcionalidades clave como reporte de incidentes y geolocalización en tiempo real. Utilicé </w:t>
+      </w:r>
+      <w:proofErr w:type="spellStart"/>
+      <w:r>
+        <w:t>Flutter</w:t>
+      </w:r>
+      <w:proofErr w:type="spellEnd"/>
+      <w:r>
+        <w:t xml:space="preserve"> para asegurar accesibilidad, integré Google </w:t>
+      </w:r>
+      <w:proofErr w:type="spellStart"/>
+      <w:r>
+        <w:t>Maps</w:t>
+      </w:r>
+      <w:proofErr w:type="spellEnd"/>
+      <w:r>
+        <w:t xml:space="preserve"> API y diseñé una interfaz intuitiva centrada en la experiencia del usuario.</w:t>
+      </w:r>
+    </w:p>
+    <w:p>
+      <w:pPr>
+        <w:jc w:val="both"/>
+      </w:pPr>
+    </w:p>
+    <w:p>
+      <w:pPr>
+        <w:jc w:val="both"/>
+      </w:pPr>
+    </w:p>
+    <w:p>
+      <w:pPr>
+        <w:pStyle w:val="Ttulo2"/>
+      </w:pPr>
+      <w:r>
+        <w:lastRenderedPageBreak/>
         <w:t>ILUSTRE MUNICIPALIDAD DE COQUIMBO</w:t>
       </w:r>
     </w:p>
@@ -758,6 +1152,372 @@
           <w:bCs/>
         </w:rPr>
         <w:tab/>
+      </w:r>
+      <w:r>
+        <w:rPr>
+          <w:b/>
+          <w:bCs/>
+        </w:rPr>
+        <w:tab/>
+      </w:r>
+      <w:r>
+        <w:rPr>
+          <w:b/>
+          <w:bCs/>
+        </w:rPr>
+        <w:tab/>
+      </w:r>
+      <w:r>
+        <w:rPr>
+          <w:b/>
+          <w:bCs/>
+        </w:rPr>
+        <w:tab/>
+      </w:r>
+      <w:r>
+        <w:rPr>
+          <w:b/>
+          <w:bCs/>
+        </w:rPr>
+        <w:tab/>
+      </w:r>
+      <w:r>
+        <w:rPr>
+          <w:b/>
+          <w:bCs/>
+        </w:rPr>
+        <w:tab/>
+      </w:r>
+      <w:r>
+        <w:rPr>
+          <w:b/>
+          <w:bCs/>
+        </w:rPr>
+        <w:tab/>
+      </w:r>
+      <w:r>
+        <w:rPr>
+          <w:b/>
+          <w:bCs/>
+        </w:rPr>
+        <w:tab/>
+      </w:r>
+      <w:r>
+        <w:rPr>
+          <w:b/>
+          <w:bCs/>
+        </w:rPr>
+        <w:t>0</w:t>
+      </w:r>
+      <w:r>
+        <w:rPr>
+          <w:b/>
+          <w:bCs/>
+        </w:rPr>
+        <w:t>1</w:t>
+      </w:r>
+      <w:r>
+        <w:rPr>
+          <w:b/>
+          <w:bCs/>
+        </w:rPr>
+        <w:t>/202</w:t>
+      </w:r>
+      <w:r>
+        <w:rPr>
+          <w:b/>
+          <w:bCs/>
+        </w:rPr>
+        <w:t>4</w:t>
+      </w:r>
+      <w:r>
+        <w:rPr>
+          <w:b/>
+          <w:bCs/>
+        </w:rPr>
+        <w:t xml:space="preserve"> – 0</w:t>
+      </w:r>
+      <w:r>
+        <w:rPr>
+          <w:b/>
+          <w:bCs/>
+        </w:rPr>
+        <w:t>3</w:t>
+      </w:r>
+      <w:r>
+        <w:rPr>
+          <w:b/>
+          <w:bCs/>
+        </w:rPr>
+        <w:t>/202</w:t>
+      </w:r>
+      <w:r>
+        <w:rPr>
+          <w:b/>
+          <w:bCs/>
+        </w:rPr>
+        <w:t>4</w:t>
+      </w:r>
+    </w:p>
+    <w:p>
+      <w:pPr>
+        <w:jc w:val="both"/>
+      </w:pPr>
+      <w:r>
+        <w:t>Desarrollé un sistema de gestión de tareas para el Departamento de Gestión de Sistemas y TICS, utilizando Python, HTML, SQL y Django. Participé en la definición de requerimientos, diseño de la arquitectura del sistema y creación de una interfaz de usuario intuitiva.</w:t>
+      </w:r>
+    </w:p>
+    <w:p>
+      <w:pPr>
+        <w:pStyle w:val="Ttulo2"/>
+        <w:rPr>
+          <w:b/>
+          <w:bCs/>
+        </w:rPr>
+      </w:pPr>
+      <w:r>
+        <w:rPr>
+          <w:b/>
+          <w:bCs/>
+        </w:rPr>
+        <w:t>UNIVERSIDAD CENTRAL (CL)</w:t>
+      </w:r>
+    </w:p>
+    <w:p>
+      <w:pPr>
+        <w:rPr>
+          <w:b/>
+          <w:bCs/>
+        </w:rPr>
+      </w:pPr>
+      <w:r>
+        <w:rPr>
+          <w:b/>
+          <w:bCs/>
+        </w:rPr>
+        <w:t>Tutoría Programación Orientada a Objetos</w:t>
+      </w:r>
+      <w:r>
+        <w:rPr>
+          <w:b/>
+          <w:bCs/>
+        </w:rPr>
+        <w:tab/>
+      </w:r>
+      <w:r>
+        <w:rPr>
+          <w:b/>
+          <w:bCs/>
+        </w:rPr>
+        <w:tab/>
+      </w:r>
+      <w:r>
+        <w:rPr>
+          <w:b/>
+          <w:bCs/>
+        </w:rPr>
+        <w:tab/>
+      </w:r>
+      <w:r>
+        <w:rPr>
+          <w:b/>
+          <w:bCs/>
+        </w:rPr>
+        <w:tab/>
+      </w:r>
+      <w:r>
+        <w:rPr>
+          <w:b/>
+          <w:bCs/>
+        </w:rPr>
+        <w:t>10</w:t>
+      </w:r>
+      <w:r>
+        <w:rPr>
+          <w:b/>
+          <w:bCs/>
+        </w:rPr>
+        <w:t>/202</w:t>
+      </w:r>
+      <w:r>
+        <w:rPr>
+          <w:b/>
+          <w:bCs/>
+        </w:rPr>
+        <w:t>3</w:t>
+      </w:r>
+      <w:r>
+        <w:rPr>
+          <w:b/>
+          <w:bCs/>
+        </w:rPr>
+        <w:t xml:space="preserve"> – </w:t>
+      </w:r>
+      <w:r>
+        <w:rPr>
+          <w:b/>
+          <w:bCs/>
+        </w:rPr>
+        <w:t>12</w:t>
+      </w:r>
+      <w:r>
+        <w:rPr>
+          <w:b/>
+          <w:bCs/>
+        </w:rPr>
+        <w:t>/202</w:t>
+      </w:r>
+      <w:r>
+        <w:rPr>
+          <w:b/>
+          <w:bCs/>
+        </w:rPr>
+        <w:t>3</w:t>
+      </w:r>
+    </w:p>
+    <w:p>
+      <w:pPr>
+        <w:jc w:val="both"/>
+      </w:pPr>
+      <w:r>
+        <w:t>Enseñé los pilares de la programación orientada a objetos (encapsulamiento, herencia, polimorfismo y abstracción) en Java, además de clases, interfaces y el desarrollo de interfaces gráficas utilizando NetBeans.</w:t>
+      </w:r>
+    </w:p>
+    <w:p>
+      <w:pPr>
+        <w:rPr>
+          <w:b/>
+          <w:bCs/>
+        </w:rPr>
+      </w:pPr>
+      <w:r>
+        <w:rPr>
+          <w:b/>
+          <w:bCs/>
+        </w:rPr>
+        <w:t>Tutoría Programación Computacional</w:t>
+      </w:r>
+      <w:r>
+        <w:rPr>
+          <w:b/>
+          <w:bCs/>
+        </w:rPr>
+        <w:tab/>
+      </w:r>
+      <w:r>
+        <w:rPr>
+          <w:b/>
+          <w:bCs/>
+        </w:rPr>
+        <w:tab/>
+      </w:r>
+      <w:r>
+        <w:rPr>
+          <w:b/>
+          <w:bCs/>
+        </w:rPr>
+        <w:tab/>
+      </w:r>
+      <w:r>
+        <w:rPr>
+          <w:b/>
+          <w:bCs/>
+        </w:rPr>
+        <w:tab/>
+      </w:r>
+      <w:r>
+        <w:rPr>
+          <w:b/>
+          <w:bCs/>
+        </w:rPr>
+        <w:tab/>
+      </w:r>
+      <w:r>
+        <w:rPr>
+          <w:b/>
+          <w:bCs/>
+          <w:u w:val="single"/>
+        </w:rPr>
+        <w:t>04</w:t>
+      </w:r>
+      <w:r>
+        <w:rPr>
+          <w:b/>
+          <w:bCs/>
+        </w:rPr>
+        <w:t>/202</w:t>
+      </w:r>
+      <w:r>
+        <w:rPr>
+          <w:b/>
+          <w:bCs/>
+        </w:rPr>
+        <w:t>3</w:t>
+      </w:r>
+      <w:r>
+        <w:rPr>
+          <w:b/>
+          <w:bCs/>
+        </w:rPr>
+        <w:t xml:space="preserve"> – </w:t>
+      </w:r>
+      <w:r>
+        <w:rPr>
+          <w:b/>
+          <w:bCs/>
+        </w:rPr>
+        <w:t>06</w:t>
+      </w:r>
+      <w:r>
+        <w:rPr>
+          <w:b/>
+          <w:bCs/>
+        </w:rPr>
+        <w:t>/202</w:t>
+      </w:r>
+      <w:r>
+        <w:rPr>
+          <w:b/>
+          <w:bCs/>
+        </w:rPr>
+        <w:t>3</w:t>
+      </w:r>
+    </w:p>
+    <w:p>
+      <w:pPr>
+        <w:jc w:val="both"/>
+      </w:pPr>
+      <w:r>
+        <w:t>Enseñé los fundamentos de programación en Python, manejo de estructuras de datos,</w:t>
+      </w:r>
+      <w:r>
+        <w:t xml:space="preserve"> </w:t>
+      </w:r>
+      <w:r>
+        <w:t>manipulación de documentos (extracción, modificación y actualización de información)</w:t>
+      </w:r>
+    </w:p>
+    <w:p>
+      <w:pPr>
+        <w:pStyle w:val="Ttulo2"/>
+      </w:pPr>
+      <w:r>
+        <w:t>AGENCIA DE ADUANAS FELIPE SERRANO SOLAR Y COMPAÑÍA LIMITADA</w:t>
+      </w:r>
+    </w:p>
+    <w:p>
+      <w:pPr>
+        <w:rPr>
+          <w:b/>
+          <w:bCs/>
+        </w:rPr>
+      </w:pPr>
+      <w:r>
+        <w:rPr>
+          <w:b/>
+          <w:bCs/>
+        </w:rPr>
+        <w:t>Contador (Área Finanzas)</w:t>
       </w:r>
       <w:r>
         <w:rPr>
@@ -828,7 +1588,7 @@
           <w:b/>
           <w:bCs/>
         </w:rPr>
-        <w:t>4</w:t>
+        <w:t>1</w:t>
       </w:r>
       <w:r>
         <w:rPr>
@@ -856,484 +1616,15 @@
           <w:b/>
           <w:bCs/>
         </w:rPr>
-        <w:t>4</w:t>
-      </w:r>
-    </w:p>
-    <w:p>
-      <w:r>
-        <w:t>Desarrollé un sistema de gestión de tareas para el Departamento de Gestión de Sistemas y TICS, utilizando Python, HTML, SQL y Django. Participé en la definición de requerimientos, diseño de la arquitectura del sistema y creación de una interfaz de usuario intuitiva.</w:t>
-      </w:r>
-    </w:p>
-    <w:p>
-      <w:r>
-        <w:rPr>
-          <w:b/>
-          <w:bCs/>
-        </w:rPr>
-        <w:t>Referencia:</w:t>
-      </w:r>
-      <w:r>
-        <w:t xml:space="preserve"> Felipe Eduardo Alegre Monroy / </w:t>
-      </w:r>
-      <w:hyperlink r:id="rId22" w:history="1">
-        <w:r>
-          <w:rPr>
-            <w:rStyle w:val="Hipervnculo"/>
-            <w:rFonts w:asciiTheme="minorHAnsi" w:hAnsiTheme="minorHAnsi"/>
-          </w:rPr>
-          <w:t>falegrem@municoquimbo.cl</w:t>
-        </w:r>
-      </w:hyperlink>
-      <w:r>
-        <w:t xml:space="preserve">  </w:t>
-      </w:r>
-    </w:p>
-    <w:p>
-      <w:pPr>
-        <w:pStyle w:val="Ttulo2"/>
-      </w:pPr>
-      <w:r>
-        <w:t>MCDONALD'S</w:t>
-      </w:r>
-    </w:p>
-    <w:p>
-      <w:pPr>
-        <w:rPr>
-          <w:b/>
-          <w:bCs/>
-        </w:rPr>
-      </w:pPr>
-      <w:r>
-        <w:rPr>
-          <w:b/>
-          <w:bCs/>
-        </w:rPr>
-        <w:t>Crew PART TIME</w:t>
-      </w:r>
-      <w:r>
-        <w:rPr>
-          <w:b/>
-          <w:bCs/>
-        </w:rPr>
-        <w:tab/>
-      </w:r>
-      <w:r>
-        <w:rPr>
-          <w:b/>
-          <w:bCs/>
-        </w:rPr>
-        <w:tab/>
-      </w:r>
-      <w:r>
-        <w:rPr>
-          <w:b/>
-          <w:bCs/>
-        </w:rPr>
-        <w:tab/>
-      </w:r>
-      <w:r>
-        <w:rPr>
-          <w:b/>
-          <w:bCs/>
-        </w:rPr>
-        <w:tab/>
-      </w:r>
-      <w:r>
-        <w:rPr>
-          <w:b/>
-          <w:bCs/>
-        </w:rPr>
-        <w:tab/>
-      </w:r>
-      <w:r>
-        <w:rPr>
-          <w:b/>
-          <w:bCs/>
-        </w:rPr>
-        <w:tab/>
-      </w:r>
-      <w:r>
-        <w:rPr>
-          <w:b/>
-          <w:bCs/>
-        </w:rPr>
-        <w:t xml:space="preserve">  </w:t>
-      </w:r>
-      <w:r>
-        <w:rPr>
-          <w:b/>
-          <w:bCs/>
-        </w:rPr>
-        <w:tab/>
-        <w:t xml:space="preserve"> </w:t>
-      </w:r>
-      <w:r>
-        <w:rPr>
-          <w:b/>
-          <w:bCs/>
-        </w:rPr>
-        <w:t xml:space="preserve">            </w:t>
-      </w:r>
-      <w:r>
-        <w:rPr>
-          <w:b/>
-          <w:bCs/>
-        </w:rPr>
-        <w:t>02/2023 – 04/2023</w:t>
-      </w:r>
-    </w:p>
-    <w:p>
-      <w:r>
-        <w:t>Colaboré con un equipo diverso para alcanzar objetivos comunes, mejorando la comunicación y cooperación. Me adapté rápidamente a nuevos sistemas y procedimientos, demostrando flexibilidad. Además, desarrollé habilidades de comunicación y empatía para interactuar eficazmente con diversos perfiles de usuarios.</w:t>
-      </w:r>
-    </w:p>
-    <w:p>
-      <w:r>
-        <w:rPr>
-          <w:b/>
-          <w:bCs/>
-        </w:rPr>
-        <w:t>Referencia:</w:t>
-      </w:r>
-      <w:r>
-        <w:t xml:space="preserve"> Patricia Ríos / </w:t>
-      </w:r>
-      <w:hyperlink r:id="rId23" w:history="1">
-        <w:r>
-          <w:rPr>
-            <w:rStyle w:val="Hipervnculo"/>
-            <w:rFonts w:asciiTheme="minorHAnsi" w:hAnsiTheme="minorHAnsi"/>
-          </w:rPr>
-          <w:t>patricia.rios@cl.mcd.com</w:t>
-        </w:r>
-      </w:hyperlink>
-      <w:r>
-        <w:t xml:space="preserve">   </w:t>
-      </w:r>
-    </w:p>
-    <w:p/>
-    <w:p/>
-    <w:p>
-      <w:pPr>
-        <w:pStyle w:val="Ttulo2"/>
-      </w:pPr>
-      <w:r>
-        <w:lastRenderedPageBreak/>
-        <w:t>MOVISTAR</w:t>
-      </w:r>
-    </w:p>
-    <w:p>
-      <w:pPr>
-        <w:rPr>
-          <w:b/>
-          <w:bCs/>
-        </w:rPr>
-      </w:pPr>
-      <w:r>
-        <w:rPr>
-          <w:b/>
-          <w:bCs/>
-        </w:rPr>
-        <w:t>Ejecutivo comercial PART TIME</w:t>
-      </w:r>
-      <w:r>
-        <w:rPr>
-          <w:b/>
-          <w:bCs/>
-        </w:rPr>
-        <w:tab/>
-      </w:r>
-      <w:r>
-        <w:rPr>
-          <w:b/>
-          <w:bCs/>
-        </w:rPr>
-        <w:tab/>
-      </w:r>
-      <w:r>
-        <w:rPr>
-          <w:b/>
-          <w:bCs/>
-        </w:rPr>
-        <w:tab/>
-      </w:r>
-      <w:r>
-        <w:rPr>
-          <w:b/>
-          <w:bCs/>
-        </w:rPr>
-        <w:tab/>
-      </w:r>
-      <w:r>
-        <w:rPr>
-          <w:b/>
-          <w:bCs/>
-        </w:rPr>
-        <w:tab/>
-      </w:r>
-      <w:r>
-        <w:rPr>
-          <w:b/>
-          <w:bCs/>
-        </w:rPr>
-        <w:tab/>
-        <w:t>02/202</w:t>
-      </w:r>
-      <w:r>
-        <w:rPr>
-          <w:b/>
-          <w:bCs/>
-        </w:rPr>
-        <w:t>2</w:t>
-      </w:r>
-      <w:r>
-        <w:rPr>
-          <w:b/>
-          <w:bCs/>
-        </w:rPr>
-        <w:t xml:space="preserve"> – 04/202</w:t>
-      </w:r>
-      <w:r>
-        <w:rPr>
-          <w:b/>
-          <w:bCs/>
-        </w:rPr>
-        <w:t>2</w:t>
-      </w:r>
-    </w:p>
-    <w:p>
-      <w:r>
-        <w:t>Colaboré en equipo para alcanzar objetivos comunes, adaptándome a nuevos sistemas y desarrollando habilidades de comunicación y empatía para una atención efectiva al cliente.</w:t>
-      </w:r>
-    </w:p>
-    <w:p>
-      <w:r>
-        <w:t>Referencia: Alejandro Astorga / +56 9 6559 3858</w:t>
-      </w:r>
-    </w:p>
-    <w:p>
-      <w:pPr>
-        <w:pStyle w:val="Ttulo2"/>
-      </w:pPr>
-      <w:r>
-        <w:t>AGENCIA DE ADUANAS FELIPE SERRANO SOLAR Y COMPAÑÍA LIMITADA</w:t>
-      </w:r>
-    </w:p>
-    <w:p>
-      <w:pPr>
-        <w:rPr>
-          <w:b/>
-          <w:bCs/>
-        </w:rPr>
-      </w:pPr>
-      <w:r>
-        <w:rPr>
-          <w:b/>
-          <w:bCs/>
-        </w:rPr>
-        <w:t>Contador (Área Finanzas)</w:t>
-      </w:r>
-      <w:r>
-        <w:rPr>
-          <w:b/>
-          <w:bCs/>
-        </w:rPr>
-        <w:tab/>
-      </w:r>
-      <w:r>
-        <w:rPr>
-          <w:b/>
-          <w:bCs/>
-        </w:rPr>
-        <w:tab/>
-      </w:r>
-      <w:r>
-        <w:rPr>
-          <w:b/>
-          <w:bCs/>
-        </w:rPr>
-        <w:tab/>
-      </w:r>
-      <w:r>
-        <w:rPr>
-          <w:b/>
-          <w:bCs/>
-        </w:rPr>
-        <w:tab/>
-      </w:r>
-      <w:r>
-        <w:rPr>
-          <w:b/>
-          <w:bCs/>
-        </w:rPr>
-        <w:tab/>
-      </w:r>
-      <w:r>
-        <w:rPr>
-          <w:b/>
-          <w:bCs/>
-        </w:rPr>
-        <w:tab/>
-      </w:r>
-      <w:r>
-        <w:rPr>
-          <w:b/>
-          <w:bCs/>
-        </w:rPr>
-        <w:tab/>
-        <w:t>0</w:t>
-      </w:r>
-      <w:r>
-        <w:rPr>
-          <w:b/>
-          <w:bCs/>
-        </w:rPr>
         <w:t>1</w:t>
       </w:r>
-      <w:r>
-        <w:rPr>
-          <w:b/>
-          <w:bCs/>
-        </w:rPr>
-        <w:t>/202</w:t>
-      </w:r>
-      <w:r>
-        <w:rPr>
-          <w:b/>
-          <w:bCs/>
-        </w:rPr>
-        <w:t>1</w:t>
-      </w:r>
-      <w:r>
-        <w:rPr>
-          <w:b/>
-          <w:bCs/>
-        </w:rPr>
-        <w:t xml:space="preserve"> – 0</w:t>
-      </w:r>
-      <w:r>
-        <w:rPr>
-          <w:b/>
-          <w:bCs/>
-        </w:rPr>
-        <w:t>3</w:t>
-      </w:r>
-      <w:r>
-        <w:rPr>
-          <w:b/>
-          <w:bCs/>
-        </w:rPr>
-        <w:t>/202</w:t>
-      </w:r>
-      <w:r>
-        <w:rPr>
-          <w:b/>
-          <w:bCs/>
-        </w:rPr>
-        <w:t>1</w:t>
-      </w:r>
-    </w:p>
-    <w:p>
+    </w:p>
+    <w:p>
+      <w:pPr>
+        <w:jc w:val="both"/>
+      </w:pPr>
       <w:r>
         <w:t>Realicé tareas contables y desarrollé habilidades prácticas en contabilidad bajo supervisión.</w:t>
-      </w:r>
-    </w:p>
-    <w:p>
-      <w:r>
-        <w:rPr>
-          <w:b/>
-          <w:bCs/>
-        </w:rPr>
-        <w:t>Referencia:</w:t>
-      </w:r>
-      <w:r>
-        <w:t xml:space="preserve"> Héctor Fuentealba Riquelme / +56 9 9630 0123</w:t>
-      </w:r>
-      <w:r>
-        <w:t xml:space="preserve"> </w:t>
-      </w:r>
-    </w:p>
-    <w:p>
-      <w:pPr>
-        <w:pStyle w:val="Ttulo1"/>
-      </w:pPr>
-      <w:r>
-        <w:t>LOGROS</w:t>
-      </w:r>
-    </w:p>
-    <w:p>
-      <w:pPr>
-        <w:pStyle w:val="Prrafodelista"/>
-        <w:numPr>
-          <w:ilvl w:val="0"/>
-          <w:numId w:val="3"/>
-        </w:numPr>
-      </w:pPr>
-      <w:r>
-        <w:t>Participación en Talento Verde (2024).</w:t>
-      </w:r>
-    </w:p>
-    <w:p>
-      <w:pPr>
-        <w:pStyle w:val="Prrafodelista"/>
-        <w:numPr>
-          <w:ilvl w:val="0"/>
-          <w:numId w:val="3"/>
-        </w:numPr>
-      </w:pPr>
-      <w:r>
-        <w:t>Ganador en Hackathon Coquimbo 2023</w:t>
-      </w:r>
-      <w:r>
-        <w:t xml:space="preserve"> y segundo lugar 2024</w:t>
-      </w:r>
-      <w:r>
-        <w:t>.</w:t>
-      </w:r>
-    </w:p>
-    <w:p>
-      <w:pPr>
-        <w:pStyle w:val="Prrafodelista"/>
-        <w:numPr>
-          <w:ilvl w:val="0"/>
-          <w:numId w:val="3"/>
-        </w:numPr>
-      </w:pPr>
-      <w:r>
-        <w:t>Participante en ICPC (2023 y 2024)</w:t>
-      </w:r>
-    </w:p>
-    <w:p>
-      <w:pPr>
-        <w:pStyle w:val="Prrafodelista"/>
-        <w:numPr>
-          <w:ilvl w:val="0"/>
-          <w:numId w:val="3"/>
-        </w:numPr>
-      </w:pPr>
-      <w:r>
-        <w:t xml:space="preserve">Ayudantías en programación en Python </w:t>
-      </w:r>
-      <w:r>
-        <w:t xml:space="preserve">(2023) </w:t>
-      </w:r>
-      <w:r>
-        <w:t xml:space="preserve">y Java </w:t>
-      </w:r>
-      <w:r>
-        <w:t>(2023 y 2024</w:t>
-      </w:r>
-      <w:r>
-        <w:rPr>
-          <w:lang w:val="es-ES"/>
-        </w:rPr>
-        <w:t xml:space="preserve">) </w:t>
-      </w:r>
-      <w:r>
-        <w:t>en la Universidad Central</w:t>
-      </w:r>
-      <w:r>
-        <w:t>.</w:t>
       </w:r>
     </w:p>
     <w:p>
@@ -1427,11 +1718,22 @@
           <w:b/>
           <w:bCs/>
         </w:rPr>
-        <w:t>Hackathon Chile 2023 - 1er Lugar:</w:t>
-      </w:r>
-      <w:r>
-        <w:br/>
-        <w:t>En equipo desarrollamos una solución innovadora para mejorar la conectividad vial mediante una aplicación móvil. Este proyecto, financiado por Corfo como premio de asesoramiento en la competencia, se encuentra en proceso de desarrollo junto con mi equipo.</w:t>
+        <w:t>Hackathon Chile 2024 - 2do Lugar:</w:t>
+      </w:r>
+    </w:p>
+    <w:p>
+      <w:pPr>
+        <w:pStyle w:val="Prrafodelista"/>
+        <w:jc w:val="both"/>
+      </w:pPr>
+      <w:r>
+        <w:t xml:space="preserve">En equipo, desarrollamos una solución innovadora para mejorar la seguridad de la carga mediante un sistema de gestión de flotas basado en Inteligencia Artificial. Este sistema genera predicciones utilizando patrones de velocidad, carga y ubicación, lo que permite identificar los sectores con mayor tendencia a accidentes, en función de la </w:t>
+      </w:r>
+      <w:r>
+        <w:t>v</w:t>
+      </w:r>
+      <w:r>
+        <w:t>elocidad y la carga.</w:t>
       </w:r>
     </w:p>
     <w:p>
@@ -1447,53 +1749,16 @@
           <w:b/>
           <w:bCs/>
         </w:rPr>
-        <w:t>Hackathon Chile 202</w:t>
-      </w:r>
-      <w:r>
-        <w:rPr>
-          <w:b/>
-          <w:bCs/>
-        </w:rPr>
-        <w:t>4</w:t>
-      </w:r>
-      <w:r>
-        <w:rPr>
-          <w:b/>
-          <w:bCs/>
-        </w:rPr>
-        <w:t xml:space="preserve"> </w:t>
-      </w:r>
-      <w:r>
-        <w:rPr>
-          <w:b/>
-          <w:bCs/>
-        </w:rPr>
-        <w:t>–</w:t>
-      </w:r>
-      <w:r>
-        <w:rPr>
-          <w:b/>
-          <w:bCs/>
-        </w:rPr>
-        <w:t xml:space="preserve"> </w:t>
-      </w:r>
-      <w:r>
-        <w:rPr>
-          <w:b/>
-          <w:bCs/>
-        </w:rPr>
-        <w:t>2do</w:t>
-      </w:r>
-      <w:r>
-        <w:rPr>
-          <w:b/>
-          <w:bCs/>
-        </w:rPr>
-        <w:t xml:space="preserve"> Lugar:</w:t>
-      </w:r>
-      <w:r>
-        <w:br/>
-        <w:t>En equipo desarrollamos una solución innovadora para mejorar la seguridad en transporte de carga mediante sistema de gestión de flota con Inteligencia artificial. Este proyecto, planteaba la predicción de posibles accidentes de tráfico mediante notificaciones en tiempo real.</w:t>
+        <w:t>Inteligencia Artificial y Detección de Minerales (2024):</w:t>
+      </w:r>
+    </w:p>
+    <w:p>
+      <w:pPr>
+        <w:pStyle w:val="Prrafodelista"/>
+        <w:jc w:val="both"/>
+      </w:pPr>
+      <w:r>
+        <w:t>Desarrollé un proyecto de Inteligencia Artificial para la detección de minerales mediante redes neuronales convolucionales (CNN), como parte del curso de IA. Este proyecto fortaleció mis conocimientos en redes neuronales y en el uso de modelos de aprendizaje profundo aplicados a la industria.</w:t>
       </w:r>
     </w:p>
     <w:p>
@@ -1503,6 +1768,7 @@
           <w:ilvl w:val="0"/>
           <w:numId w:val="9"/>
         </w:numPr>
+        <w:jc w:val="both"/>
         <w:rPr>
           <w:b/>
           <w:bCs/>
@@ -1515,20 +1781,27 @@
         </w:rPr>
         <w:t>Concurso Internacional de Programación Competitiva (ICPC) 2023 y 2024:</w:t>
       </w:r>
-      <w:r>
-        <w:rPr>
-          <w:b/>
-          <w:bCs/>
-        </w:rPr>
-        <w:br/>
-      </w:r>
-      <w:r>
-        <w:t>Como parte del equipo representativo de la universidad, participé en dos ediciones de la ICPC Chile, logrando resolver dos ejercicios en la edición 2023 y obteniendo el 11° lugar a nivel nacional de 21 participante y 18° lugar de 24 participantes resolviendo un ejercicio en 2024. Estas experiencias me permitieron profundizar mis habilidades en programación y resolver problemas en entornos competitivos.</w:t>
-      </w:r>
     </w:p>
     <w:p>
       <w:pPr>
         <w:pStyle w:val="Prrafodelista"/>
+        <w:jc w:val="both"/>
+      </w:pPr>
+      <w:r>
+        <w:t>P</w:t>
+      </w:r>
+      <w:r>
+        <w:t xml:space="preserve">articipé en dos ediciones de la ICPC Chile, obteniendo el 11° lugar a nivel nacional de 21 participante y 18° lugar de 24 participantes resolviendo un ejercicio en 2024. </w:t>
+      </w:r>
+    </w:p>
+    <w:p>
+      <w:pPr>
+        <w:pStyle w:val="Prrafodelista"/>
+        <w:jc w:val="both"/>
+        <w:rPr>
+          <w:b/>
+          <w:bCs/>
+        </w:rPr>
       </w:pPr>
     </w:p>
     <w:p>
@@ -1538,6 +1811,10 @@
           <w:ilvl w:val="0"/>
           <w:numId w:val="9"/>
         </w:numPr>
+        <w:rPr>
+          <w:b/>
+          <w:bCs/>
+        </w:rPr>
       </w:pPr>
       <w:r>
         <w:rPr>
@@ -1545,17 +1822,20 @@
           <w:bCs/>
         </w:rPr>
         <w:lastRenderedPageBreak/>
-        <w:t>Inteligencia Artificial y Detección de Minerales (2024):</w:t>
-      </w:r>
-      <w:r>
-        <w:rPr>
-          <w:b/>
-          <w:bCs/>
-        </w:rPr>
-        <w:br/>
-      </w:r>
-      <w:r>
-        <w:t>Desarrollé un proyecto de Inteligencia Artificial para la detección de minerales mediante redes neuronales convolucionales (CNN), como parte del curso de IA. Este proyecto fortaleció mis conocimientos en redes neuronales y en el uso de modelos de aprendizaje profundo aplicados a la industria.</w:t>
+        <w:t>Hackathon Chile 2023 - 1er Lugar:</w:t>
+      </w:r>
+    </w:p>
+    <w:p>
+      <w:pPr>
+        <w:pStyle w:val="Prrafodelista"/>
+        <w:jc w:val="both"/>
+        <w:rPr>
+          <w:b/>
+          <w:bCs/>
+        </w:rPr>
+      </w:pPr>
+      <w:r>
+        <w:t>En equipo desarrollamos una solución innovadora para mejorar la conectividad vial mediante una aplicación móvil. Este proyecto, financiado por Corfo como premio de asesoramiento en la competencia, se encuentra en proceso de desarrollo junto con mi equipo.</w:t>
       </w:r>
     </w:p>
     <w:p>
@@ -1577,105 +1857,34 @@
         </w:rPr>
         <w:t>Feria de Proyectos de Ingeniería Civil en Computación e Informática (2022):</w:t>
       </w:r>
-      <w:r>
-        <w:rPr>
-          <w:b/>
-          <w:bCs/>
-        </w:rPr>
-        <w:br/>
-      </w:r>
-      <w:r>
-        <w:t>Presenté un software de simulación de circuitos eléctricos, diseñado en mi segundo año de carrera. Esta experiencia me brindó una base sólida en simulación y visualización de datos.</w:t>
-      </w:r>
     </w:p>
     <w:p>
       <w:pPr>
         <w:pStyle w:val="Prrafodelista"/>
-        <w:numPr>
-          <w:ilvl w:val="0"/>
-          <w:numId w:val="9"/>
-        </w:numPr>
-      </w:pPr>
-      <w:r>
-        <w:rPr>
-          <w:b/>
-          <w:bCs/>
-        </w:rPr>
-        <w:t>Investiga UCEN 2023:</w:t>
-      </w:r>
-      <w:r>
-        <w:rPr>
-          <w:b/>
-          <w:bCs/>
-        </w:rPr>
-        <w:br/>
-      </w:r>
-      <w:r>
-        <w:t>Colaboré en el desarrollo del prototipo de la aplicación móvil "Camina Conmigo", una herramienta enfocada en mejorar la seguridad en espacios públicos para mujeres en la ciudad de La Serena, con un enfoque en el análisis de percepción de inseguridad urbana.</w:t>
-      </w:r>
-    </w:p>
-    <w:p>
-      <w:pPr>
-        <w:rPr>
-          <w:b/>
-          <w:bCs/>
-        </w:rPr>
-      </w:pPr>
-      <w:r>
-        <w:rPr>
-          <w:b/>
-          <w:bCs/>
-        </w:rPr>
-        <w:t>Ayudantías:</w:t>
-      </w:r>
-    </w:p>
-    <w:p>
-      <w:pPr>
-        <w:pStyle w:val="Prrafodelista"/>
-        <w:numPr>
-          <w:ilvl w:val="0"/>
-          <w:numId w:val="8"/>
-        </w:numPr>
-      </w:pPr>
-      <w:r>
-        <w:t>Programación Computacional (Python)</w:t>
-      </w:r>
-    </w:p>
-    <w:p>
-      <w:pPr>
-        <w:pStyle w:val="Prrafodelista"/>
-        <w:numPr>
-          <w:ilvl w:val="0"/>
-          <w:numId w:val="8"/>
-        </w:numPr>
-      </w:pPr>
-      <w:r>
-        <w:t>Programación Orientada a Objetos (Java)</w:t>
-      </w:r>
-    </w:p>
-    <w:p>
-      <w:pPr>
-        <w:pStyle w:val="Prrafodelista"/>
+        <w:jc w:val="both"/>
+        <w:rPr>
+          <w:b/>
+          <w:bCs/>
+        </w:rPr>
       </w:pPr>
       <w:r>
         <w:rPr>
           <w:noProof/>
-          <w:color w:val="000000" w:themeColor="text1"/>
         </w:rPr>
         <w:drawing>
-          <wp:anchor distT="0" distB="0" distL="114300" distR="114300" simplePos="0" relativeHeight="251662336" behindDoc="0" locked="0" layoutInCell="1" allowOverlap="1" wp14:anchorId="0A836AF5" wp14:editId="46AD9CE3">
+          <wp:anchor distT="0" distB="0" distL="114300" distR="114300" simplePos="0" relativeHeight="251662336" behindDoc="0" locked="0" layoutInCell="1" allowOverlap="1" wp14:anchorId="0A836AF5" wp14:editId="22F8871E">
             <wp:simplePos x="0" y="0"/>
             <wp:positionH relativeFrom="column">
-              <wp:posOffset>37493</wp:posOffset>
+              <wp:posOffset>76752</wp:posOffset>
             </wp:positionH>
             <wp:positionV relativeFrom="paragraph">
-              <wp:posOffset>203447</wp:posOffset>
+              <wp:posOffset>370177</wp:posOffset>
             </wp:positionV>
             <wp:extent cx="291710" cy="291710"/>
             <wp:effectExtent l="0" t="0" r="0" b="0"/>
             <wp:wrapNone/>
             <wp:docPr id="1255353609" name="Imagen 1" descr="Forma&#10;&#10;Descripción generada automáticamente con confianza baja">
-              <a:hlinkClick xmlns:a="http://schemas.openxmlformats.org/drawingml/2006/main" r:id="rId24"/>
+              <a:hlinkClick xmlns:a="http://schemas.openxmlformats.org/drawingml/2006/main" r:id="rId22"/>
             </wp:docPr>
             <wp:cNvGraphicFramePr>
               <a:graphicFrameLocks xmlns:a="http://schemas.openxmlformats.org/drawingml/2006/main" noChangeAspect="1"/>
@@ -1685,7 +1894,7 @@
                 <pic:pic xmlns:pic="http://schemas.openxmlformats.org/drawingml/2006/picture">
                   <pic:nvPicPr>
                     <pic:cNvPr id="1255353609" name="Imagen 1" descr="Forma&#10;&#10;Descripción generada automáticamente con confianza baja">
-                      <a:hlinkClick r:id="rId24"/>
+                      <a:hlinkClick r:id="rId22"/>
                     </pic:cNvPr>
                     <pic:cNvPicPr/>
                   </pic:nvPicPr>
@@ -1722,12 +1931,15 @@
           </wp:anchor>
         </w:drawing>
       </w:r>
+      <w:r>
+        <w:t xml:space="preserve">Presenté un software de simulación de circuitos eléctricos, diseñado en mi segundo año de carrera. </w:t>
+      </w:r>
     </w:p>
     <w:p>
       <w:pPr>
         <w:ind w:firstLine="708"/>
       </w:pPr>
-      <w:hyperlink r:id="rId25" w:history="1">
+      <w:hyperlink r:id="rId23" w:history="1">
         <w:r>
           <w:rPr>
             <w:rStyle w:val="Hipervnculo"/>
@@ -1757,7 +1969,8 @@
           <w:bCs/>
         </w:rPr>
       </w:pPr>
-      <w:hyperlink r:id="rId26" w:tgtFrame="_blank" w:history="1">
+      <w:hyperlink r:id="rId24" w:tgtFrame="_blank" w:history="1">
+        <w:proofErr w:type="spellStart"/>
         <w:r>
           <w:rPr>
             <w:rStyle w:val="Hipervnculo"/>
@@ -1765,23 +1978,9 @@
             <w:b/>
             <w:bCs/>
           </w:rPr>
-          <w:t>Developing Front-End Apps with React (IBM) - Coursera, 2024</w:t>
+          <w:t>Developing</w:t>
         </w:r>
-      </w:hyperlink>
-    </w:p>
-    <w:p>
-      <w:pPr>
-        <w:pStyle w:val="Prrafodelista"/>
-        <w:numPr>
-          <w:ilvl w:val="0"/>
-          <w:numId w:val="7"/>
-        </w:numPr>
-        <w:rPr>
-          <w:b/>
-          <w:bCs/>
-        </w:rPr>
-      </w:pPr>
-      <w:hyperlink r:id="rId27" w:tgtFrame="_blank" w:history="1">
+        <w:proofErr w:type="spellEnd"/>
         <w:r>
           <w:rPr>
             <w:rStyle w:val="Hipervnculo"/>
@@ -1789,23 +1988,9 @@
             <w:b/>
             <w:bCs/>
           </w:rPr>
-          <w:t>Getting Started with Git and GitHub (IBM) - Coursera, 2024</w:t>
+          <w:t xml:space="preserve"> Front-</w:t>
         </w:r>
-      </w:hyperlink>
-    </w:p>
-    <w:p>
-      <w:pPr>
-        <w:pStyle w:val="Prrafodelista"/>
-        <w:numPr>
-          <w:ilvl w:val="0"/>
-          <w:numId w:val="7"/>
-        </w:numPr>
-        <w:rPr>
-          <w:b/>
-          <w:bCs/>
-        </w:rPr>
-      </w:pPr>
-      <w:hyperlink r:id="rId28" w:tgtFrame="_blank" w:history="1">
+        <w:proofErr w:type="spellStart"/>
         <w:r>
           <w:rPr>
             <w:rStyle w:val="Hipervnculo"/>
@@ -1813,27 +1998,9 @@
             <w:b/>
             <w:bCs/>
           </w:rPr>
-          <w:t>Hands-on Introduction to Linux Commands and Shell Scripting (IBM) - Coursera, 2024</w:t>
+          <w:t>End</w:t>
         </w:r>
-      </w:hyperlink>
-    </w:p>
-    <w:p>
-      <w:pPr>
-        <w:pStyle w:val="Prrafodelista"/>
-        <w:numPr>
-          <w:ilvl w:val="0"/>
-          <w:numId w:val="7"/>
-        </w:numPr>
-        <w:rPr>
-          <w:rStyle w:val="Hipervnculo"/>
-          <w:rFonts w:asciiTheme="minorHAnsi" w:hAnsiTheme="minorHAnsi"/>
-          <w:b/>
-          <w:bCs/>
-          <w:color w:val="auto"/>
-          <w:u w:val="none"/>
-        </w:rPr>
-      </w:pPr>
-      <w:hyperlink r:id="rId29" w:tgtFrame="_blank" w:history="1">
+        <w:proofErr w:type="spellEnd"/>
         <w:r>
           <w:rPr>
             <w:rStyle w:val="Hipervnculo"/>
@@ -1841,7 +2008,296 @@
             <w:b/>
             <w:bCs/>
           </w:rPr>
-          <w:t xml:space="preserve">Introduction to Software Engineering </w:t>
+          <w:t xml:space="preserve"> Apps </w:t>
+        </w:r>
+        <w:proofErr w:type="spellStart"/>
+        <w:r>
+          <w:rPr>
+            <w:rStyle w:val="Hipervnculo"/>
+            <w:rFonts w:asciiTheme="minorHAnsi" w:hAnsiTheme="minorHAnsi"/>
+            <w:b/>
+            <w:bCs/>
+          </w:rPr>
+          <w:t>with</w:t>
+        </w:r>
+        <w:proofErr w:type="spellEnd"/>
+        <w:r>
+          <w:rPr>
+            <w:rStyle w:val="Hipervnculo"/>
+            <w:rFonts w:asciiTheme="minorHAnsi" w:hAnsiTheme="minorHAnsi"/>
+            <w:b/>
+            <w:bCs/>
+          </w:rPr>
+          <w:t xml:space="preserve"> </w:t>
+        </w:r>
+        <w:proofErr w:type="spellStart"/>
+        <w:r>
+          <w:rPr>
+            <w:rStyle w:val="Hipervnculo"/>
+            <w:rFonts w:asciiTheme="minorHAnsi" w:hAnsiTheme="minorHAnsi"/>
+            <w:b/>
+            <w:bCs/>
+          </w:rPr>
+          <w:t>React</w:t>
+        </w:r>
+        <w:proofErr w:type="spellEnd"/>
+        <w:r>
+          <w:rPr>
+            <w:rStyle w:val="Hipervnculo"/>
+            <w:rFonts w:asciiTheme="minorHAnsi" w:hAnsiTheme="minorHAnsi"/>
+            <w:b/>
+            <w:bCs/>
+          </w:rPr>
+          <w:t xml:space="preserve"> (IBM) - Coursera, 2024</w:t>
+        </w:r>
+      </w:hyperlink>
+    </w:p>
+    <w:p>
+      <w:pPr>
+        <w:pStyle w:val="Prrafodelista"/>
+        <w:numPr>
+          <w:ilvl w:val="0"/>
+          <w:numId w:val="7"/>
+        </w:numPr>
+        <w:rPr>
+          <w:b/>
+          <w:bCs/>
+        </w:rPr>
+      </w:pPr>
+      <w:hyperlink r:id="rId25" w:tgtFrame="_blank" w:history="1">
+        <w:proofErr w:type="spellStart"/>
+        <w:r>
+          <w:rPr>
+            <w:rStyle w:val="Hipervnculo"/>
+            <w:rFonts w:asciiTheme="minorHAnsi" w:hAnsiTheme="minorHAnsi"/>
+            <w:b/>
+            <w:bCs/>
+          </w:rPr>
+          <w:t>Getting</w:t>
+        </w:r>
+        <w:proofErr w:type="spellEnd"/>
+        <w:r>
+          <w:rPr>
+            <w:rStyle w:val="Hipervnculo"/>
+            <w:rFonts w:asciiTheme="minorHAnsi" w:hAnsiTheme="minorHAnsi"/>
+            <w:b/>
+            <w:bCs/>
+          </w:rPr>
+          <w:t xml:space="preserve"> </w:t>
+        </w:r>
+        <w:proofErr w:type="spellStart"/>
+        <w:r>
+          <w:rPr>
+            <w:rStyle w:val="Hipervnculo"/>
+            <w:rFonts w:asciiTheme="minorHAnsi" w:hAnsiTheme="minorHAnsi"/>
+            <w:b/>
+            <w:bCs/>
+          </w:rPr>
+          <w:t>Started</w:t>
+        </w:r>
+        <w:proofErr w:type="spellEnd"/>
+        <w:r>
+          <w:rPr>
+            <w:rStyle w:val="Hipervnculo"/>
+            <w:rFonts w:asciiTheme="minorHAnsi" w:hAnsiTheme="minorHAnsi"/>
+            <w:b/>
+            <w:bCs/>
+          </w:rPr>
+          <w:t xml:space="preserve"> </w:t>
+        </w:r>
+        <w:proofErr w:type="spellStart"/>
+        <w:r>
+          <w:rPr>
+            <w:rStyle w:val="Hipervnculo"/>
+            <w:rFonts w:asciiTheme="minorHAnsi" w:hAnsiTheme="minorHAnsi"/>
+            <w:b/>
+            <w:bCs/>
+          </w:rPr>
+          <w:t>with</w:t>
+        </w:r>
+        <w:proofErr w:type="spellEnd"/>
+        <w:r>
+          <w:rPr>
+            <w:rStyle w:val="Hipervnculo"/>
+            <w:rFonts w:asciiTheme="minorHAnsi" w:hAnsiTheme="minorHAnsi"/>
+            <w:b/>
+            <w:bCs/>
+          </w:rPr>
+          <w:t xml:space="preserve"> Git and GitHub (IBM) - Coursera, 2024</w:t>
+        </w:r>
+      </w:hyperlink>
+    </w:p>
+    <w:p>
+      <w:pPr>
+        <w:pStyle w:val="Prrafodelista"/>
+        <w:numPr>
+          <w:ilvl w:val="0"/>
+          <w:numId w:val="7"/>
+        </w:numPr>
+        <w:rPr>
+          <w:b/>
+          <w:bCs/>
+        </w:rPr>
+      </w:pPr>
+      <w:hyperlink r:id="rId26" w:tgtFrame="_blank" w:history="1">
+        <w:proofErr w:type="spellStart"/>
+        <w:r>
+          <w:rPr>
+            <w:rStyle w:val="Hipervnculo"/>
+            <w:rFonts w:asciiTheme="minorHAnsi" w:hAnsiTheme="minorHAnsi"/>
+            <w:b/>
+            <w:bCs/>
+          </w:rPr>
+          <w:t>Hands-on</w:t>
+        </w:r>
+        <w:proofErr w:type="spellEnd"/>
+        <w:r>
+          <w:rPr>
+            <w:rStyle w:val="Hipervnculo"/>
+            <w:rFonts w:asciiTheme="minorHAnsi" w:hAnsiTheme="minorHAnsi"/>
+            <w:b/>
+            <w:bCs/>
+          </w:rPr>
+          <w:t xml:space="preserve"> </w:t>
+        </w:r>
+        <w:proofErr w:type="spellStart"/>
+        <w:r>
+          <w:rPr>
+            <w:rStyle w:val="Hipervnculo"/>
+            <w:rFonts w:asciiTheme="minorHAnsi" w:hAnsiTheme="minorHAnsi"/>
+            <w:b/>
+            <w:bCs/>
+          </w:rPr>
+          <w:t>Introduction</w:t>
+        </w:r>
+        <w:proofErr w:type="spellEnd"/>
+        <w:r>
+          <w:rPr>
+            <w:rStyle w:val="Hipervnculo"/>
+            <w:rFonts w:asciiTheme="minorHAnsi" w:hAnsiTheme="minorHAnsi"/>
+            <w:b/>
+            <w:bCs/>
+          </w:rPr>
+          <w:t xml:space="preserve"> </w:t>
+        </w:r>
+        <w:proofErr w:type="spellStart"/>
+        <w:r>
+          <w:rPr>
+            <w:rStyle w:val="Hipervnculo"/>
+            <w:rFonts w:asciiTheme="minorHAnsi" w:hAnsiTheme="minorHAnsi"/>
+            <w:b/>
+            <w:bCs/>
+          </w:rPr>
+          <w:t>to</w:t>
+        </w:r>
+        <w:proofErr w:type="spellEnd"/>
+        <w:r>
+          <w:rPr>
+            <w:rStyle w:val="Hipervnculo"/>
+            <w:rFonts w:asciiTheme="minorHAnsi" w:hAnsiTheme="minorHAnsi"/>
+            <w:b/>
+            <w:bCs/>
+          </w:rPr>
+          <w:t xml:space="preserve"> Linux </w:t>
+        </w:r>
+        <w:proofErr w:type="spellStart"/>
+        <w:r>
+          <w:rPr>
+            <w:rStyle w:val="Hipervnculo"/>
+            <w:rFonts w:asciiTheme="minorHAnsi" w:hAnsiTheme="minorHAnsi"/>
+            <w:b/>
+            <w:bCs/>
+          </w:rPr>
+          <w:t>Commands</w:t>
+        </w:r>
+        <w:proofErr w:type="spellEnd"/>
+        <w:r>
+          <w:rPr>
+            <w:rStyle w:val="Hipervnculo"/>
+            <w:rFonts w:asciiTheme="minorHAnsi" w:hAnsiTheme="minorHAnsi"/>
+            <w:b/>
+            <w:bCs/>
+          </w:rPr>
+          <w:t xml:space="preserve"> and Shell Scripting (IBM) - Coursera, 2024</w:t>
+        </w:r>
+      </w:hyperlink>
+    </w:p>
+    <w:p>
+      <w:pPr>
+        <w:pStyle w:val="Prrafodelista"/>
+        <w:numPr>
+          <w:ilvl w:val="0"/>
+          <w:numId w:val="7"/>
+        </w:numPr>
+        <w:rPr>
+          <w:rStyle w:val="Hipervnculo"/>
+          <w:rFonts w:asciiTheme="minorHAnsi" w:hAnsiTheme="minorHAnsi"/>
+          <w:b/>
+          <w:bCs/>
+          <w:color w:val="auto"/>
+          <w:u w:val="none"/>
+        </w:rPr>
+      </w:pPr>
+      <w:hyperlink r:id="rId27" w:tgtFrame="_blank" w:history="1">
+        <w:proofErr w:type="spellStart"/>
+        <w:r>
+          <w:rPr>
+            <w:rStyle w:val="Hipervnculo"/>
+            <w:rFonts w:asciiTheme="minorHAnsi" w:hAnsiTheme="minorHAnsi"/>
+            <w:b/>
+            <w:bCs/>
+          </w:rPr>
+          <w:t>Introduction</w:t>
+        </w:r>
+        <w:proofErr w:type="spellEnd"/>
+        <w:r>
+          <w:rPr>
+            <w:rStyle w:val="Hipervnculo"/>
+            <w:rFonts w:asciiTheme="minorHAnsi" w:hAnsiTheme="minorHAnsi"/>
+            <w:b/>
+            <w:bCs/>
+          </w:rPr>
+          <w:t xml:space="preserve"> </w:t>
+        </w:r>
+        <w:proofErr w:type="spellStart"/>
+        <w:r>
+          <w:rPr>
+            <w:rStyle w:val="Hipervnculo"/>
+            <w:rFonts w:asciiTheme="minorHAnsi" w:hAnsiTheme="minorHAnsi"/>
+            <w:b/>
+            <w:bCs/>
+          </w:rPr>
+          <w:t>to</w:t>
+        </w:r>
+        <w:proofErr w:type="spellEnd"/>
+        <w:r>
+          <w:rPr>
+            <w:rStyle w:val="Hipervnculo"/>
+            <w:rFonts w:asciiTheme="minorHAnsi" w:hAnsiTheme="minorHAnsi"/>
+            <w:b/>
+            <w:bCs/>
+          </w:rPr>
+          <w:t xml:space="preserve"> Software </w:t>
+        </w:r>
+        <w:proofErr w:type="spellStart"/>
+        <w:r>
+          <w:rPr>
+            <w:rStyle w:val="Hipervnculo"/>
+            <w:rFonts w:asciiTheme="minorHAnsi" w:hAnsiTheme="minorHAnsi"/>
+            <w:b/>
+            <w:bCs/>
+          </w:rPr>
+          <w:t>Engineering</w:t>
+        </w:r>
+        <w:proofErr w:type="spellEnd"/>
+        <w:r>
+          <w:rPr>
+            <w:rStyle w:val="Hipervnculo"/>
+            <w:rFonts w:asciiTheme="minorHAnsi" w:hAnsiTheme="minorHAnsi"/>
+            <w:b/>
+            <w:bCs/>
+          </w:rPr>
+          <w:t xml:space="preserve"> </w:t>
         </w:r>
         <w:bookmarkStart w:id="0" w:name="_Hlk183520425"/>
         <w:r>
@@ -1899,6 +2355,7 @@
         </w:rPr>
         <w:fldChar w:fldCharType="separate"/>
       </w:r>
+      <w:proofErr w:type="spellStart"/>
       <w:r>
         <w:rPr>
           <w:rStyle w:val="Hipervnculo"/>
@@ -1906,7 +2363,37 @@
           <w:b/>
           <w:bCs/>
         </w:rPr>
-        <w:t>Introduction to HTML, CSS, &amp; JavaScript (IBM) - Coursera, 2024</w:t>
+        <w:t>Introduction</w:t>
+      </w:r>
+      <w:proofErr w:type="spellEnd"/>
+      <w:r>
+        <w:rPr>
+          <w:rStyle w:val="Hipervnculo"/>
+          <w:rFonts w:asciiTheme="minorHAnsi" w:hAnsiTheme="minorHAnsi"/>
+          <w:b/>
+          <w:bCs/>
+        </w:rPr>
+        <w:t xml:space="preserve"> </w:t>
+      </w:r>
+      <w:proofErr w:type="spellStart"/>
+      <w:r>
+        <w:rPr>
+          <w:rStyle w:val="Hipervnculo"/>
+          <w:rFonts w:asciiTheme="minorHAnsi" w:hAnsiTheme="minorHAnsi"/>
+          <w:b/>
+          <w:bCs/>
+        </w:rPr>
+        <w:t>to</w:t>
+      </w:r>
+      <w:proofErr w:type="spellEnd"/>
+      <w:r>
+        <w:rPr>
+          <w:rStyle w:val="Hipervnculo"/>
+          <w:rFonts w:asciiTheme="minorHAnsi" w:hAnsiTheme="minorHAnsi"/>
+          <w:b/>
+          <w:bCs/>
+        </w:rPr>
+        <w:t xml:space="preserve"> HTML, CSS, &amp; JavaScript (IBM) - Coursera, 2024</w:t>
       </w:r>
     </w:p>
     <w:p>
@@ -1930,7 +2417,8 @@
         </w:rPr>
         <w:fldChar w:fldCharType="end"/>
       </w:r>
-      <w:hyperlink r:id="rId30" w:history="1">
+      <w:hyperlink r:id="rId28" w:history="1">
+        <w:proofErr w:type="spellStart"/>
         <w:r>
           <w:rPr>
             <w:rStyle w:val="Hipervnculo"/>
@@ -1938,24 +2426,9 @@
             <w:b/>
             <w:bCs/>
           </w:rPr>
-          <w:t>Developing AI Applications with Python and Flask (IBM) - Coursera, 2024</w:t>
+          <w:t>Developing</w:t>
         </w:r>
-      </w:hyperlink>
-    </w:p>
-    <w:p>
-      <w:pPr>
-        <w:pStyle w:val="Prrafodelista"/>
-        <w:numPr>
-          <w:ilvl w:val="0"/>
-          <w:numId w:val="7"/>
-        </w:numPr>
-        <w:rPr>
-          <w:b/>
-          <w:bCs/>
-          <w:u w:val="single"/>
-        </w:rPr>
-      </w:pPr>
-      <w:hyperlink r:id="rId31" w:history="1">
+        <w:proofErr w:type="spellEnd"/>
         <w:r>
           <w:rPr>
             <w:rStyle w:val="Hipervnculo"/>
@@ -1963,7 +2436,152 @@
             <w:b/>
             <w:bCs/>
           </w:rPr>
-          <w:t>Python for Data Science, AI &amp; Development (IBM) - Coursera, 2024</w:t>
+          <w:t xml:space="preserve"> AI </w:t>
+        </w:r>
+        <w:proofErr w:type="spellStart"/>
+        <w:r>
+          <w:rPr>
+            <w:rStyle w:val="Hipervnculo"/>
+            <w:rFonts w:asciiTheme="minorHAnsi" w:hAnsiTheme="minorHAnsi"/>
+            <w:b/>
+            <w:bCs/>
+          </w:rPr>
+          <w:t>Applications</w:t>
+        </w:r>
+        <w:proofErr w:type="spellEnd"/>
+        <w:r>
+          <w:rPr>
+            <w:rStyle w:val="Hipervnculo"/>
+            <w:rFonts w:asciiTheme="minorHAnsi" w:hAnsiTheme="minorHAnsi"/>
+            <w:b/>
+            <w:bCs/>
+          </w:rPr>
+          <w:t xml:space="preserve"> </w:t>
+        </w:r>
+        <w:proofErr w:type="spellStart"/>
+        <w:r>
+          <w:rPr>
+            <w:rStyle w:val="Hipervnculo"/>
+            <w:rFonts w:asciiTheme="minorHAnsi" w:hAnsiTheme="minorHAnsi"/>
+            <w:b/>
+            <w:bCs/>
+          </w:rPr>
+          <w:t>with</w:t>
+        </w:r>
+        <w:proofErr w:type="spellEnd"/>
+        <w:r>
+          <w:rPr>
+            <w:rStyle w:val="Hipervnculo"/>
+            <w:rFonts w:asciiTheme="minorHAnsi" w:hAnsiTheme="minorHAnsi"/>
+            <w:b/>
+            <w:bCs/>
+          </w:rPr>
+          <w:t xml:space="preserve"> Python and </w:t>
+        </w:r>
+        <w:proofErr w:type="spellStart"/>
+        <w:r>
+          <w:rPr>
+            <w:rStyle w:val="Hipervnculo"/>
+            <w:rFonts w:asciiTheme="minorHAnsi" w:hAnsiTheme="minorHAnsi"/>
+            <w:b/>
+            <w:bCs/>
+          </w:rPr>
+          <w:t>Flask</w:t>
+        </w:r>
+        <w:proofErr w:type="spellEnd"/>
+        <w:r>
+          <w:rPr>
+            <w:rStyle w:val="Hipervnculo"/>
+            <w:rFonts w:asciiTheme="minorHAnsi" w:hAnsiTheme="minorHAnsi"/>
+            <w:b/>
+            <w:bCs/>
+          </w:rPr>
+          <w:t xml:space="preserve"> (IBM) - Coursera, 2024</w:t>
+        </w:r>
+      </w:hyperlink>
+    </w:p>
+    <w:p>
+      <w:pPr>
+        <w:pStyle w:val="Prrafodelista"/>
+        <w:numPr>
+          <w:ilvl w:val="0"/>
+          <w:numId w:val="7"/>
+        </w:numPr>
+        <w:rPr>
+          <w:b/>
+          <w:bCs/>
+          <w:u w:val="single"/>
+        </w:rPr>
+      </w:pPr>
+      <w:hyperlink r:id="rId29" w:history="1">
+        <w:r>
+          <w:rPr>
+            <w:rStyle w:val="Hipervnculo"/>
+            <w:rFonts w:asciiTheme="minorHAnsi" w:hAnsiTheme="minorHAnsi"/>
+            <w:b/>
+            <w:bCs/>
+          </w:rPr>
+          <w:t xml:space="preserve">Python </w:t>
+        </w:r>
+        <w:proofErr w:type="spellStart"/>
+        <w:r>
+          <w:rPr>
+            <w:rStyle w:val="Hipervnculo"/>
+            <w:rFonts w:asciiTheme="minorHAnsi" w:hAnsiTheme="minorHAnsi"/>
+            <w:b/>
+            <w:bCs/>
+          </w:rPr>
+          <w:t>for</w:t>
+        </w:r>
+        <w:proofErr w:type="spellEnd"/>
+        <w:r>
+          <w:rPr>
+            <w:rStyle w:val="Hipervnculo"/>
+            <w:rFonts w:asciiTheme="minorHAnsi" w:hAnsiTheme="minorHAnsi"/>
+            <w:b/>
+            <w:bCs/>
+          </w:rPr>
+          <w:t xml:space="preserve"> Data </w:t>
+        </w:r>
+        <w:proofErr w:type="spellStart"/>
+        <w:r>
+          <w:rPr>
+            <w:rStyle w:val="Hipervnculo"/>
+            <w:rFonts w:asciiTheme="minorHAnsi" w:hAnsiTheme="minorHAnsi"/>
+            <w:b/>
+            <w:bCs/>
+          </w:rPr>
+          <w:t>Science</w:t>
+        </w:r>
+        <w:proofErr w:type="spellEnd"/>
+        <w:r>
+          <w:rPr>
+            <w:rStyle w:val="Hipervnculo"/>
+            <w:rFonts w:asciiTheme="minorHAnsi" w:hAnsiTheme="minorHAnsi"/>
+            <w:b/>
+            <w:bCs/>
+          </w:rPr>
+          <w:t xml:space="preserve">, AI &amp; </w:t>
+        </w:r>
+        <w:proofErr w:type="spellStart"/>
+        <w:r>
+          <w:rPr>
+            <w:rStyle w:val="Hipervnculo"/>
+            <w:rFonts w:asciiTheme="minorHAnsi" w:hAnsiTheme="minorHAnsi"/>
+            <w:b/>
+            <w:bCs/>
+          </w:rPr>
+          <w:t>Development</w:t>
+        </w:r>
+        <w:proofErr w:type="spellEnd"/>
+        <w:r>
+          <w:rPr>
+            <w:rStyle w:val="Hipervnculo"/>
+            <w:rFonts w:asciiTheme="minorHAnsi" w:hAnsiTheme="minorHAnsi"/>
+            <w:b/>
+            <w:bCs/>
+          </w:rPr>
+          <w:t xml:space="preserve"> (IBM) - Coursera, 2024</w:t>
         </w:r>
       </w:hyperlink>
     </w:p>
@@ -2091,8 +2709,13 @@
         </w:numPr>
       </w:pPr>
       <w:r>
-        <w:t>React.js, Django y Flask</w:t>
-      </w:r>
+        <w:t xml:space="preserve">React.js, Django y </w:t>
+      </w:r>
+      <w:proofErr w:type="spellStart"/>
+      <w:r>
+        <w:t>Flask</w:t>
+      </w:r>
+      <w:proofErr w:type="spellEnd"/>
       <w:r>
         <w:t>:</w:t>
       </w:r>
@@ -2157,7 +2780,6 @@
         <w:t>Básico</w:t>
       </w:r>
     </w:p>
-    <w:p/>
     <w:p>
       <w:pPr>
         <w:pStyle w:val="Ttulo3"/>
@@ -2215,27 +2837,6 @@
     </w:p>
     <w:p>
       <w:pPr>
-        <w:pStyle w:val="Ttulo3"/>
-      </w:pPr>
-      <w:r>
-        <w:t>Habilidades Blandas y otros</w:t>
-      </w:r>
-    </w:p>
-    <w:p>
-      <w:pPr>
-        <w:rPr>
-          <w:u w:val="single"/>
-        </w:rPr>
-      </w:pPr>
-      <w:r>
-        <w:t>Actitud positiva - Responsabilidad personal - Liderazgo - Trabajo en equipo - Comunicación - Análisis - resolución de problemas - Capacidad analítica - Razonamiento lógico - Gestión - planificación de proyectos - Metodologías ágiles</w:t>
-      </w:r>
-      <w:r>
-        <w:t xml:space="preserve"> - Análisis de datos - Ciencia de datos </w:t>
-      </w:r>
-    </w:p>
-    <w:p>
-      <w:pPr>
         <w:pStyle w:val="Ttulo1"/>
       </w:pPr>
       <w:r>
@@ -2286,9 +2887,11 @@
           <w:numId w:val="3"/>
         </w:numPr>
       </w:pPr>
+      <w:proofErr w:type="spellStart"/>
       <w:r>
         <w:t>Basketball</w:t>
       </w:r>
+      <w:proofErr w:type="spellEnd"/>
     </w:p>
     <w:sectPr>
       <w:type w:val="continuous"/>
@@ -4245,7 +4848,7 @@
   <w:style w:type="paragraph" w:default="1" w:styleId="Normal">
     <w:name w:val="Normal"/>
     <w:qFormat/>
-    <w:rsid w:val="007E6D1B"/>
+    <w:rsid w:val="001A47FB"/>
   </w:style>
   <w:style w:type="paragraph" w:styleId="Ttulo1">
     <w:name w:val="heading 1"/>
@@ -4457,7 +5060,6 @@
   <w:style w:type="character" w:default="1" w:styleId="Fuentedeprrafopredeter">
     <w:name w:val="Default Paragraph Font"/>
     <w:uiPriority w:val="1"/>
-    <w:semiHidden/>
     <w:unhideWhenUsed/>
   </w:style>
   <w:style w:type="table" w:default="1" w:styleId="Tablanormal">

--- a/doc/CV_Victor_Ibarra.docx
+++ b/doc/CV_Victor_Ibarra.docx
@@ -1,6 +1,6 @@
 
 <file path=word/document.xml><?xml version="1.0" encoding="utf-8"?>
-<w:document xmlns:wpc="http://schemas.microsoft.com/office/word/2010/wordprocessingCanvas" xmlns:cx="http://schemas.microsoft.com/office/drawing/2014/chartex" xmlns:cx1="http://schemas.microsoft.com/office/drawing/2015/9/8/chartex" xmlns:cx2="http://schemas.microsoft.com/office/drawing/2015/10/21/chartex" xmlns:cx3="http://schemas.microsoft.com/office/drawing/2016/5/9/chartex" xmlns:cx4="http://schemas.microsoft.com/office/drawing/2016/5/10/chartex" xmlns:cx5="http://schemas.microsoft.com/office/drawing/2016/5/11/chartex" xmlns:cx6="http://schemas.microsoft.com/office/drawing/2016/5/12/chartex" xmlns:cx7="http://schemas.microsoft.com/office/drawing/2016/5/13/chartex" xmlns:cx8="http://schemas.microsoft.com/office/drawing/2016/5/14/chartex" xmlns:mc="http://schemas.openxmlformats.org/markup-compatibility/2006" xmlns:aink="http://schemas.microsoft.com/office/drawing/2016/ink" xmlns:am3d="http://schemas.microsoft.com/office/drawing/2017/model3d" xmlns:o="urn:schemas-microsoft-com:office:office" xmlns:oel="http://schemas.microsoft.com/office/2019/extlst" xmlns:r="http://schemas.openxmlformats.org/officeDocument/2006/relationships" xmlns:m="http://schemas.openxmlformats.org/officeDocument/2006/math" xmlns:v="urn:schemas-microsoft-com:vml" xmlns:wp14="http://schemas.microsoft.com/office/word/2010/wordprocessingDrawing" xmlns:wp="http://schemas.openxmlformats.org/drawingml/2006/wordprocessingDrawing" xmlns:w10="urn:schemas-microsoft-com:office:word" xmlns:w="http://schemas.openxmlformats.org/wordprocessingml/2006/main" xmlns:w14="http://schemas.microsoft.com/office/word/2010/wordml" xmlns:w15="http://schemas.microsoft.com/office/word/2012/wordml" xmlns:w16cex="http://schemas.microsoft.com/office/word/2018/wordml/cex" xmlns:w16cid="http://schemas.microsoft.com/office/word/2016/wordml/cid" xmlns:w16="http://schemas.microsoft.com/office/word/2018/wordml" xmlns:w16du="http://schemas.microsoft.com/office/word/2023/wordml/word16du" xmlns:w16sdtdh="http://schemas.microsoft.com/office/word/2020/wordml/sdtdatahash" xmlns:w16se="http://schemas.microsoft.com/office/word/2015/wordml/symex" xmlns:wpg="http://schemas.microsoft.com/office/word/2010/wordprocessingGroup" xmlns:wpi="http://schemas.microsoft.com/office/word/2010/wordprocessingInk" xmlns:wne="http://schemas.microsoft.com/office/word/2006/wordml" xmlns:wps="http://schemas.microsoft.com/office/word/2010/wordprocessingShape" mc:Ignorable="w14 w15 w16se w16cid w16 w16cex w16sdtdh w16du wp14">
+<w:document xmlns:wpc="http://schemas.microsoft.com/office/word/2010/wordprocessingCanvas" xmlns:cx="http://schemas.microsoft.com/office/drawing/2014/chartex" xmlns:cx1="http://schemas.microsoft.com/office/drawing/2015/9/8/chartex" xmlns:cx2="http://schemas.microsoft.com/office/drawing/2015/10/21/chartex" xmlns:cx3="http://schemas.microsoft.com/office/drawing/2016/5/9/chartex" xmlns:cx4="http://schemas.microsoft.com/office/drawing/2016/5/10/chartex" xmlns:cx5="http://schemas.microsoft.com/office/drawing/2016/5/11/chartex" xmlns:cx6="http://schemas.microsoft.com/office/drawing/2016/5/12/chartex" xmlns:cx7="http://schemas.microsoft.com/office/drawing/2016/5/13/chartex" xmlns:cx8="http://schemas.microsoft.com/office/drawing/2016/5/14/chartex" xmlns:mc="http://schemas.openxmlformats.org/markup-compatibility/2006" xmlns:aink="http://schemas.microsoft.com/office/drawing/2016/ink" xmlns:am3d="http://schemas.microsoft.com/office/drawing/2017/model3d" xmlns:o="urn:schemas-microsoft-com:office:office" xmlns:oel="http://schemas.microsoft.com/office/2019/extlst" xmlns:r="http://schemas.openxmlformats.org/officeDocument/2006/relationships" xmlns:m="http://schemas.openxmlformats.org/officeDocument/2006/math" xmlns:v="urn:schemas-microsoft-com:vml" xmlns:wp14="http://schemas.microsoft.com/office/word/2010/wordprocessingDrawing" xmlns:wp="http://schemas.openxmlformats.org/drawingml/2006/wordprocessingDrawing" xmlns:w10="urn:schemas-microsoft-com:office:word" xmlns:w="http://schemas.openxmlformats.org/wordprocessingml/2006/main" xmlns:w14="http://schemas.microsoft.com/office/word/2010/wordml" xmlns:w15="http://schemas.microsoft.com/office/word/2012/wordml" xmlns:w16cex="http://schemas.microsoft.com/office/word/2018/wordml/cex" xmlns:w16cid="http://schemas.microsoft.com/office/word/2016/wordml/cid" xmlns:w16="http://schemas.microsoft.com/office/word/2018/wordml" xmlns:w16du="http://schemas.microsoft.com/office/word/2023/wordml/word16du" xmlns:w16sdtdh="http://schemas.microsoft.com/office/word/2020/wordml/sdtdatahash" xmlns:w16sdtfl="http://schemas.microsoft.com/office/word/2024/wordml/sdtformatlock" xmlns:w16se="http://schemas.microsoft.com/office/word/2015/wordml/symex" xmlns:wpg="http://schemas.microsoft.com/office/word/2010/wordprocessingGroup" xmlns:wpi="http://schemas.microsoft.com/office/word/2010/wordprocessingInk" xmlns:wne="http://schemas.microsoft.com/office/word/2006/wordml" xmlns:wps="http://schemas.microsoft.com/office/word/2010/wordprocessingShape" mc:Ignorable="w14 w15 w16se w16cid w16 w16cex w16sdtdh w16sdtfl w16du wp14">
   <w:body>
     <w:p>
       <w:pPr>
@@ -684,23 +684,7 @@
             <w:rFonts w:asciiTheme="minorHAnsi" w:hAnsiTheme="minorHAnsi"/>
             <w:color w:val="002060"/>
           </w:rPr>
-          <w:t>https://snickmax.github.io/CV-D</w:t>
-        </w:r>
-        <w:r>
-          <w:rPr>
-            <w:rStyle w:val="Hipervnculo"/>
-            <w:rFonts w:asciiTheme="minorHAnsi" w:hAnsiTheme="minorHAnsi"/>
-            <w:color w:val="002060"/>
-          </w:rPr>
-          <w:t>i</w:t>
-        </w:r>
-        <w:r>
-          <w:rPr>
-            <w:rStyle w:val="Hipervnculo"/>
-            <w:rFonts w:asciiTheme="minorHAnsi" w:hAnsiTheme="minorHAnsi"/>
-            <w:color w:val="002060"/>
-          </w:rPr>
-          <w:t>gital/</w:t>
+          <w:t>https://snickmax.github.io/CV-Digital/</w:t>
         </w:r>
       </w:hyperlink>
       <w:r>
@@ -735,7 +719,7 @@
         <w:jc w:val="both"/>
       </w:pPr>
       <w:r>
-        <w:t>Estudiante de Ingeniería Civil en Computación e Informática en la Universidad Central, con un enfoque práctico y orientado a resultados en el desarrollo de soluciones tecnológicas. He adquirido experiencia en programación, desarrollo web y análisis de datos mediante mi participación en proyectos académicos y competencias, como la ICPC, Talento Verde y Hackathon Chile, donde obtuvimos el primer lugar con una aplicación para mejorar la conectividad vial, actualmente financiada por Corfo. Además, mi experiencia laboral incluye el desarrollo de un sistema de gestión de tareas para la Municipalidad de Coquimbo, en el cual trabajé desde la definición de requerimientos hasta la implementación de la interfaz. Soy una persona comprometida, con habilidades en liderazgo y trabajo en equipo, y busco continuamente desafíos que me permitan crecer profesional y técnicamente en el área de la tecnología</w:t>
+        <w:t>Estudiante de Ingeniería Civil en Computación e Informática en la Universidad Central, con un enfoque práctico y orientado a resultados en el desarrollo de soluciones tecnológicas. He adquirido experiencia en programación, desarrollo web y análisis de datos mediante mi participación en proyectos académicos y competencias, como la ICPC, Talento Verde y Hackathon Chile, donde obtuvimos el primer lugar con una aplicación para mejorar la conectividad vial, actualmente financiada por Corfo. Soy una persona comprometida, con habilidades en liderazgo y trabajo en equipo, y busco continuamente desafíos que me permitan crecer profesional y técnicamente en el área de la tecnología</w:t>
       </w:r>
       <w:r>
         <w:t>.</w:t>
@@ -929,20 +913,7 @@
           <w:bCs/>
         </w:rPr>
         <w:tab/>
-      </w:r>
-      <w:r>
-        <w:rPr>
-          <w:b/>
-          <w:bCs/>
-        </w:rPr>
-        <w:t>1</w:t>
-      </w:r>
-      <w:r>
-        <w:rPr>
-          <w:b/>
-          <w:bCs/>
-        </w:rPr>
-        <w:t>0</w:t>
+        <w:t>10</w:t>
       </w:r>
       <w:r>
         <w:rPr>
@@ -1086,15 +1057,7 @@
         <w:jc w:val="both"/>
       </w:pPr>
       <w:r>
-        <w:t xml:space="preserve">Contribuí al diseño, prototipado y desarrollo de la </w:t>
-      </w:r>
-      <w:proofErr w:type="gramStart"/>
-      <w:r>
-        <w:t>app</w:t>
-      </w:r>
-      <w:proofErr w:type="gramEnd"/>
-      <w:r>
-        <w:t xml:space="preserve"> móvil Camina Conmigo, enfocada en la seguridad urbana para mujeres, implementando funcionalidades clave como reporte de incidentes y geolocalización en tiempo real. Utilicé </w:t>
+        <w:t xml:space="preserve">Contribuí al diseño, prototipado y desarrollo de la app móvil Camina Conmigo, enfocada en la seguridad urbana para mujeres, implementando funcionalidades clave como reporte de incidentes y geolocalización en tiempo real. Utilicé </w:t>
       </w:r>
       <w:proofErr w:type="spellStart"/>
       <w:r>
@@ -1115,172 +1078,256 @@
     </w:p>
     <w:p>
       <w:pPr>
-        <w:jc w:val="both"/>
-      </w:pPr>
+        <w:pStyle w:val="Ttulo2"/>
+      </w:pPr>
+      <w:r>
+        <w:t>ILUSTRE MUNICIPALIDAD DE COQUIMBO</w:t>
+      </w:r>
     </w:p>
     <w:p>
       <w:pPr>
-        <w:jc w:val="both"/>
-      </w:pPr>
+        <w:rPr>
+          <w:b/>
+          <w:bCs/>
+        </w:rPr>
+      </w:pPr>
+      <w:r>
+        <w:rPr>
+          <w:b/>
+          <w:bCs/>
+        </w:rPr>
+        <w:t xml:space="preserve">Desarrollador Web </w:t>
+      </w:r>
+      <w:r>
+        <w:rPr>
+          <w:b/>
+          <w:bCs/>
+        </w:rPr>
+        <w:tab/>
+      </w:r>
+      <w:r>
+        <w:rPr>
+          <w:b/>
+          <w:bCs/>
+        </w:rPr>
+        <w:tab/>
+      </w:r>
+      <w:r>
+        <w:rPr>
+          <w:b/>
+          <w:bCs/>
+        </w:rPr>
+        <w:tab/>
+      </w:r>
+      <w:r>
+        <w:rPr>
+          <w:b/>
+          <w:bCs/>
+        </w:rPr>
+        <w:tab/>
+      </w:r>
+      <w:r>
+        <w:rPr>
+          <w:b/>
+          <w:bCs/>
+        </w:rPr>
+        <w:tab/>
+      </w:r>
+      <w:r>
+        <w:rPr>
+          <w:b/>
+          <w:bCs/>
+        </w:rPr>
+        <w:tab/>
+      </w:r>
+      <w:r>
+        <w:rPr>
+          <w:b/>
+          <w:bCs/>
+        </w:rPr>
+        <w:tab/>
+      </w:r>
+      <w:r>
+        <w:rPr>
+          <w:b/>
+          <w:bCs/>
+        </w:rPr>
+        <w:tab/>
+      </w:r>
+      <w:r>
+        <w:rPr>
+          <w:b/>
+          <w:bCs/>
+        </w:rPr>
+        <w:t>0</w:t>
+      </w:r>
+      <w:r>
+        <w:rPr>
+          <w:b/>
+          <w:bCs/>
+        </w:rPr>
+        <w:t>1</w:t>
+      </w:r>
+      <w:r>
+        <w:rPr>
+          <w:b/>
+          <w:bCs/>
+        </w:rPr>
+        <w:t>/202</w:t>
+      </w:r>
+      <w:r>
+        <w:rPr>
+          <w:b/>
+          <w:bCs/>
+        </w:rPr>
+        <w:t>4</w:t>
+      </w:r>
+      <w:r>
+        <w:rPr>
+          <w:b/>
+          <w:bCs/>
+        </w:rPr>
+        <w:t xml:space="preserve"> – 0</w:t>
+      </w:r>
+      <w:r>
+        <w:rPr>
+          <w:b/>
+          <w:bCs/>
+        </w:rPr>
+        <w:t>3</w:t>
+      </w:r>
+      <w:r>
+        <w:rPr>
+          <w:b/>
+          <w:bCs/>
+        </w:rPr>
+        <w:t>/202</w:t>
+      </w:r>
+      <w:r>
+        <w:rPr>
+          <w:b/>
+          <w:bCs/>
+        </w:rPr>
+        <w:t>4</w:t>
+      </w:r>
     </w:p>
     <w:p>
       <w:pPr>
-        <w:pStyle w:val="Ttulo2"/>
+        <w:jc w:val="both"/>
       </w:pPr>
       <w:r>
         <w:lastRenderedPageBreak/>
-        <w:t>ILUSTRE MUNICIPALIDAD DE COQUIMBO</w:t>
+        <w:t>Desarrollé un sistema de gestión de tareas para el Departamento de Gestión de Sistemas y TICS, utilizando Python, HTML, SQL y Django. Participé en la definición de requerimientos, diseño de la arquitectura del sistema y creación de una interfaz de usuario intuitiva.</w:t>
       </w:r>
     </w:p>
     <w:p>
       <w:pPr>
-        <w:rPr>
-          <w:b/>
-          <w:bCs/>
-        </w:rPr>
-      </w:pPr>
-      <w:r>
-        <w:rPr>
-          <w:b/>
-          <w:bCs/>
-        </w:rPr>
-        <w:t xml:space="preserve">Desarrollador Web </w:t>
-      </w:r>
-      <w:r>
-        <w:rPr>
-          <w:b/>
-          <w:bCs/>
-        </w:rPr>
-        <w:tab/>
-      </w:r>
-      <w:r>
-        <w:rPr>
-          <w:b/>
-          <w:bCs/>
-        </w:rPr>
-        <w:tab/>
-      </w:r>
-      <w:r>
-        <w:rPr>
-          <w:b/>
-          <w:bCs/>
-        </w:rPr>
-        <w:tab/>
-      </w:r>
-      <w:r>
-        <w:rPr>
-          <w:b/>
-          <w:bCs/>
-        </w:rPr>
-        <w:tab/>
-      </w:r>
-      <w:r>
-        <w:rPr>
-          <w:b/>
-          <w:bCs/>
-        </w:rPr>
-        <w:tab/>
-      </w:r>
-      <w:r>
-        <w:rPr>
-          <w:b/>
-          <w:bCs/>
-        </w:rPr>
-        <w:tab/>
-      </w:r>
-      <w:r>
-        <w:rPr>
-          <w:b/>
-          <w:bCs/>
-        </w:rPr>
-        <w:tab/>
-      </w:r>
-      <w:r>
-        <w:rPr>
-          <w:b/>
-          <w:bCs/>
-        </w:rPr>
-        <w:tab/>
-      </w:r>
-      <w:r>
-        <w:rPr>
-          <w:b/>
-          <w:bCs/>
-        </w:rPr>
-        <w:t>0</w:t>
-      </w:r>
-      <w:r>
-        <w:rPr>
-          <w:b/>
-          <w:bCs/>
-        </w:rPr>
-        <w:t>1</w:t>
-      </w:r>
-      <w:r>
-        <w:rPr>
-          <w:b/>
-          <w:bCs/>
-        </w:rPr>
-        <w:t>/202</w:t>
-      </w:r>
-      <w:r>
-        <w:rPr>
-          <w:b/>
-          <w:bCs/>
-        </w:rPr>
-        <w:t>4</w:t>
-      </w:r>
-      <w:r>
-        <w:rPr>
-          <w:b/>
-          <w:bCs/>
-        </w:rPr>
-        <w:t xml:space="preserve"> – 0</w:t>
-      </w:r>
-      <w:r>
-        <w:rPr>
-          <w:b/>
-          <w:bCs/>
-        </w:rPr>
-        <w:t>3</w:t>
-      </w:r>
-      <w:r>
-        <w:rPr>
-          <w:b/>
-          <w:bCs/>
-        </w:rPr>
-        <w:t>/202</w:t>
-      </w:r>
-      <w:r>
-        <w:rPr>
-          <w:b/>
-          <w:bCs/>
-        </w:rPr>
-        <w:t>4</w:t>
+        <w:pStyle w:val="Ttulo2"/>
+        <w:rPr>
+          <w:b/>
+          <w:bCs/>
+        </w:rPr>
+      </w:pPr>
+      <w:r>
+        <w:rPr>
+          <w:b/>
+          <w:bCs/>
+        </w:rPr>
+        <w:t>UNIVERSIDAD CENTRAL (CL)</w:t>
       </w:r>
     </w:p>
     <w:p>
       <w:pPr>
-        <w:jc w:val="both"/>
-      </w:pPr>
-      <w:r>
-        <w:t>Desarrollé un sistema de gestión de tareas para el Departamento de Gestión de Sistemas y TICS, utilizando Python, HTML, SQL y Django. Participé en la definición de requerimientos, diseño de la arquitectura del sistema y creación de una interfaz de usuario intuitiva.</w:t>
+        <w:rPr>
+          <w:b/>
+          <w:bCs/>
+        </w:rPr>
+      </w:pPr>
+      <w:r>
+        <w:rPr>
+          <w:b/>
+          <w:bCs/>
+        </w:rPr>
+        <w:t>Tutoría Programación Orientada a Objetos</w:t>
+      </w:r>
+      <w:r>
+        <w:rPr>
+          <w:b/>
+          <w:bCs/>
+        </w:rPr>
+        <w:tab/>
+      </w:r>
+      <w:r>
+        <w:rPr>
+          <w:b/>
+          <w:bCs/>
+        </w:rPr>
+        <w:tab/>
+      </w:r>
+      <w:r>
+        <w:rPr>
+          <w:b/>
+          <w:bCs/>
+        </w:rPr>
+        <w:tab/>
+      </w:r>
+      <w:r>
+        <w:rPr>
+          <w:b/>
+          <w:bCs/>
+        </w:rPr>
+        <w:tab/>
+        <w:t>10</w:t>
+      </w:r>
+      <w:r>
+        <w:rPr>
+          <w:b/>
+          <w:bCs/>
+        </w:rPr>
+        <w:t>/202</w:t>
+      </w:r>
+      <w:r>
+        <w:rPr>
+          <w:b/>
+          <w:bCs/>
+        </w:rPr>
+        <w:t>3</w:t>
+      </w:r>
+      <w:r>
+        <w:rPr>
+          <w:b/>
+          <w:bCs/>
+        </w:rPr>
+        <w:t xml:space="preserve"> – </w:t>
+      </w:r>
+      <w:r>
+        <w:rPr>
+          <w:b/>
+          <w:bCs/>
+        </w:rPr>
+        <w:t>12</w:t>
+      </w:r>
+      <w:r>
+        <w:rPr>
+          <w:b/>
+          <w:bCs/>
+        </w:rPr>
+        <w:t>/202</w:t>
+      </w:r>
+      <w:r>
+        <w:rPr>
+          <w:b/>
+          <w:bCs/>
+        </w:rPr>
+        <w:t>3</w:t>
       </w:r>
     </w:p>
     <w:p>
       <w:pPr>
-        <w:pStyle w:val="Ttulo2"/>
-        <w:rPr>
-          <w:b/>
-          <w:bCs/>
-        </w:rPr>
-      </w:pPr>
-      <w:r>
-        <w:rPr>
-          <w:b/>
-          <w:bCs/>
-        </w:rPr>
-        <w:t>UNIVERSIDAD CENTRAL (CL)</w:t>
+        <w:jc w:val="both"/>
+      </w:pPr>
+      <w:r>
+        <w:t>Enseñé los pilares de la programación orientada a objetos (encapsulamiento, herencia, polimorfismo y abstracción) en Java, además de clases, interfaces y el desarrollo de interfaces gráficas utilizando NetBeans.</w:t>
       </w:r>
     </w:p>
     <w:p>
@@ -1295,7 +1342,7 @@
           <w:b/>
           <w:bCs/>
         </w:rPr>
-        <w:t>Tutoría Programación Orientada a Objetos</w:t>
+        <w:t>Tutoría Programación Computacional</w:t>
       </w:r>
       <w:r>
         <w:rPr>
@@ -1330,14 +1377,21 @@
           <w:b/>
           <w:bCs/>
         </w:rPr>
-        <w:t>10</w:t>
-      </w:r>
-      <w:r>
-        <w:rPr>
-          <w:b/>
-          <w:bCs/>
-        </w:rPr>
-        <w:t>/202</w:t>
+        <w:tab/>
+      </w:r>
+      <w:r>
+        <w:rPr>
+          <w:b/>
+          <w:bCs/>
+        </w:rPr>
+        <w:t>04/</w:t>
+      </w:r>
+      <w:r>
+        <w:rPr>
+          <w:b/>
+          <w:bCs/>
+        </w:rPr>
+        <w:t>202</w:t>
       </w:r>
       <w:r>
         <w:rPr>
@@ -1358,7 +1412,7 @@
           <w:b/>
           <w:bCs/>
         </w:rPr>
-        <w:t>12</w:t>
+        <w:t>06</w:t>
       </w:r>
       <w:r>
         <w:rPr>
@@ -1380,581 +1434,179 @@
         <w:jc w:val="both"/>
       </w:pPr>
       <w:r>
-        <w:t>Enseñé los pilares de la programación orientada a objetos (encapsulamiento, herencia, polimorfismo y abstracción) en Java, además de clases, interfaces y el desarrollo de interfaces gráficas utilizando NetBeans.</w:t>
+        <w:t>Enseñé los fundamentos de programación en Python, manejo de estructuras de datos,</w:t>
+      </w:r>
+      <w:r>
+        <w:t xml:space="preserve"> </w:t>
+      </w:r>
+      <w:r>
+        <w:t>manipulación de documentos (extracción, modificación y actualización de información)</w:t>
       </w:r>
     </w:p>
     <w:p>
       <w:pPr>
-        <w:rPr>
-          <w:b/>
-          <w:bCs/>
-        </w:rPr>
-      </w:pPr>
-      <w:r>
-        <w:rPr>
-          <w:b/>
-          <w:bCs/>
-        </w:rPr>
-        <w:t>Tutoría Programación Computacional</w:t>
-      </w:r>
-      <w:r>
-        <w:rPr>
-          <w:b/>
-          <w:bCs/>
-        </w:rPr>
-        <w:tab/>
-      </w:r>
-      <w:r>
-        <w:rPr>
-          <w:b/>
-          <w:bCs/>
-        </w:rPr>
-        <w:tab/>
-      </w:r>
-      <w:r>
-        <w:rPr>
-          <w:b/>
-          <w:bCs/>
-        </w:rPr>
-        <w:tab/>
-      </w:r>
-      <w:r>
-        <w:rPr>
-          <w:b/>
-          <w:bCs/>
-        </w:rPr>
-        <w:tab/>
-      </w:r>
-      <w:r>
-        <w:rPr>
-          <w:b/>
-          <w:bCs/>
-        </w:rPr>
-        <w:tab/>
-      </w:r>
-      <w:r>
-        <w:rPr>
-          <w:b/>
-          <w:bCs/>
-          <w:u w:val="single"/>
-        </w:rPr>
-        <w:t>04</w:t>
-      </w:r>
-      <w:r>
-        <w:rPr>
-          <w:b/>
-          <w:bCs/>
-        </w:rPr>
-        <w:t>/202</w:t>
-      </w:r>
-      <w:r>
-        <w:rPr>
-          <w:b/>
-          <w:bCs/>
-        </w:rPr>
-        <w:t>3</w:t>
-      </w:r>
-      <w:r>
-        <w:rPr>
-          <w:b/>
-          <w:bCs/>
-        </w:rPr>
-        <w:t xml:space="preserve"> – </w:t>
-      </w:r>
-      <w:r>
-        <w:rPr>
-          <w:b/>
-          <w:bCs/>
-        </w:rPr>
-        <w:t>06</w:t>
-      </w:r>
-      <w:r>
-        <w:rPr>
-          <w:b/>
-          <w:bCs/>
-        </w:rPr>
-        <w:t>/202</w:t>
-      </w:r>
-      <w:r>
-        <w:rPr>
-          <w:b/>
-          <w:bCs/>
-        </w:rPr>
-        <w:t>3</w:t>
+        <w:pStyle w:val="Ttulo1"/>
+      </w:pPr>
+      <w:r>
+        <w:t>EDUCACIÓN</w:t>
       </w:r>
     </w:p>
     <w:p>
       <w:pPr>
-        <w:jc w:val="both"/>
-      </w:pPr>
-      <w:r>
-        <w:t>Enseñé los fundamentos de programación en Python, manejo de estructuras de datos,</w:t>
-      </w:r>
-      <w:r>
-        <w:t xml:space="preserve"> </w:t>
-      </w:r>
-      <w:r>
-        <w:t>manipulación de documentos (extracción, modificación y actualización de información)</w:t>
+        <w:pStyle w:val="Ttulo2"/>
+      </w:pPr>
+      <w:r>
+        <w:t>UNIVERSIDAD CENTRAL</w:t>
       </w:r>
     </w:p>
     <w:p>
       <w:pPr>
-        <w:pStyle w:val="Ttulo2"/>
-      </w:pPr>
-      <w:r>
-        <w:t>AGENCIA DE ADUANAS FELIPE SERRANO SOLAR Y COMPAÑÍA LIMITADA</w:t>
+        <w:rPr>
+          <w:b/>
+          <w:bCs/>
+        </w:rPr>
+      </w:pPr>
+      <w:r>
+        <w:rPr>
+          <w:b/>
+          <w:bCs/>
+        </w:rPr>
+        <w:t>I</w:t>
+      </w:r>
+      <w:r>
+        <w:rPr>
+          <w:b/>
+          <w:bCs/>
+        </w:rPr>
+        <w:t>ngeniería Civil en Computación e Informática</w:t>
+      </w:r>
+      <w:r>
+        <w:rPr>
+          <w:b/>
+          <w:bCs/>
+        </w:rPr>
+        <w:tab/>
+      </w:r>
+      <w:r>
+        <w:rPr>
+          <w:b/>
+          <w:bCs/>
+        </w:rPr>
+        <w:tab/>
+      </w:r>
+      <w:r>
+        <w:rPr>
+          <w:b/>
+          <w:bCs/>
+        </w:rPr>
+        <w:t xml:space="preserve">          2021</w:t>
+      </w:r>
+      <w:r>
+        <w:rPr>
+          <w:b/>
+          <w:bCs/>
+        </w:rPr>
+        <w:t xml:space="preserve"> – </w:t>
+      </w:r>
+      <w:r>
+        <w:rPr>
+          <w:b/>
+          <w:bCs/>
+        </w:rPr>
+        <w:t>ESPERADOR 2026</w:t>
       </w:r>
     </w:p>
     <w:p>
-      <w:pPr>
-        <w:rPr>
-          <w:b/>
-          <w:bCs/>
-        </w:rPr>
-      </w:pPr>
-      <w:r>
-        <w:rPr>
-          <w:b/>
-          <w:bCs/>
-        </w:rPr>
-        <w:t>Contador (Área Finanzas)</w:t>
-      </w:r>
-      <w:r>
-        <w:rPr>
-          <w:b/>
-          <w:bCs/>
-        </w:rPr>
-        <w:tab/>
-      </w:r>
-      <w:r>
-        <w:rPr>
-          <w:b/>
-          <w:bCs/>
-        </w:rPr>
-        <w:tab/>
-      </w:r>
-      <w:r>
-        <w:rPr>
-          <w:b/>
-          <w:bCs/>
-        </w:rPr>
-        <w:tab/>
-      </w:r>
-      <w:r>
-        <w:rPr>
-          <w:b/>
-          <w:bCs/>
-        </w:rPr>
-        <w:tab/>
-      </w:r>
-      <w:r>
-        <w:rPr>
-          <w:b/>
-          <w:bCs/>
-        </w:rPr>
-        <w:tab/>
-      </w:r>
-      <w:r>
-        <w:rPr>
-          <w:b/>
-          <w:bCs/>
-        </w:rPr>
-        <w:tab/>
-      </w:r>
-      <w:r>
-        <w:rPr>
-          <w:b/>
-          <w:bCs/>
-        </w:rPr>
-        <w:tab/>
-        <w:t>0</w:t>
-      </w:r>
-      <w:r>
-        <w:rPr>
-          <w:b/>
-          <w:bCs/>
-        </w:rPr>
-        <w:t>1</w:t>
-      </w:r>
-      <w:r>
-        <w:rPr>
-          <w:b/>
-          <w:bCs/>
-        </w:rPr>
-        <w:t>/202</w:t>
-      </w:r>
-      <w:r>
-        <w:rPr>
-          <w:b/>
-          <w:bCs/>
-        </w:rPr>
-        <w:t>1</w:t>
-      </w:r>
-      <w:r>
-        <w:rPr>
-          <w:b/>
-          <w:bCs/>
-        </w:rPr>
-        <w:t xml:space="preserve"> – 0</w:t>
-      </w:r>
-      <w:r>
-        <w:rPr>
-          <w:b/>
-          <w:bCs/>
-        </w:rPr>
-        <w:t>3</w:t>
-      </w:r>
-      <w:r>
-        <w:rPr>
-          <w:b/>
-          <w:bCs/>
-        </w:rPr>
-        <w:t>/202</w:t>
-      </w:r>
-      <w:r>
-        <w:rPr>
-          <w:b/>
-          <w:bCs/>
-        </w:rPr>
-        <w:t>1</w:t>
+      <w:r>
+        <w:t xml:space="preserve">He participado activamente en </w:t>
+      </w:r>
+      <w:proofErr w:type="spellStart"/>
+      <w:r>
+        <w:t>hackathones</w:t>
+      </w:r>
+      <w:proofErr w:type="spellEnd"/>
+      <w:r>
+        <w:t xml:space="preserve"> y competencias de programación, destacando el 1° lugar en Hackathon Chile 2023 con una app para conectividad vial y el 2° lugar en Hackathon Chile 2024 con un sistema de gestión de flotas con IA. También desarrollé un proyecto de detección de minerales usando redes neuronales en el curso de Inteligencia Artificial, y competí en dos ediciones del ICPC Chile (2023 y 2024). Además, presenté un simulador de circuitos eléctricos en la feria de proyectos de Ingeniería Civil en Computación e Informática en 2022.</w:t>
+      </w:r>
+      <w:r>
+        <w:t xml:space="preserve"> </w:t>
       </w:r>
     </w:p>
     <w:p>
       <w:pPr>
-        <w:jc w:val="both"/>
-      </w:pPr>
-      <w:r>
-        <w:t>Realicé tareas contables y desarrollé habilidades prácticas en contabilidad bajo supervisión.</w:t>
+        <w:pStyle w:val="Ttulo1"/>
+      </w:pPr>
+      <w:r>
+        <w:t>Certificados</w:t>
       </w:r>
     </w:p>
     <w:p>
       <w:pPr>
-        <w:pStyle w:val="Ttulo1"/>
-      </w:pPr>
-      <w:r>
-        <w:t>EDUCACIÓN</w:t>
-      </w:r>
-    </w:p>
-    <w:p>
-      <w:pPr>
-        <w:pStyle w:val="Ttulo2"/>
-      </w:pPr>
-      <w:r>
-        <w:t>UNIVERSIDAD CENTRAL</w:t>
-      </w:r>
-    </w:p>
-    <w:p>
-      <w:pPr>
-        <w:rPr>
-          <w:b/>
-          <w:bCs/>
-        </w:rPr>
-      </w:pPr>
-      <w:r>
-        <w:rPr>
-          <w:b/>
-          <w:bCs/>
-        </w:rPr>
-        <w:t>I</w:t>
-      </w:r>
-      <w:r>
-        <w:rPr>
-          <w:b/>
-          <w:bCs/>
-        </w:rPr>
-        <w:t>ngeniería Civil en Computación e Informática</w:t>
-      </w:r>
-      <w:r>
-        <w:rPr>
-          <w:b/>
-          <w:bCs/>
-        </w:rPr>
-        <w:tab/>
-      </w:r>
-      <w:r>
-        <w:rPr>
-          <w:b/>
-          <w:bCs/>
-        </w:rPr>
-        <w:tab/>
-      </w:r>
-      <w:r>
-        <w:rPr>
-          <w:b/>
-          <w:bCs/>
-        </w:rPr>
-        <w:t xml:space="preserve">          2021</w:t>
-      </w:r>
-      <w:r>
-        <w:rPr>
-          <w:b/>
-          <w:bCs/>
-        </w:rPr>
-        <w:t xml:space="preserve"> – </w:t>
-      </w:r>
-      <w:r>
-        <w:rPr>
-          <w:b/>
-          <w:bCs/>
-        </w:rPr>
-        <w:t>ESPERADOR 2026</w:t>
-      </w:r>
-    </w:p>
-    <w:p>
-      <w:r>
-        <w:t>Experiencia Destacada y Logros Académicos:</w:t>
-      </w:r>
-    </w:p>
-    <w:p>
-      <w:pPr>
-        <w:pStyle w:val="Prrafodelista"/>
-        <w:numPr>
-          <w:ilvl w:val="0"/>
-          <w:numId w:val="9"/>
-        </w:numPr>
-      </w:pPr>
-      <w:r>
-        <w:rPr>
-          <w:b/>
-          <w:bCs/>
-        </w:rPr>
-        <w:t>Hackathon Chile 2024 - 2do Lugar:</w:t>
-      </w:r>
-    </w:p>
-    <w:p>
-      <w:pPr>
-        <w:pStyle w:val="Prrafodelista"/>
-        <w:jc w:val="both"/>
-      </w:pPr>
-      <w:r>
-        <w:t xml:space="preserve">En equipo, desarrollamos una solución innovadora para mejorar la seguridad de la carga mediante un sistema de gestión de flotas basado en Inteligencia Artificial. Este sistema genera predicciones utilizando patrones de velocidad, carga y ubicación, lo que permite identificar los sectores con mayor tendencia a accidentes, en función de la </w:t>
-      </w:r>
-      <w:r>
-        <w:t>v</w:t>
-      </w:r>
-      <w:r>
-        <w:t>elocidad y la carga.</w:t>
-      </w:r>
-    </w:p>
-    <w:p>
-      <w:pPr>
-        <w:pStyle w:val="Prrafodelista"/>
-        <w:numPr>
-          <w:ilvl w:val="0"/>
-          <w:numId w:val="9"/>
-        </w:numPr>
-      </w:pPr>
-      <w:r>
-        <w:rPr>
-          <w:b/>
-          <w:bCs/>
-        </w:rPr>
-        <w:t>Inteligencia Artificial y Detección de Minerales (2024):</w:t>
-      </w:r>
-    </w:p>
-    <w:p>
-      <w:pPr>
-        <w:pStyle w:val="Prrafodelista"/>
-        <w:jc w:val="both"/>
-      </w:pPr>
-      <w:r>
-        <w:t>Desarrollé un proyecto de Inteligencia Artificial para la detección de minerales mediante redes neuronales convolucionales (CNN), como parte del curso de IA. Este proyecto fortaleció mis conocimientos en redes neuronales y en el uso de modelos de aprendizaje profundo aplicados a la industria.</w:t>
-      </w:r>
-    </w:p>
-    <w:p>
-      <w:pPr>
-        <w:pStyle w:val="Prrafodelista"/>
-        <w:numPr>
-          <w:ilvl w:val="0"/>
-          <w:numId w:val="9"/>
-        </w:numPr>
-        <w:jc w:val="both"/>
-        <w:rPr>
-          <w:b/>
-          <w:bCs/>
-        </w:rPr>
-      </w:pPr>
-      <w:r>
-        <w:rPr>
-          <w:b/>
-          <w:bCs/>
-        </w:rPr>
-        <w:t>Concurso Internacional de Programación Competitiva (ICPC) 2023 y 2024:</w:t>
-      </w:r>
-    </w:p>
-    <w:p>
-      <w:pPr>
-        <w:pStyle w:val="Prrafodelista"/>
-        <w:jc w:val="both"/>
-      </w:pPr>
-      <w:r>
-        <w:t>P</w:t>
-      </w:r>
-      <w:r>
-        <w:t xml:space="preserve">articipé en dos ediciones de la ICPC Chile, obteniendo el 11° lugar a nivel nacional de 21 participante y 18° lugar de 24 participantes resolviendo un ejercicio en 2024. </w:t>
-      </w:r>
-    </w:p>
-    <w:p>
-      <w:pPr>
-        <w:pStyle w:val="Prrafodelista"/>
-        <w:jc w:val="both"/>
-        <w:rPr>
-          <w:b/>
-          <w:bCs/>
-        </w:rPr>
-      </w:pPr>
-    </w:p>
-    <w:p>
-      <w:pPr>
-        <w:pStyle w:val="Prrafodelista"/>
-        <w:numPr>
-          <w:ilvl w:val="0"/>
-          <w:numId w:val="9"/>
-        </w:numPr>
-        <w:rPr>
-          <w:b/>
-          <w:bCs/>
-        </w:rPr>
-      </w:pPr>
-      <w:r>
-        <w:rPr>
-          <w:b/>
-          <w:bCs/>
-        </w:rPr>
-        <w:lastRenderedPageBreak/>
-        <w:t>Hackathon Chile 2023 - 1er Lugar:</w:t>
-      </w:r>
-    </w:p>
-    <w:p>
-      <w:pPr>
-        <w:pStyle w:val="Prrafodelista"/>
-        <w:jc w:val="both"/>
-        <w:rPr>
-          <w:b/>
-          <w:bCs/>
-        </w:rPr>
-      </w:pPr>
-      <w:r>
-        <w:t>En equipo desarrollamos una solución innovadora para mejorar la conectividad vial mediante una aplicación móvil. Este proyecto, financiado por Corfo como premio de asesoramiento en la competencia, se encuentra en proceso de desarrollo junto con mi equipo.</w:t>
-      </w:r>
-    </w:p>
-    <w:p>
-      <w:pPr>
-        <w:pStyle w:val="Prrafodelista"/>
-        <w:numPr>
-          <w:ilvl w:val="0"/>
-          <w:numId w:val="9"/>
-        </w:numPr>
-        <w:rPr>
-          <w:b/>
-          <w:bCs/>
-        </w:rPr>
-      </w:pPr>
-      <w:r>
-        <w:rPr>
-          <w:b/>
-          <w:bCs/>
-        </w:rPr>
-        <w:t>Feria de Proyectos de Ingeniería Civil en Computación e Informática (2022):</w:t>
-      </w:r>
-    </w:p>
-    <w:p>
-      <w:pPr>
-        <w:pStyle w:val="Prrafodelista"/>
-        <w:jc w:val="both"/>
-        <w:rPr>
-          <w:b/>
-          <w:bCs/>
-        </w:rPr>
-      </w:pPr>
-      <w:r>
-        <w:rPr>
-          <w:noProof/>
-        </w:rPr>
-        <w:drawing>
-          <wp:anchor distT="0" distB="0" distL="114300" distR="114300" simplePos="0" relativeHeight="251662336" behindDoc="0" locked="0" layoutInCell="1" allowOverlap="1" wp14:anchorId="0A836AF5" wp14:editId="22F8871E">
-            <wp:simplePos x="0" y="0"/>
-            <wp:positionH relativeFrom="column">
-              <wp:posOffset>76752</wp:posOffset>
-            </wp:positionH>
-            <wp:positionV relativeFrom="paragraph">
-              <wp:posOffset>370177</wp:posOffset>
-            </wp:positionV>
-            <wp:extent cx="291710" cy="291710"/>
-            <wp:effectExtent l="0" t="0" r="0" b="0"/>
-            <wp:wrapNone/>
-            <wp:docPr id="1255353609" name="Imagen 1" descr="Forma&#10;&#10;Descripción generada automáticamente con confianza baja">
-              <a:hlinkClick xmlns:a="http://schemas.openxmlformats.org/drawingml/2006/main" r:id="rId22"/>
-            </wp:docPr>
-            <wp:cNvGraphicFramePr>
-              <a:graphicFrameLocks xmlns:a="http://schemas.openxmlformats.org/drawingml/2006/main" noChangeAspect="1"/>
-            </wp:cNvGraphicFramePr>
-            <a:graphic xmlns:a="http://schemas.openxmlformats.org/drawingml/2006/main">
-              <a:graphicData uri="http://schemas.openxmlformats.org/drawingml/2006/picture">
-                <pic:pic xmlns:pic="http://schemas.openxmlformats.org/drawingml/2006/picture">
-                  <pic:nvPicPr>
-                    <pic:cNvPr id="1255353609" name="Imagen 1" descr="Forma&#10;&#10;Descripción generada automáticamente con confianza baja">
-                      <a:hlinkClick r:id="rId22"/>
-                    </pic:cNvPr>
-                    <pic:cNvPicPr/>
-                  </pic:nvPicPr>
-                  <pic:blipFill>
-                    <a:blip r:embed="rId20" cstate="print">
-                      <a:extLst>
-                        <a:ext uri="{28A0092B-C50C-407E-A947-70E740481C1C}">
-                          <a14:useLocalDpi xmlns:a14="http://schemas.microsoft.com/office/drawing/2010/main" val="0"/>
-                        </a:ext>
-                      </a:extLst>
-                    </a:blip>
-                    <a:stretch>
-                      <a:fillRect/>
-                    </a:stretch>
-                  </pic:blipFill>
-                  <pic:spPr>
-                    <a:xfrm>
-                      <a:off x="0" y="0"/>
-                      <a:ext cx="291710" cy="291710"/>
-                    </a:xfrm>
-                    <a:prstGeom prst="rect">
-                      <a:avLst/>
-                    </a:prstGeom>
-                  </pic:spPr>
-                </pic:pic>
-              </a:graphicData>
-            </a:graphic>
-            <wp14:sizeRelH relativeFrom="page">
-              <wp14:pctWidth>0</wp14:pctWidth>
-            </wp14:sizeRelH>
-            <wp14:sizeRelV relativeFrom="page">
-              <wp14:pctHeight>0</wp14:pctHeight>
-            </wp14:sizeRelV>
-          </wp:anchor>
-        </w:drawing>
-      </w:r>
-      <w:r>
-        <w:t xml:space="preserve">Presenté un software de simulación de circuitos eléctricos, diseñado en mi segundo año de carrera. </w:t>
-      </w:r>
-    </w:p>
-    <w:p>
-      <w:pPr>
-        <w:ind w:firstLine="708"/>
-      </w:pPr>
-      <w:hyperlink r:id="rId23" w:history="1">
-        <w:r>
-          <w:rPr>
-            <w:rStyle w:val="Hipervnculo"/>
-            <w:rFonts w:asciiTheme="minorHAnsi" w:hAnsiTheme="minorHAnsi"/>
-          </w:rPr>
-          <w:t>Documentos realizados en este Periodo</w:t>
-        </w:r>
-      </w:hyperlink>
-    </w:p>
-    <w:p>
-      <w:pPr>
-        <w:pStyle w:val="Ttulo1"/>
-      </w:pPr>
-      <w:r>
-        <w:t>Certificados</w:t>
+        <w:rPr>
+          <w:b/>
+          <w:bCs/>
+          <w:lang w:val="en-US"/>
+        </w:rPr>
+      </w:pPr>
+      <w:proofErr w:type="spellStart"/>
+      <w:r>
+        <w:rPr>
+          <w:b/>
+          <w:bCs/>
+          <w:lang w:val="en-US"/>
+        </w:rPr>
+        <w:t>Programa</w:t>
+      </w:r>
+      <w:r>
+        <w:rPr>
+          <w:b/>
+          <w:bCs/>
+          <w:lang w:val="en-US"/>
+        </w:rPr>
+        <w:t>s</w:t>
+      </w:r>
+      <w:proofErr w:type="spellEnd"/>
+      <w:r>
+        <w:rPr>
+          <w:b/>
+          <w:bCs/>
+          <w:lang w:val="en-US"/>
+        </w:rPr>
+        <w:t xml:space="preserve"> </w:t>
+      </w:r>
+      <w:proofErr w:type="spellStart"/>
+      <w:r>
+        <w:rPr>
+          <w:b/>
+          <w:bCs/>
+          <w:lang w:val="en-US"/>
+        </w:rPr>
+        <w:t>especializado</w:t>
+      </w:r>
+      <w:r>
+        <w:rPr>
+          <w:b/>
+          <w:bCs/>
+          <w:lang w:val="en-US"/>
+        </w:rPr>
+        <w:t>s</w:t>
+      </w:r>
+      <w:proofErr w:type="spellEnd"/>
+      <w:r>
+        <w:rPr>
+          <w:b/>
+          <w:bCs/>
+          <w:lang w:val="en-US"/>
+        </w:rPr>
+        <w:t>:</w:t>
+      </w:r>
+      <w:r>
+        <w:rPr>
+          <w:b/>
+          <w:bCs/>
+          <w:lang w:val="en-US"/>
+        </w:rPr>
+        <w:t xml:space="preserve"> </w:t>
       </w:r>
     </w:p>
     <w:p>
@@ -1967,621 +1619,76 @@
         <w:rPr>
           <w:b/>
           <w:bCs/>
-        </w:rPr>
-      </w:pPr>
-      <w:hyperlink r:id="rId24" w:tgtFrame="_blank" w:history="1">
-        <w:proofErr w:type="spellStart"/>
+          <w:lang w:val="en-US"/>
+        </w:rPr>
+      </w:pPr>
+      <w:hyperlink r:id="rId22" w:history="1">
         <w:r>
           <w:rPr>
             <w:rStyle w:val="Hipervnculo"/>
             <w:rFonts w:asciiTheme="minorHAnsi" w:hAnsiTheme="minorHAnsi"/>
             <w:b/>
             <w:bCs/>
+            <w:lang w:val="en-US"/>
           </w:rPr>
-          <w:t>Developing</w:t>
+          <w:t>IBM Full Stack Software Developer</w:t>
         </w:r>
-        <w:proofErr w:type="spellEnd"/>
         <w:r>
           <w:rPr>
             <w:rStyle w:val="Hipervnculo"/>
             <w:rFonts w:asciiTheme="minorHAnsi" w:hAnsiTheme="minorHAnsi"/>
             <w:b/>
             <w:bCs/>
+            <w:lang w:val="en-US"/>
           </w:rPr>
-          <w:t xml:space="preserve"> Front-</w:t>
+          <w:t xml:space="preserve"> – Coursera, 2025</w:t>
         </w:r>
-        <w:proofErr w:type="spellStart"/>
+      </w:hyperlink>
+    </w:p>
+    <w:p>
+      <w:pPr>
+        <w:pStyle w:val="Prrafodelista"/>
+        <w:numPr>
+          <w:ilvl w:val="0"/>
+          <w:numId w:val="7"/>
+        </w:numPr>
+        <w:rPr>
+          <w:b/>
+          <w:bCs/>
+          <w:u w:val="single"/>
+          <w:lang w:val="en-US"/>
+        </w:rPr>
+      </w:pPr>
+      <w:hyperlink r:id="rId23" w:history="1">
         <w:r>
           <w:rPr>
             <w:rStyle w:val="Hipervnculo"/>
             <w:rFonts w:asciiTheme="minorHAnsi" w:hAnsiTheme="minorHAnsi"/>
             <w:b/>
             <w:bCs/>
+            <w:lang w:val="en-US"/>
           </w:rPr>
-          <w:t>End</w:t>
+          <w:t>IBM Back-End Development</w:t>
         </w:r>
-        <w:proofErr w:type="spellEnd"/>
         <w:r>
           <w:rPr>
             <w:rStyle w:val="Hipervnculo"/>
             <w:rFonts w:asciiTheme="minorHAnsi" w:hAnsiTheme="minorHAnsi"/>
             <w:b/>
             <w:bCs/>
+            <w:lang w:val="en-US"/>
           </w:rPr>
-          <w:t xml:space="preserve"> Apps </w:t>
+          <w:t> - Coursera, 202</w:t>
         </w:r>
-        <w:proofErr w:type="spellStart"/>
         <w:r>
           <w:rPr>
             <w:rStyle w:val="Hipervnculo"/>
             <w:rFonts w:asciiTheme="minorHAnsi" w:hAnsiTheme="minorHAnsi"/>
             <w:b/>
             <w:bCs/>
+            <w:lang w:val="en-US"/>
           </w:rPr>
-          <w:t>with</w:t>
-        </w:r>
-        <w:proofErr w:type="spellEnd"/>
-        <w:r>
-          <w:rPr>
-            <w:rStyle w:val="Hipervnculo"/>
-            <w:rFonts w:asciiTheme="minorHAnsi" w:hAnsiTheme="minorHAnsi"/>
-            <w:b/>
-            <w:bCs/>
-          </w:rPr>
-          <w:t xml:space="preserve"> </w:t>
-        </w:r>
-        <w:proofErr w:type="spellStart"/>
-        <w:r>
-          <w:rPr>
-            <w:rStyle w:val="Hipervnculo"/>
-            <w:rFonts w:asciiTheme="minorHAnsi" w:hAnsiTheme="minorHAnsi"/>
-            <w:b/>
-            <w:bCs/>
-          </w:rPr>
-          <w:t>React</w:t>
-        </w:r>
-        <w:proofErr w:type="spellEnd"/>
-        <w:r>
-          <w:rPr>
-            <w:rStyle w:val="Hipervnculo"/>
-            <w:rFonts w:asciiTheme="minorHAnsi" w:hAnsiTheme="minorHAnsi"/>
-            <w:b/>
-            <w:bCs/>
-          </w:rPr>
-          <w:t xml:space="preserve"> (IBM) - Coursera, 2024</w:t>
-        </w:r>
-      </w:hyperlink>
-    </w:p>
-    <w:p>
-      <w:pPr>
-        <w:pStyle w:val="Prrafodelista"/>
-        <w:numPr>
-          <w:ilvl w:val="0"/>
-          <w:numId w:val="7"/>
-        </w:numPr>
-        <w:rPr>
-          <w:b/>
-          <w:bCs/>
-        </w:rPr>
-      </w:pPr>
-      <w:hyperlink r:id="rId25" w:tgtFrame="_blank" w:history="1">
-        <w:proofErr w:type="spellStart"/>
-        <w:r>
-          <w:rPr>
-            <w:rStyle w:val="Hipervnculo"/>
-            <w:rFonts w:asciiTheme="minorHAnsi" w:hAnsiTheme="minorHAnsi"/>
-            <w:b/>
-            <w:bCs/>
-          </w:rPr>
-          <w:t>Getting</w:t>
-        </w:r>
-        <w:proofErr w:type="spellEnd"/>
-        <w:r>
-          <w:rPr>
-            <w:rStyle w:val="Hipervnculo"/>
-            <w:rFonts w:asciiTheme="minorHAnsi" w:hAnsiTheme="minorHAnsi"/>
-            <w:b/>
-            <w:bCs/>
-          </w:rPr>
-          <w:t xml:space="preserve"> </w:t>
-        </w:r>
-        <w:proofErr w:type="spellStart"/>
-        <w:r>
-          <w:rPr>
-            <w:rStyle w:val="Hipervnculo"/>
-            <w:rFonts w:asciiTheme="minorHAnsi" w:hAnsiTheme="minorHAnsi"/>
-            <w:b/>
-            <w:bCs/>
-          </w:rPr>
-          <w:t>Started</w:t>
-        </w:r>
-        <w:proofErr w:type="spellEnd"/>
-        <w:r>
-          <w:rPr>
-            <w:rStyle w:val="Hipervnculo"/>
-            <w:rFonts w:asciiTheme="minorHAnsi" w:hAnsiTheme="minorHAnsi"/>
-            <w:b/>
-            <w:bCs/>
-          </w:rPr>
-          <w:t xml:space="preserve"> </w:t>
-        </w:r>
-        <w:proofErr w:type="spellStart"/>
-        <w:r>
-          <w:rPr>
-            <w:rStyle w:val="Hipervnculo"/>
-            <w:rFonts w:asciiTheme="minorHAnsi" w:hAnsiTheme="minorHAnsi"/>
-            <w:b/>
-            <w:bCs/>
-          </w:rPr>
-          <w:t>with</w:t>
-        </w:r>
-        <w:proofErr w:type="spellEnd"/>
-        <w:r>
-          <w:rPr>
-            <w:rStyle w:val="Hipervnculo"/>
-            <w:rFonts w:asciiTheme="minorHAnsi" w:hAnsiTheme="minorHAnsi"/>
-            <w:b/>
-            <w:bCs/>
-          </w:rPr>
-          <w:t xml:space="preserve"> Git and GitHub (IBM) - Coursera, 2024</w:t>
-        </w:r>
-      </w:hyperlink>
-    </w:p>
-    <w:p>
-      <w:pPr>
-        <w:pStyle w:val="Prrafodelista"/>
-        <w:numPr>
-          <w:ilvl w:val="0"/>
-          <w:numId w:val="7"/>
-        </w:numPr>
-        <w:rPr>
-          <w:b/>
-          <w:bCs/>
-        </w:rPr>
-      </w:pPr>
-      <w:hyperlink r:id="rId26" w:tgtFrame="_blank" w:history="1">
-        <w:proofErr w:type="spellStart"/>
-        <w:r>
-          <w:rPr>
-            <w:rStyle w:val="Hipervnculo"/>
-            <w:rFonts w:asciiTheme="minorHAnsi" w:hAnsiTheme="minorHAnsi"/>
-            <w:b/>
-            <w:bCs/>
-          </w:rPr>
-          <w:t>Hands-on</w:t>
-        </w:r>
-        <w:proofErr w:type="spellEnd"/>
-        <w:r>
-          <w:rPr>
-            <w:rStyle w:val="Hipervnculo"/>
-            <w:rFonts w:asciiTheme="minorHAnsi" w:hAnsiTheme="minorHAnsi"/>
-            <w:b/>
-            <w:bCs/>
-          </w:rPr>
-          <w:t xml:space="preserve"> </w:t>
-        </w:r>
-        <w:proofErr w:type="spellStart"/>
-        <w:r>
-          <w:rPr>
-            <w:rStyle w:val="Hipervnculo"/>
-            <w:rFonts w:asciiTheme="minorHAnsi" w:hAnsiTheme="minorHAnsi"/>
-            <w:b/>
-            <w:bCs/>
-          </w:rPr>
-          <w:t>Introduction</w:t>
-        </w:r>
-        <w:proofErr w:type="spellEnd"/>
-        <w:r>
-          <w:rPr>
-            <w:rStyle w:val="Hipervnculo"/>
-            <w:rFonts w:asciiTheme="minorHAnsi" w:hAnsiTheme="minorHAnsi"/>
-            <w:b/>
-            <w:bCs/>
-          </w:rPr>
-          <w:t xml:space="preserve"> </w:t>
-        </w:r>
-        <w:proofErr w:type="spellStart"/>
-        <w:r>
-          <w:rPr>
-            <w:rStyle w:val="Hipervnculo"/>
-            <w:rFonts w:asciiTheme="minorHAnsi" w:hAnsiTheme="minorHAnsi"/>
-            <w:b/>
-            <w:bCs/>
-          </w:rPr>
-          <w:t>to</w:t>
-        </w:r>
-        <w:proofErr w:type="spellEnd"/>
-        <w:r>
-          <w:rPr>
-            <w:rStyle w:val="Hipervnculo"/>
-            <w:rFonts w:asciiTheme="minorHAnsi" w:hAnsiTheme="minorHAnsi"/>
-            <w:b/>
-            <w:bCs/>
-          </w:rPr>
-          <w:t xml:space="preserve"> Linux </w:t>
-        </w:r>
-        <w:proofErr w:type="spellStart"/>
-        <w:r>
-          <w:rPr>
-            <w:rStyle w:val="Hipervnculo"/>
-            <w:rFonts w:asciiTheme="minorHAnsi" w:hAnsiTheme="minorHAnsi"/>
-            <w:b/>
-            <w:bCs/>
-          </w:rPr>
-          <w:t>Commands</w:t>
-        </w:r>
-        <w:proofErr w:type="spellEnd"/>
-        <w:r>
-          <w:rPr>
-            <w:rStyle w:val="Hipervnculo"/>
-            <w:rFonts w:asciiTheme="minorHAnsi" w:hAnsiTheme="minorHAnsi"/>
-            <w:b/>
-            <w:bCs/>
-          </w:rPr>
-          <w:t xml:space="preserve"> and Shell Scripting (IBM) - Coursera, 2024</w:t>
-        </w:r>
-      </w:hyperlink>
-    </w:p>
-    <w:p>
-      <w:pPr>
-        <w:pStyle w:val="Prrafodelista"/>
-        <w:numPr>
-          <w:ilvl w:val="0"/>
-          <w:numId w:val="7"/>
-        </w:numPr>
-        <w:rPr>
-          <w:rStyle w:val="Hipervnculo"/>
-          <w:rFonts w:asciiTheme="minorHAnsi" w:hAnsiTheme="minorHAnsi"/>
-          <w:b/>
-          <w:bCs/>
-          <w:color w:val="auto"/>
-          <w:u w:val="none"/>
-        </w:rPr>
-      </w:pPr>
-      <w:hyperlink r:id="rId27" w:tgtFrame="_blank" w:history="1">
-        <w:proofErr w:type="spellStart"/>
-        <w:r>
-          <w:rPr>
-            <w:rStyle w:val="Hipervnculo"/>
-            <w:rFonts w:asciiTheme="minorHAnsi" w:hAnsiTheme="minorHAnsi"/>
-            <w:b/>
-            <w:bCs/>
-          </w:rPr>
-          <w:t>Introduction</w:t>
-        </w:r>
-        <w:proofErr w:type="spellEnd"/>
-        <w:r>
-          <w:rPr>
-            <w:rStyle w:val="Hipervnculo"/>
-            <w:rFonts w:asciiTheme="minorHAnsi" w:hAnsiTheme="minorHAnsi"/>
-            <w:b/>
-            <w:bCs/>
-          </w:rPr>
-          <w:t xml:space="preserve"> </w:t>
-        </w:r>
-        <w:proofErr w:type="spellStart"/>
-        <w:r>
-          <w:rPr>
-            <w:rStyle w:val="Hipervnculo"/>
-            <w:rFonts w:asciiTheme="minorHAnsi" w:hAnsiTheme="minorHAnsi"/>
-            <w:b/>
-            <w:bCs/>
-          </w:rPr>
-          <w:t>to</w:t>
-        </w:r>
-        <w:proofErr w:type="spellEnd"/>
-        <w:r>
-          <w:rPr>
-            <w:rStyle w:val="Hipervnculo"/>
-            <w:rFonts w:asciiTheme="minorHAnsi" w:hAnsiTheme="minorHAnsi"/>
-            <w:b/>
-            <w:bCs/>
-          </w:rPr>
-          <w:t xml:space="preserve"> Software </w:t>
-        </w:r>
-        <w:proofErr w:type="spellStart"/>
-        <w:r>
-          <w:rPr>
-            <w:rStyle w:val="Hipervnculo"/>
-            <w:rFonts w:asciiTheme="minorHAnsi" w:hAnsiTheme="minorHAnsi"/>
-            <w:b/>
-            <w:bCs/>
-          </w:rPr>
-          <w:t>Engineering</w:t>
-        </w:r>
-        <w:proofErr w:type="spellEnd"/>
-        <w:r>
-          <w:rPr>
-            <w:rStyle w:val="Hipervnculo"/>
-            <w:rFonts w:asciiTheme="minorHAnsi" w:hAnsiTheme="minorHAnsi"/>
-            <w:b/>
-            <w:bCs/>
-          </w:rPr>
-          <w:t xml:space="preserve"> </w:t>
-        </w:r>
-        <w:bookmarkStart w:id="0" w:name="_Hlk183520425"/>
-        <w:r>
-          <w:rPr>
-            <w:rStyle w:val="Hipervnculo"/>
-            <w:rFonts w:asciiTheme="minorHAnsi" w:hAnsiTheme="minorHAnsi"/>
-            <w:b/>
-            <w:bCs/>
-          </w:rPr>
-          <w:t>(IBM) - Coursera, 2024</w:t>
-        </w:r>
-        <w:bookmarkEnd w:id="0"/>
-      </w:hyperlink>
-    </w:p>
-    <w:p>
-      <w:pPr>
-        <w:pStyle w:val="Prrafodelista"/>
-        <w:numPr>
-          <w:ilvl w:val="0"/>
-          <w:numId w:val="7"/>
-        </w:numPr>
-        <w:rPr>
-          <w:rStyle w:val="Hipervnculo"/>
-          <w:rFonts w:asciiTheme="minorHAnsi" w:hAnsiTheme="minorHAnsi"/>
-        </w:rPr>
-      </w:pPr>
-      <w:r>
-        <w:rPr>
-          <w:b/>
-          <w:bCs/>
-          <w:u w:val="single"/>
-        </w:rPr>
-        <w:fldChar w:fldCharType="begin"/>
-      </w:r>
-      <w:r>
-        <w:rPr>
-          <w:b/>
-          <w:bCs/>
-          <w:u w:val="single"/>
-        </w:rPr>
-        <w:instrText>HYPERLINK "https://coursera.org/share/52f7f4634a9e0f4ee3368f3d20091d06"</w:instrText>
-      </w:r>
-      <w:r>
-        <w:rPr>
-          <w:b/>
-          <w:bCs/>
-          <w:u w:val="single"/>
-        </w:rPr>
-      </w:r>
-      <w:r>
-        <w:rPr>
-          <w:b/>
-          <w:bCs/>
-          <w:u w:val="single"/>
-        </w:rPr>
-        <w:fldChar w:fldCharType="separate"/>
-      </w:r>
-      <w:proofErr w:type="spellStart"/>
-      <w:r>
-        <w:rPr>
-          <w:rStyle w:val="Hipervnculo"/>
-          <w:rFonts w:asciiTheme="minorHAnsi" w:hAnsiTheme="minorHAnsi"/>
-          <w:b/>
-          <w:bCs/>
-        </w:rPr>
-        <w:t>Introduction</w:t>
-      </w:r>
-      <w:proofErr w:type="spellEnd"/>
-      <w:r>
-        <w:rPr>
-          <w:rStyle w:val="Hipervnculo"/>
-          <w:rFonts w:asciiTheme="minorHAnsi" w:hAnsiTheme="minorHAnsi"/>
-          <w:b/>
-          <w:bCs/>
-        </w:rPr>
-        <w:t xml:space="preserve"> </w:t>
-      </w:r>
-      <w:proofErr w:type="spellStart"/>
-      <w:r>
-        <w:rPr>
-          <w:rStyle w:val="Hipervnculo"/>
-          <w:rFonts w:asciiTheme="minorHAnsi" w:hAnsiTheme="minorHAnsi"/>
-          <w:b/>
-          <w:bCs/>
-        </w:rPr>
-        <w:t>to</w:t>
-      </w:r>
-      <w:proofErr w:type="spellEnd"/>
-      <w:r>
-        <w:rPr>
-          <w:rStyle w:val="Hipervnculo"/>
-          <w:rFonts w:asciiTheme="minorHAnsi" w:hAnsiTheme="minorHAnsi"/>
-          <w:b/>
-          <w:bCs/>
-        </w:rPr>
-        <w:t xml:space="preserve"> HTML, CSS, &amp; JavaScript (IBM) - Coursera, 2024</w:t>
-      </w:r>
-    </w:p>
-    <w:p>
-      <w:pPr>
-        <w:pStyle w:val="Prrafodelista"/>
-        <w:numPr>
-          <w:ilvl w:val="0"/>
-          <w:numId w:val="7"/>
-        </w:numPr>
-        <w:rPr>
-          <w:b/>
-          <w:bCs/>
-          <w:u w:val="single"/>
-        </w:rPr>
-      </w:pPr>
-      <w:r>
-        <w:rPr>
-          <w:b/>
-          <w:bCs/>
-          <w:u w:val="single"/>
-        </w:rPr>
-        <w:fldChar w:fldCharType="end"/>
-      </w:r>
-      <w:hyperlink r:id="rId28" w:history="1">
-        <w:proofErr w:type="spellStart"/>
-        <w:r>
-          <w:rPr>
-            <w:rStyle w:val="Hipervnculo"/>
-            <w:rFonts w:asciiTheme="minorHAnsi" w:hAnsiTheme="minorHAnsi"/>
-            <w:b/>
-            <w:bCs/>
-          </w:rPr>
-          <w:t>Developing</w:t>
-        </w:r>
-        <w:proofErr w:type="spellEnd"/>
-        <w:r>
-          <w:rPr>
-            <w:rStyle w:val="Hipervnculo"/>
-            <w:rFonts w:asciiTheme="minorHAnsi" w:hAnsiTheme="minorHAnsi"/>
-            <w:b/>
-            <w:bCs/>
-          </w:rPr>
-          <w:t xml:space="preserve"> AI </w:t>
-        </w:r>
-        <w:proofErr w:type="spellStart"/>
-        <w:r>
-          <w:rPr>
-            <w:rStyle w:val="Hipervnculo"/>
-            <w:rFonts w:asciiTheme="minorHAnsi" w:hAnsiTheme="minorHAnsi"/>
-            <w:b/>
-            <w:bCs/>
-          </w:rPr>
-          <w:t>Applications</w:t>
-        </w:r>
-        <w:proofErr w:type="spellEnd"/>
-        <w:r>
-          <w:rPr>
-            <w:rStyle w:val="Hipervnculo"/>
-            <w:rFonts w:asciiTheme="minorHAnsi" w:hAnsiTheme="minorHAnsi"/>
-            <w:b/>
-            <w:bCs/>
-          </w:rPr>
-          <w:t xml:space="preserve"> </w:t>
-        </w:r>
-        <w:proofErr w:type="spellStart"/>
-        <w:r>
-          <w:rPr>
-            <w:rStyle w:val="Hipervnculo"/>
-            <w:rFonts w:asciiTheme="minorHAnsi" w:hAnsiTheme="minorHAnsi"/>
-            <w:b/>
-            <w:bCs/>
-          </w:rPr>
-          <w:t>with</w:t>
-        </w:r>
-        <w:proofErr w:type="spellEnd"/>
-        <w:r>
-          <w:rPr>
-            <w:rStyle w:val="Hipervnculo"/>
-            <w:rFonts w:asciiTheme="minorHAnsi" w:hAnsiTheme="minorHAnsi"/>
-            <w:b/>
-            <w:bCs/>
-          </w:rPr>
-          <w:t xml:space="preserve"> Python and </w:t>
-        </w:r>
-        <w:proofErr w:type="spellStart"/>
-        <w:r>
-          <w:rPr>
-            <w:rStyle w:val="Hipervnculo"/>
-            <w:rFonts w:asciiTheme="minorHAnsi" w:hAnsiTheme="minorHAnsi"/>
-            <w:b/>
-            <w:bCs/>
-          </w:rPr>
-          <w:t>Flask</w:t>
-        </w:r>
-        <w:proofErr w:type="spellEnd"/>
-        <w:r>
-          <w:rPr>
-            <w:rStyle w:val="Hipervnculo"/>
-            <w:rFonts w:asciiTheme="minorHAnsi" w:hAnsiTheme="minorHAnsi"/>
-            <w:b/>
-            <w:bCs/>
-          </w:rPr>
-          <w:t xml:space="preserve"> (IBM) - Coursera, 2024</w:t>
-        </w:r>
-      </w:hyperlink>
-    </w:p>
-    <w:p>
-      <w:pPr>
-        <w:pStyle w:val="Prrafodelista"/>
-        <w:numPr>
-          <w:ilvl w:val="0"/>
-          <w:numId w:val="7"/>
-        </w:numPr>
-        <w:rPr>
-          <w:b/>
-          <w:bCs/>
-          <w:u w:val="single"/>
-        </w:rPr>
-      </w:pPr>
-      <w:hyperlink r:id="rId29" w:history="1">
-        <w:r>
-          <w:rPr>
-            <w:rStyle w:val="Hipervnculo"/>
-            <w:rFonts w:asciiTheme="minorHAnsi" w:hAnsiTheme="minorHAnsi"/>
-            <w:b/>
-            <w:bCs/>
-          </w:rPr>
-          <w:t xml:space="preserve">Python </w:t>
-        </w:r>
-        <w:proofErr w:type="spellStart"/>
-        <w:r>
-          <w:rPr>
-            <w:rStyle w:val="Hipervnculo"/>
-            <w:rFonts w:asciiTheme="minorHAnsi" w:hAnsiTheme="minorHAnsi"/>
-            <w:b/>
-            <w:bCs/>
-          </w:rPr>
-          <w:t>for</w:t>
-        </w:r>
-        <w:proofErr w:type="spellEnd"/>
-        <w:r>
-          <w:rPr>
-            <w:rStyle w:val="Hipervnculo"/>
-            <w:rFonts w:asciiTheme="minorHAnsi" w:hAnsiTheme="minorHAnsi"/>
-            <w:b/>
-            <w:bCs/>
-          </w:rPr>
-          <w:t xml:space="preserve"> Data </w:t>
-        </w:r>
-        <w:proofErr w:type="spellStart"/>
-        <w:r>
-          <w:rPr>
-            <w:rStyle w:val="Hipervnculo"/>
-            <w:rFonts w:asciiTheme="minorHAnsi" w:hAnsiTheme="minorHAnsi"/>
-            <w:b/>
-            <w:bCs/>
-          </w:rPr>
-          <w:t>Science</w:t>
-        </w:r>
-        <w:proofErr w:type="spellEnd"/>
-        <w:r>
-          <w:rPr>
-            <w:rStyle w:val="Hipervnculo"/>
-            <w:rFonts w:asciiTheme="minorHAnsi" w:hAnsiTheme="minorHAnsi"/>
-            <w:b/>
-            <w:bCs/>
-          </w:rPr>
-          <w:t xml:space="preserve">, AI &amp; </w:t>
-        </w:r>
-        <w:proofErr w:type="spellStart"/>
-        <w:r>
-          <w:rPr>
-            <w:rStyle w:val="Hipervnculo"/>
-            <w:rFonts w:asciiTheme="minorHAnsi" w:hAnsiTheme="minorHAnsi"/>
-            <w:b/>
-            <w:bCs/>
-          </w:rPr>
-          <w:t>Development</w:t>
-        </w:r>
-        <w:proofErr w:type="spellEnd"/>
-        <w:r>
-          <w:rPr>
-            <w:rStyle w:val="Hipervnculo"/>
-            <w:rFonts w:asciiTheme="minorHAnsi" w:hAnsiTheme="minorHAnsi"/>
-            <w:b/>
-            <w:bCs/>
-          </w:rPr>
-          <w:t xml:space="preserve"> (IBM) - Coursera, 2024</w:t>
+          <w:t>5</w:t>
         </w:r>
       </w:hyperlink>
     </w:p>
@@ -2610,14 +1717,34 @@
         </w:numPr>
       </w:pPr>
       <w:r>
-        <w:t>Python, Java, HTML, CSS y JSON:</w:t>
-      </w:r>
-      <w:r>
-        <w:rPr>
-          <w:b/>
-          <w:bCs/>
-        </w:rPr>
-        <w:t xml:space="preserve"> Intermedio</w:t>
+        <w:t>Python, Java, HTML, CSS</w:t>
+      </w:r>
+      <w:r>
+        <w:t xml:space="preserve">, </w:t>
+      </w:r>
+      <w:r>
+        <w:t>JavaScript, C++, C</w:t>
+      </w:r>
+      <w:r>
+        <w:t>,</w:t>
+      </w:r>
+      <w:r>
+        <w:t xml:space="preserve"> PHP</w:t>
+      </w:r>
+      <w:r>
+        <w:t xml:space="preserve">, </w:t>
+      </w:r>
+      <w:r>
+        <w:t>Neo4j</w:t>
+      </w:r>
+      <w:r>
+        <w:t xml:space="preserve">, </w:t>
+      </w:r>
+      <w:r>
+        <w:t>MySQL, Microsoft SQL Server y NoSQL</w:t>
+      </w:r>
+      <w:r>
+        <w:t xml:space="preserve"> y Firebase</w:t>
       </w:r>
     </w:p>
     <w:p>
@@ -2629,155 +1756,35 @@
         </w:numPr>
       </w:pPr>
       <w:r>
-        <w:t>JavaScript, C++, C y PHP:</w:t>
-      </w:r>
+        <w:t>React.js, Django</w:t>
+      </w:r>
+      <w:r>
+        <w:t xml:space="preserve">, </w:t>
+      </w:r>
+      <w:proofErr w:type="spellStart"/>
+      <w:r>
+        <w:t>esspress</w:t>
+      </w:r>
+      <w:proofErr w:type="spellEnd"/>
       <w:r>
         <w:t xml:space="preserve"> </w:t>
       </w:r>
-      <w:r>
-        <w:rPr>
-          <w:b/>
-          <w:bCs/>
-        </w:rPr>
-        <w:t>Intermedio</w:t>
-      </w:r>
-    </w:p>
-    <w:p>
-      <w:pPr>
-        <w:pStyle w:val="Prrafodelista"/>
-        <w:numPr>
-          <w:ilvl w:val="0"/>
-          <w:numId w:val="11"/>
-        </w:numPr>
-      </w:pPr>
-      <w:r>
-        <w:t>Neo4j</w:t>
-      </w:r>
-      <w:r>
-        <w:t>:</w:t>
-      </w:r>
-      <w:r>
-        <w:t xml:space="preserve"> </w:t>
-      </w:r>
-      <w:r>
-        <w:rPr>
-          <w:b/>
-          <w:bCs/>
-        </w:rPr>
-        <w:t>Intermedio</w:t>
-      </w:r>
-    </w:p>
-    <w:p>
-      <w:pPr>
-        <w:pStyle w:val="Prrafodelista"/>
-        <w:numPr>
-          <w:ilvl w:val="0"/>
-          <w:numId w:val="11"/>
-        </w:numPr>
-      </w:pPr>
-      <w:r>
-        <w:t>MySQL, Microsoft SQL Server y NoSQL</w:t>
-      </w:r>
-      <w:r>
-        <w:t>:</w:t>
-      </w:r>
-      <w:r>
-        <w:t xml:space="preserve"> </w:t>
-      </w:r>
-      <w:r>
-        <w:rPr>
-          <w:b/>
-          <w:bCs/>
-        </w:rPr>
-        <w:t>Intermedio</w:t>
-      </w:r>
-    </w:p>
-    <w:p>
-      <w:pPr>
-        <w:pStyle w:val="Ttulo3"/>
-      </w:pPr>
-      <w:r>
-        <w:t>Frameworks, Sistemas Operativos y Otros</w:t>
-      </w:r>
-    </w:p>
-    <w:p>
-      <w:pPr>
-        <w:pStyle w:val="Prrafodelista"/>
-        <w:numPr>
-          <w:ilvl w:val="0"/>
-          <w:numId w:val="12"/>
-        </w:numPr>
-      </w:pPr>
-      <w:r>
-        <w:t xml:space="preserve">React.js, Django y </w:t>
-      </w:r>
       <w:proofErr w:type="spellStart"/>
       <w:r>
         <w:t>Flask</w:t>
       </w:r>
       <w:proofErr w:type="spellEnd"/>
       <w:r>
-        <w:t>:</w:t>
-      </w:r>
-      <w:r>
-        <w:t xml:space="preserve"> </w:t>
-      </w:r>
-      <w:r>
-        <w:rPr>
-          <w:b/>
-          <w:bCs/>
-        </w:rPr>
-        <w:t>Intermedio</w:t>
-      </w:r>
-    </w:p>
-    <w:p>
-      <w:pPr>
-        <w:pStyle w:val="Prrafodelista"/>
-        <w:numPr>
-          <w:ilvl w:val="0"/>
-          <w:numId w:val="12"/>
-        </w:numPr>
-      </w:pPr>
-      <w:r>
-        <w:t>Git y GitHub</w:t>
-      </w:r>
-      <w:r>
-        <w:t>:</w:t>
-      </w:r>
-      <w:r>
-        <w:t xml:space="preserve"> </w:t>
-      </w:r>
-      <w:r>
-        <w:rPr>
-          <w:b/>
-          <w:bCs/>
-        </w:rPr>
-        <w:t>Intermedio</w:t>
-      </w:r>
-    </w:p>
-    <w:p>
-      <w:pPr>
-        <w:pStyle w:val="Prrafodelista"/>
-        <w:numPr>
-          <w:ilvl w:val="0"/>
-          <w:numId w:val="12"/>
-        </w:numPr>
-      </w:pPr>
+        <w:t xml:space="preserve">, </w:t>
+      </w:r>
+      <w:r>
+        <w:t xml:space="preserve">Git </w:t>
+      </w:r>
+      <w:r>
+        <w:t xml:space="preserve">y </w:t>
+      </w:r>
       <w:r>
         <w:t>Linux</w:t>
-      </w:r>
-      <w:r>
-        <w:t>:</w:t>
-      </w:r>
-      <w:r>
-        <w:t xml:space="preserve"> </w:t>
-      </w:r>
-      <w:r>
-        <w:rPr>
-          <w:b/>
-          <w:bCs/>
-        </w:rPr>
-        <w:t>Básico</w:t>
       </w:r>
     </w:p>
     <w:p>
@@ -2834,64 +1841,6 @@
         </w:rPr>
         <w:t xml:space="preserve">Básico </w:t>
       </w:r>
-    </w:p>
-    <w:p>
-      <w:pPr>
-        <w:pStyle w:val="Ttulo1"/>
-      </w:pPr>
-      <w:r>
-        <w:t>Aficiones</w:t>
-      </w:r>
-    </w:p>
-    <w:p>
-      <w:pPr>
-        <w:pStyle w:val="Prrafodelista"/>
-        <w:numPr>
-          <w:ilvl w:val="0"/>
-          <w:numId w:val="3"/>
-        </w:numPr>
-      </w:pPr>
-      <w:r>
-        <w:t>Leer</w:t>
-      </w:r>
-    </w:p>
-    <w:p>
-      <w:pPr>
-        <w:pStyle w:val="Prrafodelista"/>
-        <w:numPr>
-          <w:ilvl w:val="0"/>
-          <w:numId w:val="3"/>
-        </w:numPr>
-      </w:pPr>
-      <w:r>
-        <w:t>Dibujar</w:t>
-      </w:r>
-    </w:p>
-    <w:p>
-      <w:pPr>
-        <w:pStyle w:val="Prrafodelista"/>
-        <w:numPr>
-          <w:ilvl w:val="0"/>
-          <w:numId w:val="3"/>
-        </w:numPr>
-      </w:pPr>
-      <w:r>
-        <w:t>Skate</w:t>
-      </w:r>
-    </w:p>
-    <w:p>
-      <w:pPr>
-        <w:pStyle w:val="Prrafodelista"/>
-        <w:numPr>
-          <w:ilvl w:val="0"/>
-          <w:numId w:val="3"/>
-        </w:numPr>
-      </w:pPr>
-      <w:proofErr w:type="spellStart"/>
-      <w:r>
-        <w:t>Basketball</w:t>
-      </w:r>
-      <w:proofErr w:type="spellEnd"/>
     </w:p>
     <w:sectPr>
       <w:type w:val="continuous"/>
@@ -2905,7 +1854,7 @@
 </file>
 
 <file path=word/numbering.xml><?xml version="1.0" encoding="utf-8"?>
-<w:numbering xmlns:wpc="http://schemas.microsoft.com/office/word/2010/wordprocessingCanvas" xmlns:cx="http://schemas.microsoft.com/office/drawing/2014/chartex" xmlns:cx1="http://schemas.microsoft.com/office/drawing/2015/9/8/chartex" xmlns:cx2="http://schemas.microsoft.com/office/drawing/2015/10/21/chartex" xmlns:cx3="http://schemas.microsoft.com/office/drawing/2016/5/9/chartex" xmlns:cx4="http://schemas.microsoft.com/office/drawing/2016/5/10/chartex" xmlns:cx5="http://schemas.microsoft.com/office/drawing/2016/5/11/chartex" xmlns:cx6="http://schemas.microsoft.com/office/drawing/2016/5/12/chartex" xmlns:cx7="http://schemas.microsoft.com/office/drawing/2016/5/13/chartex" xmlns:cx8="http://schemas.microsoft.com/office/drawing/2016/5/14/chartex" xmlns:mc="http://schemas.openxmlformats.org/markup-compatibility/2006" xmlns:aink="http://schemas.microsoft.com/office/drawing/2016/ink" xmlns:am3d="http://schemas.microsoft.com/office/drawing/2017/model3d" xmlns:o="urn:schemas-microsoft-com:office:office" xmlns:oel="http://schemas.microsoft.com/office/2019/extlst" xmlns:r="http://schemas.openxmlformats.org/officeDocument/2006/relationships" xmlns:m="http://schemas.openxmlformats.org/officeDocument/2006/math" xmlns:v="urn:schemas-microsoft-com:vml" xmlns:wp14="http://schemas.microsoft.com/office/word/2010/wordprocessingDrawing" xmlns:wp="http://schemas.openxmlformats.org/drawingml/2006/wordprocessingDrawing" xmlns:w10="urn:schemas-microsoft-com:office:word" xmlns:w="http://schemas.openxmlformats.org/wordprocessingml/2006/main" xmlns:w14="http://schemas.microsoft.com/office/word/2010/wordml" xmlns:w15="http://schemas.microsoft.com/office/word/2012/wordml" xmlns:w16cex="http://schemas.microsoft.com/office/word/2018/wordml/cex" xmlns:w16cid="http://schemas.microsoft.com/office/word/2016/wordml/cid" xmlns:w16="http://schemas.microsoft.com/office/word/2018/wordml" xmlns:w16du="http://schemas.microsoft.com/office/word/2023/wordml/word16du" xmlns:w16sdtdh="http://schemas.microsoft.com/office/word/2020/wordml/sdtdatahash" xmlns:w16se="http://schemas.microsoft.com/office/word/2015/wordml/symex" xmlns:wpg="http://schemas.microsoft.com/office/word/2010/wordprocessingGroup" xmlns:wpi="http://schemas.microsoft.com/office/word/2010/wordprocessingInk" xmlns:wne="http://schemas.microsoft.com/office/word/2006/wordml" xmlns:wps="http://schemas.microsoft.com/office/word/2010/wordprocessingShape" mc:Ignorable="w14 w15 w16se w16cid w16 w16cex w16sdtdh w16du wp14">
+<w:numbering xmlns:wpc="http://schemas.microsoft.com/office/word/2010/wordprocessingCanvas" xmlns:cx="http://schemas.microsoft.com/office/drawing/2014/chartex" xmlns:cx1="http://schemas.microsoft.com/office/drawing/2015/9/8/chartex" xmlns:cx2="http://schemas.microsoft.com/office/drawing/2015/10/21/chartex" xmlns:cx3="http://schemas.microsoft.com/office/drawing/2016/5/9/chartex" xmlns:cx4="http://schemas.microsoft.com/office/drawing/2016/5/10/chartex" xmlns:cx5="http://schemas.microsoft.com/office/drawing/2016/5/11/chartex" xmlns:cx6="http://schemas.microsoft.com/office/drawing/2016/5/12/chartex" xmlns:cx7="http://schemas.microsoft.com/office/drawing/2016/5/13/chartex" xmlns:cx8="http://schemas.microsoft.com/office/drawing/2016/5/14/chartex" xmlns:mc="http://schemas.openxmlformats.org/markup-compatibility/2006" xmlns:aink="http://schemas.microsoft.com/office/drawing/2016/ink" xmlns:am3d="http://schemas.microsoft.com/office/drawing/2017/model3d" xmlns:o="urn:schemas-microsoft-com:office:office" xmlns:oel="http://schemas.microsoft.com/office/2019/extlst" xmlns:r="http://schemas.openxmlformats.org/officeDocument/2006/relationships" xmlns:m="http://schemas.openxmlformats.org/officeDocument/2006/math" xmlns:v="urn:schemas-microsoft-com:vml" xmlns:wp14="http://schemas.microsoft.com/office/word/2010/wordprocessingDrawing" xmlns:wp="http://schemas.openxmlformats.org/drawingml/2006/wordprocessingDrawing" xmlns:w10="urn:schemas-microsoft-com:office:word" xmlns:w="http://schemas.openxmlformats.org/wordprocessingml/2006/main" xmlns:w14="http://schemas.microsoft.com/office/word/2010/wordml" xmlns:w15="http://schemas.microsoft.com/office/word/2012/wordml" xmlns:w16cex="http://schemas.microsoft.com/office/word/2018/wordml/cex" xmlns:w16cid="http://schemas.microsoft.com/office/word/2016/wordml/cid" xmlns:w16="http://schemas.microsoft.com/office/word/2018/wordml" xmlns:w16du="http://schemas.microsoft.com/office/word/2023/wordml/word16du" xmlns:w16sdtdh="http://schemas.microsoft.com/office/word/2020/wordml/sdtdatahash" xmlns:w16sdtfl="http://schemas.microsoft.com/office/word/2024/wordml/sdtformatlock" xmlns:w16se="http://schemas.microsoft.com/office/word/2015/wordml/symex" xmlns:wpg="http://schemas.microsoft.com/office/word/2010/wordprocessingGroup" xmlns:wpi="http://schemas.microsoft.com/office/word/2010/wordprocessingInk" xmlns:wne="http://schemas.microsoft.com/office/word/2006/wordml" xmlns:wps="http://schemas.microsoft.com/office/word/2010/wordprocessingShape" mc:Ignorable="w14 w15 w16se w16cid w16 w16cex w16sdtdh w16sdtfl w16du wp14">
   <w:abstractNum w:abstractNumId="0" w15:restartNumberingAfterBreak="0">
     <w:nsid w:val="0CC21A55"/>
     <w:multiLevelType w:val="hybridMultilevel"/>
@@ -4453,7 +3402,7 @@
 </file>
 
 <file path=word/styles.xml><?xml version="1.0" encoding="utf-8"?>
-<w:styles xmlns:mc="http://schemas.openxmlformats.org/markup-compatibility/2006" xmlns:r="http://schemas.openxmlformats.org/officeDocument/2006/relationships" xmlns:w="http://schemas.openxmlformats.org/wordprocessingml/2006/main" xmlns:w14="http://schemas.microsoft.com/office/word/2010/wordml" xmlns:w15="http://schemas.microsoft.com/office/word/2012/wordml" xmlns:w16cex="http://schemas.microsoft.com/office/word/2018/wordml/cex" xmlns:w16cid="http://schemas.microsoft.com/office/word/2016/wordml/cid" xmlns:w16="http://schemas.microsoft.com/office/word/2018/wordml" xmlns:w16du="http://schemas.microsoft.com/office/word/2023/wordml/word16du" xmlns:w16sdtdh="http://schemas.microsoft.com/office/word/2020/wordml/sdtdatahash" xmlns:w16se="http://schemas.microsoft.com/office/word/2015/wordml/symex" mc:Ignorable="w14 w15 w16se w16cid w16 w16cex w16sdtdh w16du">
+<w:styles xmlns:mc="http://schemas.openxmlformats.org/markup-compatibility/2006" xmlns:r="http://schemas.openxmlformats.org/officeDocument/2006/relationships" xmlns:w="http://schemas.openxmlformats.org/wordprocessingml/2006/main" xmlns:w14="http://schemas.microsoft.com/office/word/2010/wordml" xmlns:w15="http://schemas.microsoft.com/office/word/2012/wordml" xmlns:w16cex="http://schemas.microsoft.com/office/word/2018/wordml/cex" xmlns:w16cid="http://schemas.microsoft.com/office/word/2016/wordml/cid" xmlns:w16="http://schemas.microsoft.com/office/word/2018/wordml" xmlns:w16du="http://schemas.microsoft.com/office/word/2023/wordml/word16du" xmlns:w16sdtdh="http://schemas.microsoft.com/office/word/2020/wordml/sdtdatahash" xmlns:w16sdtfl="http://schemas.microsoft.com/office/word/2024/wordml/sdtformatlock" xmlns:w16se="http://schemas.microsoft.com/office/word/2015/wordml/symex" mc:Ignorable="w14 w15 w16se w16cid w16 w16cex w16sdtdh w16sdtfl w16du">
   <w:docDefaults>
     <w:rPrDefault>
       <w:rPr>

--- a/doc/CV_Victor_Ibarra.docx
+++ b/doc/CV_Victor_Ibarra.docx
@@ -419,16 +419,12 @@
           </wp:anchor>
         </w:drawing>
       </w:r>
-      <w:hyperlink r:id="rId14" w:history="1">
-        <w:r>
-          <w:rPr>
-            <w:rStyle w:val="Hipervnculo"/>
-            <w:rFonts w:asciiTheme="minorHAnsi" w:hAnsiTheme="minorHAnsi"/>
-            <w:color w:val="000000" w:themeColor="text1"/>
-          </w:rPr>
-          <w:t>victor.2002.espinoza@gmail.com</w:t>
-        </w:r>
-      </w:hyperlink>
+      <w:r>
+        <w:rPr>
+          <w:color w:val="000000" w:themeColor="text1"/>
+        </w:rPr>
+        <w:t xml:space="preserve"> </w:t>
+      </w:r>
     </w:p>
     <w:p>
       <w:pPr>
@@ -466,13 +462,13 @@
                     <pic:cNvPicPr/>
                   </pic:nvPicPr>
                   <pic:blipFill>
-                    <a:blip r:embed="rId15" cstate="print">
+                    <a:blip r:embed="rId14" cstate="print">
                       <a:extLst>
                         <a:ext uri="{28A0092B-C50C-407E-A947-70E740481C1C}">
                           <a14:useLocalDpi xmlns:a14="http://schemas.microsoft.com/office/drawing/2010/main" val="0"/>
                         </a:ext>
                         <a:ext uri="{96DAC541-7B7A-43D3-8B79-37D633B846F1}">
-                          <asvg:svgBlip xmlns:asvg="http://schemas.microsoft.com/office/drawing/2016/SVG/main" r:embed="rId16"/>
+                          <asvg:svgBlip xmlns:asvg="http://schemas.microsoft.com/office/drawing/2016/SVG/main" r:embed="rId15"/>
                         </a:ext>
                       </a:extLst>
                     </a:blip>
@@ -501,12 +497,6 @@
           </wp:anchor>
         </w:drawing>
       </w:r>
-      <w:r>
-        <w:rPr>
-          <w:color w:val="000000" w:themeColor="text1"/>
-        </w:rPr>
-        <w:t xml:space="preserve">+56 9 3002 3656 </w:t>
-      </w:r>
     </w:p>
     <w:p>
       <w:pPr>
@@ -515,12 +505,6 @@
           <w:color w:val="000000" w:themeColor="text1"/>
         </w:rPr>
       </w:pPr>
-      <w:r>
-        <w:rPr>
-          <w:color w:val="000000" w:themeColor="text1"/>
-        </w:rPr>
-        <w:t>Cannes Norte 1273, Santiago</w:t>
-      </w:r>
     </w:p>
     <w:p>
       <w:pPr>
@@ -558,7 +542,7 @@
             <wp:effectExtent l="0" t="0" r="0" b="0"/>
             <wp:wrapNone/>
             <wp:docPr id="369885201" name="Imagen 2" descr="Linkedin icon - Free download on Iconfinder">
-              <a:hlinkClick xmlns:a="http://schemas.openxmlformats.org/drawingml/2006/main" r:id="rId17"/>
+              <a:hlinkClick xmlns:a="http://schemas.openxmlformats.org/drawingml/2006/main" r:id="rId16"/>
             </wp:docPr>
             <wp:cNvGraphicFramePr>
               <a:graphicFrameLocks xmlns:a="http://schemas.openxmlformats.org/drawingml/2006/main" noChangeAspect="1"/>
@@ -568,14 +552,14 @@
                 <pic:pic xmlns:pic="http://schemas.openxmlformats.org/drawingml/2006/picture">
                   <pic:nvPicPr>
                     <pic:cNvPr id="369885201" name="Imagen 2" descr="Linkedin icon - Free download on Iconfinder">
-                      <a:hlinkClick r:id="rId17"/>
+                      <a:hlinkClick r:id="rId16"/>
                     </pic:cNvPr>
                     <pic:cNvPicPr>
                       <a:picLocks noChangeAspect="1" noChangeArrowheads="1"/>
                     </pic:cNvPicPr>
                   </pic:nvPicPr>
                   <pic:blipFill>
-                    <a:blip r:embed="rId18" cstate="print">
+                    <a:blip r:embed="rId17" cstate="print">
                       <a:extLst>
                         <a:ext uri="{28A0092B-C50C-407E-A947-70E740481C1C}">
                           <a14:useLocalDpi xmlns:a14="http://schemas.microsoft.com/office/drawing/2010/main" val="0"/>
@@ -630,7 +614,7 @@
             <wp:effectExtent l="0" t="0" r="3175" b="3175"/>
             <wp:wrapNone/>
             <wp:docPr id="1960310136" name="Imagen 1960310136" descr="Forma&#10;&#10;Descripción generada automáticamente con confianza baja">
-              <a:hlinkClick xmlns:a="http://schemas.openxmlformats.org/drawingml/2006/main" r:id="rId19"/>
+              <a:hlinkClick xmlns:a="http://schemas.openxmlformats.org/drawingml/2006/main" r:id="rId18"/>
             </wp:docPr>
             <wp:cNvGraphicFramePr>
               <a:graphicFrameLocks xmlns:a="http://schemas.openxmlformats.org/drawingml/2006/main" noChangeAspect="1"/>
@@ -640,12 +624,12 @@
                 <pic:pic xmlns:pic="http://schemas.openxmlformats.org/drawingml/2006/picture">
                   <pic:nvPicPr>
                     <pic:cNvPr id="1960310136" name="Imagen 1960310136" descr="Forma&#10;&#10;Descripción generada automáticamente con confianza baja">
-                      <a:hlinkClick r:id="rId19"/>
+                      <a:hlinkClick r:id="rId18"/>
                     </pic:cNvPr>
                     <pic:cNvPicPr/>
                   </pic:nvPicPr>
                   <pic:blipFill>
-                    <a:blip r:embed="rId20" cstate="print">
+                    <a:blip r:embed="rId19" cstate="print">
                       <a:extLst>
                         <a:ext uri="{28A0092B-C50C-407E-A947-70E740481C1C}">
                           <a14:useLocalDpi xmlns:a14="http://schemas.microsoft.com/office/drawing/2010/main" val="0"/>
@@ -677,7 +661,7 @@
           </wp:anchor>
         </w:drawing>
       </w:r>
-      <w:hyperlink r:id="rId21" w:history="1">
+      <w:hyperlink r:id="rId20" w:history="1">
         <w:r>
           <w:rPr>
             <w:rStyle w:val="Hipervnculo"/>
@@ -1057,7 +1041,15 @@
         <w:jc w:val="both"/>
       </w:pPr>
       <w:r>
-        <w:t xml:space="preserve">Contribuí al diseño, prototipado y desarrollo de la app móvil Camina Conmigo, enfocada en la seguridad urbana para mujeres, implementando funcionalidades clave como reporte de incidentes y geolocalización en tiempo real. Utilicé </w:t>
+        <w:t xml:space="preserve">Contribuí al diseño, prototipado y desarrollo de la </w:t>
+      </w:r>
+      <w:proofErr w:type="gramStart"/>
+      <w:r>
+        <w:t>app</w:t>
+      </w:r>
+      <w:proofErr w:type="gramEnd"/>
+      <w:r>
+        <w:t xml:space="preserve"> móvil Camina Conmigo, enfocada en la seguridad urbana para mujeres, implementando funcionalidades clave como reporte de incidentes y geolocalización en tiempo real. Utilicé </w:t>
       </w:r>
       <w:proofErr w:type="spellStart"/>
       <w:r>
@@ -1526,7 +1518,15 @@
       </w:r>
       <w:proofErr w:type="spellEnd"/>
       <w:r>
-        <w:t xml:space="preserve"> y competencias de programación, destacando el 1° lugar en Hackathon Chile 2023 con una app para conectividad vial y el 2° lugar en Hackathon Chile 2024 con un sistema de gestión de flotas con IA. También desarrollé un proyecto de detección de minerales usando redes neuronales en el curso de Inteligencia Artificial, y competí en dos ediciones del ICPC Chile (2023 y 2024). Además, presenté un simulador de circuitos eléctricos en la feria de proyectos de Ingeniería Civil en Computación e Informática en 2022.</w:t>
+        <w:t xml:space="preserve"> y competencias de programación, destacando el 1° lugar en Hackathon Chile 2023 con una </w:t>
+      </w:r>
+      <w:proofErr w:type="gramStart"/>
+      <w:r>
+        <w:t>app</w:t>
+      </w:r>
+      <w:proofErr w:type="gramEnd"/>
+      <w:r>
+        <w:t xml:space="preserve"> para conectividad vial y el 2° lugar en Hackathon Chile 2024 con un sistema de gestión de flotas con IA. También desarrollé un proyecto de detección de minerales usando redes neuronales en el curso de Inteligencia Artificial, y competí en dos ediciones del ICPC Chile (2023 y 2024). Además, presenté un simulador de circuitos eléctricos en la feria de proyectos de Ingeniería Civil en Computación e Informática en 2022.</w:t>
       </w:r>
       <w:r>
         <w:t xml:space="preserve"> </w:t>
@@ -1598,15 +1598,7 @@
           <w:bCs/>
           <w:lang w:val="en-US"/>
         </w:rPr>
-        <w:t>:</w:t>
-      </w:r>
-      <w:r>
-        <w:rPr>
-          <w:b/>
-          <w:bCs/>
-          <w:lang w:val="en-US"/>
-        </w:rPr>
-        <w:t xml:space="preserve"> </w:t>
+        <w:t xml:space="preserve">: </w:t>
       </w:r>
     </w:p>
     <w:p>
@@ -1622,7 +1614,7 @@
           <w:lang w:val="en-US"/>
         </w:rPr>
       </w:pPr>
-      <w:hyperlink r:id="rId22" w:history="1">
+      <w:hyperlink r:id="rId21" w:history="1">
         <w:r>
           <w:rPr>
             <w:rStyle w:val="Hipervnculo"/>
@@ -1631,17 +1623,7 @@
             <w:bCs/>
             <w:lang w:val="en-US"/>
           </w:rPr>
-          <w:t>IBM Full Stack Software Developer</w:t>
-        </w:r>
-        <w:r>
-          <w:rPr>
-            <w:rStyle w:val="Hipervnculo"/>
-            <w:rFonts w:asciiTheme="minorHAnsi" w:hAnsiTheme="minorHAnsi"/>
-            <w:b/>
-            <w:bCs/>
-            <w:lang w:val="en-US"/>
-          </w:rPr>
-          <w:t xml:space="preserve"> – Coursera, 2025</w:t>
+          <w:t>IBM Full Stack Software Developer – Coursera, 2025</w:t>
         </w:r>
       </w:hyperlink>
     </w:p>
@@ -1659,7 +1641,7 @@
           <w:lang w:val="en-US"/>
         </w:rPr>
       </w:pPr>
-      <w:hyperlink r:id="rId23" w:history="1">
+      <w:hyperlink r:id="rId22" w:history="1">
         <w:r>
           <w:rPr>
             <w:rStyle w:val="Hipervnculo"/>
@@ -4009,6 +3991,7 @@
   <w:style w:type="character" w:default="1" w:styleId="Fuentedeprrafopredeter">
     <w:name w:val="Default Paragraph Font"/>
     <w:uiPriority w:val="1"/>
+    <w:semiHidden/>
     <w:unhideWhenUsed/>
   </w:style>
   <w:style w:type="table" w:default="1" w:styleId="Tablanormal">

--- a/doc/CV_Victor_Ibarra.docx
+++ b/doc/CV_Victor_Ibarra.docx
@@ -4,11 +4,12 @@
   <w:body>
     <w:p>
       <w:pPr>
-        <w:pStyle w:val="Ttulo"/>
-        <w:rPr>
-          <w:color w:val="000000" w:themeColor="text1"/>
-          <w:sz w:val="56"/>
-          <w:szCs w:val="56"/>
+        <w:rPr>
+          <w:caps/>
+          <w:color w:val="FFFFFF" w:themeColor="background1"/>
+          <w:spacing w:val="15"/>
+          <w:sz w:val="22"/>
+          <w:szCs w:val="22"/>
         </w:rPr>
       </w:pPr>
       <w:r>
@@ -21,16 +22,541 @@
         <mc:AlternateContent>
           <mc:Choice Requires="wps">
             <w:drawing>
-              <wp:anchor distT="0" distB="0" distL="114300" distR="114300" simplePos="0" relativeHeight="251657215" behindDoc="1" locked="0" layoutInCell="1" allowOverlap="1" wp14:anchorId="5AFB3B42" wp14:editId="7D47764B">
+              <wp:anchor distT="0" distB="0" distL="114300" distR="114300" simplePos="0" relativeHeight="251667456" behindDoc="0" locked="0" layoutInCell="1" allowOverlap="1" wp14:anchorId="12155EA9" wp14:editId="43EBC4CF">
+                <wp:simplePos x="0" y="0"/>
+                <wp:positionH relativeFrom="margin">
+                  <wp:posOffset>-401347</wp:posOffset>
+                </wp:positionH>
+                <wp:positionV relativeFrom="paragraph">
+                  <wp:posOffset>-781989</wp:posOffset>
+                </wp:positionV>
+                <wp:extent cx="6524625" cy="1610017"/>
+                <wp:effectExtent l="0" t="0" r="0" b="9525"/>
+                <wp:wrapNone/>
+                <wp:docPr id="985242286" name="Cuadro de texto 2"/>
+                <wp:cNvGraphicFramePr/>
+                <a:graphic xmlns:a="http://schemas.openxmlformats.org/drawingml/2006/main">
+                  <a:graphicData uri="http://schemas.microsoft.com/office/word/2010/wordprocessingShape">
+                    <wps:wsp>
+                      <wps:cNvSpPr txBox="1"/>
+                      <wps:spPr>
+                        <a:xfrm>
+                          <a:off x="0" y="0"/>
+                          <a:ext cx="6524625" cy="1610017"/>
+                        </a:xfrm>
+                        <a:prstGeom prst="rect">
+                          <a:avLst/>
+                        </a:prstGeom>
+                        <a:noFill/>
+                        <a:ln>
+                          <a:noFill/>
+                        </a:ln>
+                      </wps:spPr>
+                      <wps:style>
+                        <a:lnRef idx="0">
+                          <a:scrgbClr r="0" g="0" b="0"/>
+                        </a:lnRef>
+                        <a:fillRef idx="0">
+                          <a:scrgbClr r="0" g="0" b="0"/>
+                        </a:fillRef>
+                        <a:effectRef idx="0">
+                          <a:scrgbClr r="0" g="0" b="0"/>
+                        </a:effectRef>
+                        <a:fontRef idx="minor">
+                          <a:schemeClr val="dk1"/>
+                        </a:fontRef>
+                      </wps:style>
+                      <wps:txbx>
+                        <w:txbxContent>
+                          <w:p>
+                            <w:pPr>
+                              <w:rPr>
+                                <w:color w:val="000000" w:themeColor="text1"/>
+                                <w:sz w:val="56"/>
+                                <w:szCs w:val="56"/>
+                              </w:rPr>
+                            </w:pPr>
+                            <w:r>
+                              <w:rPr>
+                                <w:color w:val="000000" w:themeColor="text1"/>
+                                <w:sz w:val="56"/>
+                                <w:szCs w:val="56"/>
+                              </w:rPr>
+                              <w:t xml:space="preserve">VICTOR IBARRA </w:t>
+                            </w:r>
+                            <w:r>
+                              <w:rPr>
+                                <w:color w:val="000000" w:themeColor="text1"/>
+                                <w:sz w:val="56"/>
+                                <w:szCs w:val="56"/>
+                              </w:rPr>
+                              <w:t>ESPINOZA</w:t>
+                            </w:r>
+                          </w:p>
+                          <w:p>
+                            <w:pPr>
+                              <w:ind w:firstLine="708"/>
+                              <w:rPr>
+                                <w:color w:val="000000" w:themeColor="text1"/>
+                              </w:rPr>
+                            </w:pPr>
+                            <w:hyperlink r:id="rId8" w:history="1">
+                              <w:r>
+                                <w:rPr>
+                                  <w:rStyle w:val="Hipervnculo"/>
+                                  <w:rFonts w:asciiTheme="minorHAnsi" w:hAnsiTheme="minorHAnsi"/>
+                                </w:rPr>
+                                <w:t>email@gmail.com</w:t>
+                              </w:r>
+                            </w:hyperlink>
+                            <w:r>
+                              <w:rPr>
+                                <w:color w:val="000000" w:themeColor="text1"/>
+                              </w:rPr>
+                              <w:t xml:space="preserve"> </w:t>
+                            </w:r>
+                            <w:r>
+                              <w:rPr>
+                                <w:color w:val="000000" w:themeColor="text1"/>
+                              </w:rPr>
+                              <w:tab/>
+                            </w:r>
+                            <w:r>
+                              <w:rPr>
+                                <w:color w:val="000000" w:themeColor="text1"/>
+                              </w:rPr>
+                              <w:tab/>
+                            </w:r>
+                            <w:r>
+                              <w:rPr>
+                                <w:color w:val="000000" w:themeColor="text1"/>
+                              </w:rPr>
+                              <w:tab/>
+                            </w:r>
+                            <w:r>
+                              <w:rPr>
+                                <w:color w:val="000000" w:themeColor="text1"/>
+                              </w:rPr>
+                              <w:tab/>
+                            </w:r>
+                            <w:r>
+                              <w:rPr>
+                                <w:color w:val="000000" w:themeColor="text1"/>
+                              </w:rPr>
+                              <w:tab/>
+                            </w:r>
+                            <w:r>
+                              <w:rPr>
+                                <w:color w:val="000000" w:themeColor="text1"/>
+                              </w:rPr>
+                              <w:t>rut</w:t>
+                            </w:r>
+                          </w:p>
+                          <w:p>
+                            <w:pPr>
+                              <w:rPr>
+                                <w:color w:val="002060"/>
+                              </w:rPr>
+                            </w:pPr>
+                            <w:r>
+                              <w:rPr>
+                                <w:color w:val="000000" w:themeColor="text1"/>
+                              </w:rPr>
+                              <w:tab/>
+                              <w:t xml:space="preserve">+56 9 0000 0000 </w:t>
+                            </w:r>
+                            <w:r>
+                              <w:rPr>
+                                <w:color w:val="000000" w:themeColor="text1"/>
+                              </w:rPr>
+                              <w:tab/>
+                            </w:r>
+                            <w:r>
+                              <w:rPr>
+                                <w:color w:val="000000" w:themeColor="text1"/>
+                              </w:rPr>
+                              <w:tab/>
+                            </w:r>
+                            <w:r>
+                              <w:rPr>
+                                <w:color w:val="000000" w:themeColor="text1"/>
+                              </w:rPr>
+                              <w:tab/>
+                            </w:r>
+                            <w:r>
+                              <w:rPr>
+                                <w:color w:val="000000" w:themeColor="text1"/>
+                              </w:rPr>
+                              <w:tab/>
+                            </w:r>
+                            <w:r>
+                              <w:rPr>
+                                <w:color w:val="000000" w:themeColor="text1"/>
+                              </w:rPr>
+                              <w:tab/>
+                            </w:r>
+                            <w:hyperlink r:id="rId9" w:history="1">
+                              <w:r>
+                                <w:rPr>
+                                  <w:rStyle w:val="Hipervnculo"/>
+                                  <w:rFonts w:asciiTheme="minorHAnsi" w:hAnsiTheme="minorHAnsi"/>
+                                  <w:color w:val="002060"/>
+                                </w:rPr>
+                                <w:t>https://snickmax.github.io/CV-Digital/</w:t>
+                              </w:r>
+                            </w:hyperlink>
+                            <w:r>
+                              <w:rPr>
+                                <w:color w:val="002060"/>
+                              </w:rPr>
+                              <w:t xml:space="preserve"> </w:t>
+                            </w:r>
+                          </w:p>
+                          <w:p>
+                            <w:pPr>
+                              <w:rPr>
+                                <w:color w:val="000000" w:themeColor="text1"/>
+                              </w:rPr>
+                            </w:pPr>
+                            <w:r>
+                              <w:rPr>
+                                <w:color w:val="000000" w:themeColor="text1"/>
+                              </w:rPr>
+                              <w:tab/>
+                              <w:t xml:space="preserve">Dirección </w:t>
+                            </w:r>
+                          </w:p>
+                          <w:p>
+                            <w:pPr>
+                              <w:rPr>
+                                <w:color w:val="000000" w:themeColor="text1"/>
+                              </w:rPr>
+                            </w:pPr>
+                          </w:p>
+                          <w:p>
+                            <w:pPr>
+                              <w:rPr>
+                                <w:color w:val="000000" w:themeColor="text1"/>
+                                <w:sz w:val="56"/>
+                                <w:szCs w:val="56"/>
+                              </w:rPr>
+                            </w:pPr>
+                          </w:p>
+                          <w:p>
+                            <w:pPr>
+                              <w:rPr>
+                                <w:color w:val="000000" w:themeColor="text1"/>
+                                <w:sz w:val="56"/>
+                                <w:szCs w:val="56"/>
+                              </w:rPr>
+                            </w:pPr>
+                          </w:p>
+                          <w:p/>
+                        </w:txbxContent>
+                      </wps:txbx>
+                      <wps:bodyPr rot="0" spcFirstLastPara="0" vertOverflow="overflow" horzOverflow="overflow" vert="horz" wrap="square" lIns="91440" tIns="45720" rIns="91440" bIns="45720" numCol="1" spcCol="0" rtlCol="0" fromWordArt="0" anchor="t" anchorCtr="0" forceAA="0" compatLnSpc="1">
+                        <a:prstTxWarp prst="textNoShape">
+                          <a:avLst/>
+                        </a:prstTxWarp>
+                        <a:noAutofit/>
+                      </wps:bodyPr>
+                    </wps:wsp>
+                  </a:graphicData>
+                </a:graphic>
+                <wp14:sizeRelH relativeFrom="margin">
+                  <wp14:pctWidth>0</wp14:pctWidth>
+                </wp14:sizeRelH>
+                <wp14:sizeRelV relativeFrom="margin">
+                  <wp14:pctHeight>0</wp14:pctHeight>
+                </wp14:sizeRelV>
+              </wp:anchor>
+            </w:drawing>
+          </mc:Choice>
+          <mc:Fallback>
+            <w:pict>
+              <v:shapetype w14:anchorId="12155EA9" id="_x0000_t202" coordsize="21600,21600" o:spt="202" path="m,l,21600r21600,l21600,xe">
+                <v:stroke joinstyle="miter"/>
+                <v:path gradientshapeok="t" o:connecttype="rect"/>
+              </v:shapetype>
+              <v:shape id="Cuadro de texto 2" o:spid="_x0000_s1026" type="#_x0000_t202" style="position:absolute;margin-left:-31.6pt;margin-top:-61.55pt;width:513.75pt;height:126.75pt;z-index:251667456;visibility:visible;mso-wrap-style:square;mso-width-percent:0;mso-height-percent:0;mso-wrap-distance-left:9pt;mso-wrap-distance-top:0;mso-wrap-distance-right:9pt;mso-wrap-distance-bottom:0;mso-position-horizontal:absolute;mso-position-horizontal-relative:margin;mso-position-vertical:absolute;mso-position-vertical-relative:text;mso-width-percent:0;mso-height-percent:0;mso-width-relative:margin;mso-height-relative:margin;v-text-anchor:top" o:gfxdata="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" filled="f" stroked="f">
+                <v:textbox>
+                  <w:txbxContent>
+                    <w:p>
+                      <w:pPr>
+                        <w:rPr>
+                          <w:color w:val="000000" w:themeColor="text1"/>
+                          <w:sz w:val="56"/>
+                          <w:szCs w:val="56"/>
+                        </w:rPr>
+                      </w:pPr>
+                      <w:r>
+                        <w:rPr>
+                          <w:color w:val="000000" w:themeColor="text1"/>
+                          <w:sz w:val="56"/>
+                          <w:szCs w:val="56"/>
+                        </w:rPr>
+                        <w:t xml:space="preserve">VICTOR IBARRA </w:t>
+                      </w:r>
+                      <w:r>
+                        <w:rPr>
+                          <w:color w:val="000000" w:themeColor="text1"/>
+                          <w:sz w:val="56"/>
+                          <w:szCs w:val="56"/>
+                        </w:rPr>
+                        <w:t>ESPINOZA</w:t>
+                      </w:r>
+                    </w:p>
+                    <w:p>
+                      <w:pPr>
+                        <w:ind w:firstLine="708"/>
+                        <w:rPr>
+                          <w:color w:val="000000" w:themeColor="text1"/>
+                        </w:rPr>
+                      </w:pPr>
+                      <w:hyperlink r:id="rId10" w:history="1">
+                        <w:r>
+                          <w:rPr>
+                            <w:rStyle w:val="Hipervnculo"/>
+                            <w:rFonts w:asciiTheme="minorHAnsi" w:hAnsiTheme="minorHAnsi"/>
+                          </w:rPr>
+                          <w:t>email@gmail.com</w:t>
+                        </w:r>
+                      </w:hyperlink>
+                      <w:r>
+                        <w:rPr>
+                          <w:color w:val="000000" w:themeColor="text1"/>
+                        </w:rPr>
+                        <w:t xml:space="preserve"> </w:t>
+                      </w:r>
+                      <w:r>
+                        <w:rPr>
+                          <w:color w:val="000000" w:themeColor="text1"/>
+                        </w:rPr>
+                        <w:tab/>
+                      </w:r>
+                      <w:r>
+                        <w:rPr>
+                          <w:color w:val="000000" w:themeColor="text1"/>
+                        </w:rPr>
+                        <w:tab/>
+                      </w:r>
+                      <w:r>
+                        <w:rPr>
+                          <w:color w:val="000000" w:themeColor="text1"/>
+                        </w:rPr>
+                        <w:tab/>
+                      </w:r>
+                      <w:r>
+                        <w:rPr>
+                          <w:color w:val="000000" w:themeColor="text1"/>
+                        </w:rPr>
+                        <w:tab/>
+                      </w:r>
+                      <w:r>
+                        <w:rPr>
+                          <w:color w:val="000000" w:themeColor="text1"/>
+                        </w:rPr>
+                        <w:tab/>
+                      </w:r>
+                      <w:r>
+                        <w:rPr>
+                          <w:color w:val="000000" w:themeColor="text1"/>
+                        </w:rPr>
+                        <w:t>rut</w:t>
+                      </w:r>
+                    </w:p>
+                    <w:p>
+                      <w:pPr>
+                        <w:rPr>
+                          <w:color w:val="002060"/>
+                        </w:rPr>
+                      </w:pPr>
+                      <w:r>
+                        <w:rPr>
+                          <w:color w:val="000000" w:themeColor="text1"/>
+                        </w:rPr>
+                        <w:tab/>
+                        <w:t xml:space="preserve">+56 9 0000 0000 </w:t>
+                      </w:r>
+                      <w:r>
+                        <w:rPr>
+                          <w:color w:val="000000" w:themeColor="text1"/>
+                        </w:rPr>
+                        <w:tab/>
+                      </w:r>
+                      <w:r>
+                        <w:rPr>
+                          <w:color w:val="000000" w:themeColor="text1"/>
+                        </w:rPr>
+                        <w:tab/>
+                      </w:r>
+                      <w:r>
+                        <w:rPr>
+                          <w:color w:val="000000" w:themeColor="text1"/>
+                        </w:rPr>
+                        <w:tab/>
+                      </w:r>
+                      <w:r>
+                        <w:rPr>
+                          <w:color w:val="000000" w:themeColor="text1"/>
+                        </w:rPr>
+                        <w:tab/>
+                      </w:r>
+                      <w:r>
+                        <w:rPr>
+                          <w:color w:val="000000" w:themeColor="text1"/>
+                        </w:rPr>
+                        <w:tab/>
+                      </w:r>
+                      <w:hyperlink r:id="rId11" w:history="1">
+                        <w:r>
+                          <w:rPr>
+                            <w:rStyle w:val="Hipervnculo"/>
+                            <w:rFonts w:asciiTheme="minorHAnsi" w:hAnsiTheme="minorHAnsi"/>
+                            <w:color w:val="002060"/>
+                          </w:rPr>
+                          <w:t>https://snickmax.github.io/CV-Digital/</w:t>
+                        </w:r>
+                      </w:hyperlink>
+                      <w:r>
+                        <w:rPr>
+                          <w:color w:val="002060"/>
+                        </w:rPr>
+                        <w:t xml:space="preserve"> </w:t>
+                      </w:r>
+                    </w:p>
+                    <w:p>
+                      <w:pPr>
+                        <w:rPr>
+                          <w:color w:val="000000" w:themeColor="text1"/>
+                        </w:rPr>
+                      </w:pPr>
+                      <w:r>
+                        <w:rPr>
+                          <w:color w:val="000000" w:themeColor="text1"/>
+                        </w:rPr>
+                        <w:tab/>
+                        <w:t xml:space="preserve">Dirección </w:t>
+                      </w:r>
+                    </w:p>
+                    <w:p>
+                      <w:pPr>
+                        <w:rPr>
+                          <w:color w:val="000000" w:themeColor="text1"/>
+                        </w:rPr>
+                      </w:pPr>
+                    </w:p>
+                    <w:p>
+                      <w:pPr>
+                        <w:rPr>
+                          <w:color w:val="000000" w:themeColor="text1"/>
+                          <w:sz w:val="56"/>
+                          <w:szCs w:val="56"/>
+                        </w:rPr>
+                      </w:pPr>
+                    </w:p>
+                    <w:p>
+                      <w:pPr>
+                        <w:rPr>
+                          <w:color w:val="000000" w:themeColor="text1"/>
+                          <w:sz w:val="56"/>
+                          <w:szCs w:val="56"/>
+                        </w:rPr>
+                      </w:pPr>
+                    </w:p>
+                    <w:p/>
+                  </w:txbxContent>
+                </v:textbox>
+                <w10:wrap anchorx="margin"/>
+              </v:shape>
+            </w:pict>
+          </mc:Fallback>
+        </mc:AlternateContent>
+      </w:r>
+      <w:r>
+        <w:rPr>
+          <w:noProof/>
+          <w:color w:val="000000" w:themeColor="text1"/>
+        </w:rPr>
+        <w:drawing>
+          <wp:anchor distT="0" distB="0" distL="114300" distR="114300" simplePos="0" relativeHeight="251662336" behindDoc="0" locked="0" layoutInCell="1" allowOverlap="1" wp14:anchorId="1FBA4A16" wp14:editId="095959FD">
+            <wp:simplePos x="0" y="0"/>
+            <wp:positionH relativeFrom="leftMargin">
+              <wp:posOffset>967740</wp:posOffset>
+            </wp:positionH>
+            <wp:positionV relativeFrom="paragraph">
+              <wp:posOffset>258344</wp:posOffset>
+            </wp:positionV>
+            <wp:extent cx="184785" cy="184785"/>
+            <wp:effectExtent l="0" t="0" r="5715" b="5715"/>
+            <wp:wrapNone/>
+            <wp:docPr id="1828154644" name="Gráfico 3" descr="Auricular con relleno sólido"/>
+            <wp:cNvGraphicFramePr>
+              <a:graphicFrameLocks xmlns:a="http://schemas.openxmlformats.org/drawingml/2006/main" noChangeAspect="1"/>
+            </wp:cNvGraphicFramePr>
+            <a:graphic xmlns:a="http://schemas.openxmlformats.org/drawingml/2006/main">
+              <a:graphicData uri="http://schemas.openxmlformats.org/drawingml/2006/picture">
+                <pic:pic xmlns:pic="http://schemas.openxmlformats.org/drawingml/2006/picture">
+                  <pic:nvPicPr>
+                    <pic:cNvPr id="1828154644" name="Gráfico 1828154644" descr="Auricular con relleno sólido"/>
+                    <pic:cNvPicPr/>
+                  </pic:nvPicPr>
+                  <pic:blipFill>
+                    <a:blip r:embed="rId12" cstate="print">
+                      <a:extLst>
+                        <a:ext uri="{28A0092B-C50C-407E-A947-70E740481C1C}">
+                          <a14:useLocalDpi xmlns:a14="http://schemas.microsoft.com/office/drawing/2010/main" val="0"/>
+                        </a:ext>
+                        <a:ext uri="{96DAC541-7B7A-43D3-8B79-37D633B846F1}">
+                          <asvg:svgBlip xmlns:asvg="http://schemas.microsoft.com/office/drawing/2016/SVG/main" r:embed="rId13"/>
+                        </a:ext>
+                      </a:extLst>
+                    </a:blip>
+                    <a:stretch>
+                      <a:fillRect/>
+                    </a:stretch>
+                  </pic:blipFill>
+                  <pic:spPr>
+                    <a:xfrm>
+                      <a:off x="0" y="0"/>
+                      <a:ext cx="184785" cy="184785"/>
+                    </a:xfrm>
+                    <a:prstGeom prst="rect">
+                      <a:avLst/>
+                    </a:prstGeom>
+                  </pic:spPr>
+                </pic:pic>
+              </a:graphicData>
+            </a:graphic>
+            <wp14:sizeRelH relativeFrom="margin">
+              <wp14:pctWidth>0</wp14:pctWidth>
+            </wp14:sizeRelH>
+            <wp14:sizeRelV relativeFrom="margin">
+              <wp14:pctHeight>0</wp14:pctHeight>
+            </wp14:sizeRelV>
+          </wp:anchor>
+        </w:drawing>
+      </w:r>
+      <w:r>
+        <w:rPr>
+          <w:noProof/>
+          <w:color w:val="000000" w:themeColor="text1"/>
+          <w:sz w:val="56"/>
+          <w:szCs w:val="56"/>
+        </w:rPr>
+        <mc:AlternateContent>
+          <mc:Choice Requires="wps">
+            <w:drawing>
+              <wp:anchor distT="0" distB="0" distL="114300" distR="114300" simplePos="0" relativeHeight="251659264" behindDoc="1" locked="0" layoutInCell="1" allowOverlap="1" wp14:anchorId="3AD258DF" wp14:editId="54053516">
                 <wp:simplePos x="0" y="0"/>
                 <wp:positionH relativeFrom="page">
                   <wp:align>right</wp:align>
                 </wp:positionH>
                 <wp:positionV relativeFrom="paragraph">
-                  <wp:posOffset>-892970</wp:posOffset>
+                  <wp:posOffset>-900430</wp:posOffset>
                 </wp:positionV>
-                <wp:extent cx="7762401" cy="2272352"/>
-                <wp:effectExtent l="0" t="0" r="10160" b="13970"/>
+                <wp:extent cx="7762401" cy="1714500"/>
+                <wp:effectExtent l="0" t="0" r="10160" b="19050"/>
                 <wp:wrapNone/>
                 <wp:docPr id="1153494242" name="Rectángulo 5"/>
                 <wp:cNvGraphicFramePr/>
@@ -41,7 +567,7 @@
                       <wps:spPr>
                         <a:xfrm>
                           <a:off x="0" y="0"/>
-                          <a:ext cx="7762401" cy="2272352"/>
+                          <a:ext cx="7762401" cy="1714500"/>
                         </a:xfrm>
                         <a:prstGeom prst="rect">
                           <a:avLst/>
@@ -106,7 +632,7 @@
           </mc:Choice>
           <mc:Fallback>
             <w:pict>
-              <v:rect w14:anchorId="5AFB3B42" id="Rectángulo 5" o:spid="_x0000_s1026" style="position:absolute;margin-left:560pt;margin-top:-70.3pt;width:611.2pt;height:178.95pt;z-index:-251659265;visibility:visible;mso-wrap-style:square;mso-width-percent:0;mso-height-percent:0;mso-wrap-distance-left:9pt;mso-wrap-distance-top:0;mso-wrap-distance-right:9pt;mso-wrap-distance-bottom:0;mso-position-horizontal:right;mso-position-horizontal-relative:page;mso-position-vertical:absolute;mso-position-vertical-relative:text;mso-width-percent:0;mso-height-percent:0;mso-width-relative:margin;mso-height-relative:margin;v-text-anchor:middle" o:gfxdata="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" fillcolor="#bc9fab [1944]" strokecolor="#a8a8ab [1940]" strokeweight="1.1pt">
+              <v:rect w14:anchorId="3AD258DF" id="Rectángulo 5" o:spid="_x0000_s1027" style="position:absolute;margin-left:560pt;margin-top:-70.9pt;width:611.2pt;height:135pt;z-index:-251657216;visibility:visible;mso-wrap-style:square;mso-width-percent:0;mso-height-percent:0;mso-wrap-distance-left:9pt;mso-wrap-distance-top:0;mso-wrap-distance-right:9pt;mso-wrap-distance-bottom:0;mso-position-horizontal:right;mso-position-horizontal-relative:page;mso-position-vertical:absolute;mso-position-vertical-relative:text;mso-width-percent:0;mso-height-percent:0;mso-width-relative:margin;mso-height-relative:margin;v-text-anchor:middle" o:gfxdata="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" fillcolor="#bc9fab [1944]" strokecolor="#a8a8ab [1940]" strokeweight="1.1pt">
                 <v:textbox>
                   <w:txbxContent>
                     <w:p>
@@ -126,17 +652,82 @@
         <w:rPr>
           <w:noProof/>
           <w:color w:val="000000" w:themeColor="text1"/>
+        </w:rPr>
+        <w:drawing>
+          <wp:anchor distT="0" distB="0" distL="114300" distR="114300" simplePos="0" relativeHeight="251664384" behindDoc="0" locked="0" layoutInCell="1" allowOverlap="1" wp14:anchorId="74818581" wp14:editId="71159B32">
+            <wp:simplePos x="0" y="0"/>
+            <wp:positionH relativeFrom="column">
+              <wp:posOffset>6329045</wp:posOffset>
+            </wp:positionH>
+            <wp:positionV relativeFrom="paragraph">
+              <wp:posOffset>474345</wp:posOffset>
+            </wp:positionV>
+            <wp:extent cx="263525" cy="263525"/>
+            <wp:effectExtent l="0" t="0" r="3175" b="3175"/>
+            <wp:wrapNone/>
+            <wp:docPr id="1960310136" name="Imagen 1960310136" descr="Forma&#10;&#10;Descripción generada automáticamente con confianza baja">
+              <a:hlinkClick xmlns:a="http://schemas.openxmlformats.org/drawingml/2006/main" r:id="rId14"/>
+            </wp:docPr>
+            <wp:cNvGraphicFramePr>
+              <a:graphicFrameLocks xmlns:a="http://schemas.openxmlformats.org/drawingml/2006/main" noChangeAspect="1"/>
+            </wp:cNvGraphicFramePr>
+            <a:graphic xmlns:a="http://schemas.openxmlformats.org/drawingml/2006/main">
+              <a:graphicData uri="http://schemas.openxmlformats.org/drawingml/2006/picture">
+                <pic:pic xmlns:pic="http://schemas.openxmlformats.org/drawingml/2006/picture">
+                  <pic:nvPicPr>
+                    <pic:cNvPr id="1960310136" name="Imagen 1960310136" descr="Forma&#10;&#10;Descripción generada automáticamente con confianza baja">
+                      <a:hlinkClick r:id="rId14"/>
+                    </pic:cNvPr>
+                    <pic:cNvPicPr/>
+                  </pic:nvPicPr>
+                  <pic:blipFill>
+                    <a:blip r:embed="rId15" cstate="print">
+                      <a:extLst>
+                        <a:ext uri="{28A0092B-C50C-407E-A947-70E740481C1C}">
+                          <a14:useLocalDpi xmlns:a14="http://schemas.microsoft.com/office/drawing/2010/main" val="0"/>
+                        </a:ext>
+                      </a:extLst>
+                    </a:blip>
+                    <a:stretch>
+                      <a:fillRect/>
+                    </a:stretch>
+                  </pic:blipFill>
+                  <pic:spPr>
+                    <a:xfrm>
+                      <a:off x="0" y="0"/>
+                      <a:ext cx="263525" cy="263525"/>
+                    </a:xfrm>
+                    <a:prstGeom prst="rect">
+                      <a:avLst/>
+                    </a:prstGeom>
+                  </pic:spPr>
+                </pic:pic>
+              </a:graphicData>
+            </a:graphic>
+            <wp14:sizeRelH relativeFrom="page">
+              <wp14:pctWidth>0</wp14:pctWidth>
+            </wp14:sizeRelH>
+            <wp14:sizeRelV relativeFrom="page">
+              <wp14:pctHeight>0</wp14:pctHeight>
+            </wp14:sizeRelV>
+          </wp:anchor>
+        </w:drawing>
+      </w:r>
+      <w:r>
+        <w:rPr>
+          <w:noProof/>
+          <w:color w:val="000000" w:themeColor="text1"/>
           <w:sz w:val="56"/>
           <w:szCs w:val="56"/>
         </w:rPr>
         <w:drawing>
-          <wp:anchor distT="0" distB="0" distL="114300" distR="114300" simplePos="0" relativeHeight="251661312" behindDoc="0" locked="0" layoutInCell="1" allowOverlap="1" wp14:anchorId="2070FBCC" wp14:editId="6E551EEC">
+          <wp:anchor distT="0" distB="0" distL="114300" distR="114300" simplePos="0" relativeHeight="251663360" behindDoc="0" locked="0" layoutInCell="1" allowOverlap="1" wp14:anchorId="78AF65D5" wp14:editId="087E899F">
             <wp:simplePos x="0" y="0"/>
             <wp:positionH relativeFrom="margin">
-              <wp:align>center</wp:align>
+              <wp:posOffset>2992755</wp:posOffset>
             </wp:positionH>
             <wp:positionV relativeFrom="paragraph">
-              <wp:posOffset>453882</wp:posOffset>
+              <wp:posOffset>-88900</wp:posOffset>
             </wp:positionV>
             <wp:extent cx="230002" cy="230002"/>
             <wp:effectExtent l="0" t="0" r="0" b="0"/>
@@ -153,13 +744,13 @@
                     <pic:cNvPicPr/>
                   </pic:nvPicPr>
                   <pic:blipFill>
-                    <a:blip r:embed="rId6" cstate="print">
+                    <a:blip r:embed="rId16" cstate="print">
                       <a:extLst>
                         <a:ext uri="{28A0092B-C50C-407E-A947-70E740481C1C}">
                           <a14:useLocalDpi xmlns:a14="http://schemas.microsoft.com/office/drawing/2010/main" val="0"/>
                         </a:ext>
                         <a:ext uri="{96DAC541-7B7A-43D3-8B79-37D633B846F1}">
-                          <asvg:svgBlip xmlns:asvg="http://schemas.microsoft.com/office/drawing/2016/SVG/main" r:embed="rId7"/>
+                          <asvg:svgBlip xmlns:asvg="http://schemas.microsoft.com/office/drawing/2016/SVG/main" r:embed="rId17"/>
                         </a:ext>
                       </a:extLst>
                     </a:blip>
@@ -196,13 +787,13 @@
           <w:szCs w:val="56"/>
         </w:rPr>
         <w:drawing>
-          <wp:anchor distT="0" distB="0" distL="114300" distR="114300" simplePos="0" relativeHeight="251659264" behindDoc="0" locked="0" layoutInCell="1" allowOverlap="1" wp14:anchorId="233E3544" wp14:editId="7349F940">
+          <wp:anchor distT="0" distB="0" distL="114300" distR="114300" simplePos="0" relativeHeight="251661312" behindDoc="0" locked="0" layoutInCell="1" allowOverlap="1" wp14:anchorId="3FE88E83" wp14:editId="1F84CE6A">
             <wp:simplePos x="0" y="0"/>
             <wp:positionH relativeFrom="column">
-              <wp:posOffset>-70968</wp:posOffset>
+              <wp:posOffset>-146685</wp:posOffset>
             </wp:positionH>
             <wp:positionV relativeFrom="paragraph">
-              <wp:posOffset>454072</wp:posOffset>
+              <wp:posOffset>-75565</wp:posOffset>
             </wp:positionV>
             <wp:extent cx="246380" cy="251990"/>
             <wp:effectExtent l="0" t="0" r="1270" b="0"/>
@@ -219,13 +810,13 @@
                     <pic:cNvPicPr/>
                   </pic:nvPicPr>
                   <pic:blipFill>
-                    <a:blip r:embed="rId8" cstate="print">
+                    <a:blip r:embed="rId18" cstate="print">
                       <a:extLst>
                         <a:ext uri="{28A0092B-C50C-407E-A947-70E740481C1C}">
                           <a14:useLocalDpi xmlns:a14="http://schemas.microsoft.com/office/drawing/2010/main" val="0"/>
                         </a:ext>
                         <a:ext uri="{96DAC541-7B7A-43D3-8B79-37D633B846F1}">
-                          <asvg:svgBlip xmlns:asvg="http://schemas.microsoft.com/office/drawing/2016/SVG/main" r:embed="rId9"/>
+                          <asvg:svgBlip xmlns:asvg="http://schemas.microsoft.com/office/drawing/2016/SVG/main" r:embed="rId19"/>
                         </a:ext>
                       </a:extLst>
                     </a:blip>
@@ -256,57 +847,19 @@
       </w:r>
       <w:r>
         <w:rPr>
-          <w:color w:val="000000" w:themeColor="text1"/>
-          <w:sz w:val="56"/>
-          <w:szCs w:val="56"/>
-        </w:rPr>
-        <w:t>VICTOR IBARRA</w:t>
-      </w:r>
-      <w:r>
-        <w:rPr>
-          <w:color w:val="000000" w:themeColor="text1"/>
-          <w:sz w:val="56"/>
-          <w:szCs w:val="56"/>
-        </w:rPr>
-        <w:t xml:space="preserve"> Espinoza</w:t>
-      </w:r>
-    </w:p>
-    <w:p>
-      <w:pPr>
-        <w:rPr>
-          <w:color w:val="000000" w:themeColor="text1"/>
-        </w:rPr>
-        <w:sectPr>
-          <w:type w:val="continuous"/>
-          <w:pgSz w:w="12240" w:h="15840"/>
-          <w:pgMar w:top="1417" w:right="1701" w:bottom="1417" w:left="1701" w:header="708" w:footer="708" w:gutter="0"/>
-          <w:cols w:space="708"/>
-          <w:docGrid w:linePitch="360"/>
-        </w:sectPr>
-      </w:pPr>
-    </w:p>
-    <w:p>
-      <w:pPr>
-        <w:ind w:left="360"/>
-        <w:rPr>
-          <w:color w:val="000000" w:themeColor="text1"/>
-        </w:rPr>
-      </w:pPr>
-      <w:r>
-        <w:rPr>
           <w:noProof/>
           <w:color w:val="000000" w:themeColor="text1"/>
           <w:sz w:val="56"/>
           <w:szCs w:val="56"/>
         </w:rPr>
         <w:drawing>
-          <wp:anchor distT="0" distB="0" distL="114300" distR="114300" simplePos="0" relativeHeight="251666432" behindDoc="0" locked="0" layoutInCell="1" allowOverlap="1" wp14:anchorId="22E07EFD" wp14:editId="7C4F8773">
+          <wp:anchor distT="0" distB="0" distL="114300" distR="114300" simplePos="0" relativeHeight="251666432" behindDoc="0" locked="0" layoutInCell="1" allowOverlap="1" wp14:anchorId="1AC7218C" wp14:editId="2F4B87B0">
             <wp:simplePos x="0" y="0"/>
             <wp:positionH relativeFrom="column">
-              <wp:posOffset>2689860</wp:posOffset>
+              <wp:posOffset>2972435</wp:posOffset>
             </wp:positionH>
             <wp:positionV relativeFrom="paragraph">
-              <wp:posOffset>272415</wp:posOffset>
+              <wp:posOffset>212090</wp:posOffset>
             </wp:positionV>
             <wp:extent cx="272955" cy="272955"/>
             <wp:effectExtent l="0" t="0" r="0" b="0"/>
@@ -323,10 +876,10 @@
                     <pic:cNvPicPr/>
                   </pic:nvPicPr>
                   <pic:blipFill>
-                    <a:blip r:embed="rId10">
+                    <a:blip r:embed="rId20">
                       <a:extLst>
                         <a:ext uri="{96DAC541-7B7A-43D3-8B79-37D633B846F1}">
-                          <asvg:svgBlip xmlns:asvg="http://schemas.microsoft.com/office/drawing/2016/SVG/main" r:embed="rId11"/>
+                          <asvg:svgBlip xmlns:asvg="http://schemas.microsoft.com/office/drawing/2016/SVG/main" r:embed="rId21"/>
                         </a:ext>
                       </a:extLst>
                     </a:blip>
@@ -355,97 +908,30 @@
           </wp:anchor>
         </w:drawing>
       </w:r>
+    </w:p>
+    <w:p>
+      <w:pPr>
+        <w:rPr>
+          <w:caps/>
+          <w:color w:val="FFFFFF" w:themeColor="background1"/>
+          <w:spacing w:val="15"/>
+          <w:sz w:val="22"/>
+          <w:szCs w:val="22"/>
+        </w:rPr>
+      </w:pPr>
       <w:r>
         <w:rPr>
           <w:noProof/>
           <w:color w:val="000000" w:themeColor="text1"/>
         </w:rPr>
         <w:drawing>
-          <wp:anchor distT="0" distB="0" distL="114300" distR="114300" simplePos="0" relativeHeight="251660288" behindDoc="0" locked="0" layoutInCell="1" allowOverlap="1" wp14:anchorId="3EE86C68" wp14:editId="49E84483">
+          <wp:anchor distT="0" distB="0" distL="114300" distR="114300" simplePos="0" relativeHeight="251660288" behindDoc="0" locked="0" layoutInCell="1" allowOverlap="1" wp14:anchorId="7C6B93B0" wp14:editId="0663BB64">
             <wp:simplePos x="0" y="0"/>
             <wp:positionH relativeFrom="leftMargin">
-              <wp:posOffset>1029650</wp:posOffset>
+              <wp:posOffset>941915</wp:posOffset>
             </wp:positionH>
             <wp:positionV relativeFrom="paragraph">
-              <wp:posOffset>290830</wp:posOffset>
-            </wp:positionV>
-            <wp:extent cx="184785" cy="184785"/>
-            <wp:effectExtent l="0" t="0" r="5715" b="5715"/>
-            <wp:wrapNone/>
-            <wp:docPr id="1828154644" name="Gráfico 3" descr="Auricular con relleno sólido"/>
-            <wp:cNvGraphicFramePr>
-              <a:graphicFrameLocks xmlns:a="http://schemas.openxmlformats.org/drawingml/2006/main" noChangeAspect="1"/>
-            </wp:cNvGraphicFramePr>
-            <a:graphic xmlns:a="http://schemas.openxmlformats.org/drawingml/2006/main">
-              <a:graphicData uri="http://schemas.openxmlformats.org/drawingml/2006/picture">
-                <pic:pic xmlns:pic="http://schemas.openxmlformats.org/drawingml/2006/picture">
-                  <pic:nvPicPr>
-                    <pic:cNvPr id="1828154644" name="Gráfico 1828154644" descr="Auricular con relleno sólido"/>
-                    <pic:cNvPicPr/>
-                  </pic:nvPicPr>
-                  <pic:blipFill>
-                    <a:blip r:embed="rId12" cstate="print">
-                      <a:extLst>
-                        <a:ext uri="{28A0092B-C50C-407E-A947-70E740481C1C}">
-                          <a14:useLocalDpi xmlns:a14="http://schemas.microsoft.com/office/drawing/2010/main" val="0"/>
-                        </a:ext>
-                        <a:ext uri="{96DAC541-7B7A-43D3-8B79-37D633B846F1}">
-                          <asvg:svgBlip xmlns:asvg="http://schemas.microsoft.com/office/drawing/2016/SVG/main" r:embed="rId13"/>
-                        </a:ext>
-                      </a:extLst>
-                    </a:blip>
-                    <a:stretch>
-                      <a:fillRect/>
-                    </a:stretch>
-                  </pic:blipFill>
-                  <pic:spPr>
-                    <a:xfrm>
-                      <a:off x="0" y="0"/>
-                      <a:ext cx="184785" cy="184785"/>
-                    </a:xfrm>
-                    <a:prstGeom prst="rect">
-                      <a:avLst/>
-                    </a:prstGeom>
-                  </pic:spPr>
-                </pic:pic>
-              </a:graphicData>
-            </a:graphic>
-            <wp14:sizeRelH relativeFrom="margin">
-              <wp14:pctWidth>0</wp14:pctWidth>
-            </wp14:sizeRelH>
-            <wp14:sizeRelV relativeFrom="margin">
-              <wp14:pctHeight>0</wp14:pctHeight>
-            </wp14:sizeRelV>
-          </wp:anchor>
-        </w:drawing>
-      </w:r>
-      <w:r>
-        <w:rPr>
-          <w:color w:val="000000" w:themeColor="text1"/>
-        </w:rPr>
-        <w:t xml:space="preserve"> </w:t>
-      </w:r>
-    </w:p>
-    <w:p>
-      <w:pPr>
-        <w:ind w:left="360"/>
-        <w:rPr>
-          <w:color w:val="000000" w:themeColor="text1"/>
-        </w:rPr>
-      </w:pPr>
-      <w:r>
-        <w:rPr>
-          <w:noProof/>
-          <w:color w:val="000000" w:themeColor="text1"/>
-        </w:rPr>
-        <w:drawing>
-          <wp:anchor distT="0" distB="0" distL="114300" distR="114300" simplePos="0" relativeHeight="251658240" behindDoc="0" locked="0" layoutInCell="1" allowOverlap="1" wp14:anchorId="6B0556BB" wp14:editId="24A70C83">
-            <wp:simplePos x="0" y="0"/>
-            <wp:positionH relativeFrom="column">
-              <wp:posOffset>-98452</wp:posOffset>
-            </wp:positionH>
-            <wp:positionV relativeFrom="paragraph">
-              <wp:posOffset>255854</wp:posOffset>
+              <wp:posOffset>122976</wp:posOffset>
             </wp:positionV>
             <wp:extent cx="251460" cy="251460"/>
             <wp:effectExtent l="0" t="0" r="0" b="0"/>
@@ -462,13 +948,13 @@
                     <pic:cNvPicPr/>
                   </pic:nvPicPr>
                   <pic:blipFill>
-                    <a:blip r:embed="rId14" cstate="print">
+                    <a:blip r:embed="rId22" cstate="print">
                       <a:extLst>
                         <a:ext uri="{28A0092B-C50C-407E-A947-70E740481C1C}">
                           <a14:useLocalDpi xmlns:a14="http://schemas.microsoft.com/office/drawing/2010/main" val="0"/>
                         </a:ext>
                         <a:ext uri="{96DAC541-7B7A-43D3-8B79-37D633B846F1}">
-                          <asvg:svgBlip xmlns:asvg="http://schemas.microsoft.com/office/drawing/2016/SVG/main" r:embed="rId15"/>
+                          <asvg:svgBlip xmlns:asvg="http://schemas.microsoft.com/office/drawing/2016/SVG/main" r:embed="rId23"/>
                         </a:ext>
                       </a:extLst>
                     </a:blip>
@@ -497,52 +983,24 @@
           </wp:anchor>
         </w:drawing>
       </w:r>
-    </w:p>
-    <w:p>
-      <w:pPr>
-        <w:ind w:left="360"/>
-        <w:rPr>
-          <w:color w:val="000000" w:themeColor="text1"/>
-        </w:rPr>
-      </w:pPr>
-    </w:p>
-    <w:p>
-      <w:pPr>
-        <w:rPr>
-          <w:color w:val="000000" w:themeColor="text1"/>
-        </w:rPr>
-      </w:pPr>
-      <w:r>
-        <w:rPr>
-          <w:color w:val="000000" w:themeColor="text1"/>
-        </w:rPr>
-        <w:t>20.815.793-0</w:t>
-      </w:r>
-    </w:p>
-    <w:p>
-      <w:pPr>
-        <w:rPr>
-          <w:color w:val="002060"/>
-        </w:rPr>
-      </w:pPr>
       <w:r>
         <w:rPr>
           <w:noProof/>
         </w:rPr>
         <w:drawing>
-          <wp:anchor distT="0" distB="0" distL="114300" distR="114300" simplePos="0" relativeHeight="251665408" behindDoc="0" locked="0" layoutInCell="1" allowOverlap="1" wp14:anchorId="714C465F" wp14:editId="366559B9">
+          <wp:anchor distT="0" distB="0" distL="114300" distR="114300" simplePos="0" relativeHeight="251665408" behindDoc="0" locked="0" layoutInCell="1" allowOverlap="1" wp14:anchorId="17A39897" wp14:editId="4991DA79">
             <wp:simplePos x="0" y="0"/>
             <wp:positionH relativeFrom="column">
-              <wp:posOffset>2955290</wp:posOffset>
+              <wp:posOffset>5992495</wp:posOffset>
             </wp:positionH>
             <wp:positionV relativeFrom="paragraph">
-              <wp:posOffset>248920</wp:posOffset>
+              <wp:posOffset>100965</wp:posOffset>
             </wp:positionV>
             <wp:extent cx="274881" cy="274881"/>
             <wp:effectExtent l="0" t="0" r="0" b="0"/>
             <wp:wrapNone/>
             <wp:docPr id="369885201" name="Imagen 2" descr="Linkedin icon - Free download on Iconfinder">
-              <a:hlinkClick xmlns:a="http://schemas.openxmlformats.org/drawingml/2006/main" r:id="rId16"/>
+              <a:hlinkClick xmlns:a="http://schemas.openxmlformats.org/drawingml/2006/main" r:id="rId24"/>
             </wp:docPr>
             <wp:cNvGraphicFramePr>
               <a:graphicFrameLocks xmlns:a="http://schemas.openxmlformats.org/drawingml/2006/main" noChangeAspect="1"/>
@@ -552,14 +1010,14 @@
                 <pic:pic xmlns:pic="http://schemas.openxmlformats.org/drawingml/2006/picture">
                   <pic:nvPicPr>
                     <pic:cNvPr id="369885201" name="Imagen 2" descr="Linkedin icon - Free download on Iconfinder">
-                      <a:hlinkClick r:id="rId16"/>
+                      <a:hlinkClick r:id="rId24"/>
                     </pic:cNvPr>
                     <pic:cNvPicPr>
                       <a:picLocks noChangeAspect="1" noChangeArrowheads="1"/>
                     </pic:cNvPicPr>
                   </pic:nvPicPr>
                   <pic:blipFill>
-                    <a:blip r:embed="rId17" cstate="print">
+                    <a:blip r:embed="rId25" cstate="print">
                       <a:extLst>
                         <a:ext uri="{28A0092B-C50C-407E-A947-70E740481C1C}">
                           <a14:useLocalDpi xmlns:a14="http://schemas.microsoft.com/office/drawing/2010/main" val="0"/>
@@ -596,98 +1054,16 @@
           </wp:anchor>
         </w:drawing>
       </w:r>
-      <w:r>
-        <w:rPr>
-          <w:noProof/>
-          <w:color w:val="000000" w:themeColor="text1"/>
-        </w:rPr>
-        <w:drawing>
-          <wp:anchor distT="0" distB="0" distL="114300" distR="114300" simplePos="0" relativeHeight="251664384" behindDoc="0" locked="0" layoutInCell="1" allowOverlap="1" wp14:anchorId="741E6488" wp14:editId="3788D8CE">
-            <wp:simplePos x="0" y="0"/>
-            <wp:positionH relativeFrom="column">
-              <wp:posOffset>3301365</wp:posOffset>
-            </wp:positionH>
-            <wp:positionV relativeFrom="paragraph">
-              <wp:posOffset>228600</wp:posOffset>
-            </wp:positionV>
-            <wp:extent cx="263661" cy="263661"/>
-            <wp:effectExtent l="0" t="0" r="3175" b="3175"/>
-            <wp:wrapNone/>
-            <wp:docPr id="1960310136" name="Imagen 1960310136" descr="Forma&#10;&#10;Descripción generada automáticamente con confianza baja">
-              <a:hlinkClick xmlns:a="http://schemas.openxmlformats.org/drawingml/2006/main" r:id="rId18"/>
-            </wp:docPr>
-            <wp:cNvGraphicFramePr>
-              <a:graphicFrameLocks xmlns:a="http://schemas.openxmlformats.org/drawingml/2006/main" noChangeAspect="1"/>
-            </wp:cNvGraphicFramePr>
-            <a:graphic xmlns:a="http://schemas.openxmlformats.org/drawingml/2006/main">
-              <a:graphicData uri="http://schemas.openxmlformats.org/drawingml/2006/picture">
-                <pic:pic xmlns:pic="http://schemas.openxmlformats.org/drawingml/2006/picture">
-                  <pic:nvPicPr>
-                    <pic:cNvPr id="1960310136" name="Imagen 1960310136" descr="Forma&#10;&#10;Descripción generada automáticamente con confianza baja">
-                      <a:hlinkClick r:id="rId18"/>
-                    </pic:cNvPr>
-                    <pic:cNvPicPr/>
-                  </pic:nvPicPr>
-                  <pic:blipFill>
-                    <a:blip r:embed="rId19" cstate="print">
-                      <a:extLst>
-                        <a:ext uri="{28A0092B-C50C-407E-A947-70E740481C1C}">
-                          <a14:useLocalDpi xmlns:a14="http://schemas.microsoft.com/office/drawing/2010/main" val="0"/>
-                        </a:ext>
-                      </a:extLst>
-                    </a:blip>
-                    <a:stretch>
-                      <a:fillRect/>
-                    </a:stretch>
-                  </pic:blipFill>
-                  <pic:spPr>
-                    <a:xfrm>
-                      <a:off x="0" y="0"/>
-                      <a:ext cx="263661" cy="263661"/>
-                    </a:xfrm>
-                    <a:prstGeom prst="rect">
-                      <a:avLst/>
-                    </a:prstGeom>
-                  </pic:spPr>
-                </pic:pic>
-              </a:graphicData>
-            </a:graphic>
-            <wp14:sizeRelH relativeFrom="page">
-              <wp14:pctWidth>0</wp14:pctWidth>
-            </wp14:sizeRelH>
-            <wp14:sizeRelV relativeFrom="page">
-              <wp14:pctHeight>0</wp14:pctHeight>
-            </wp14:sizeRelV>
-          </wp:anchor>
-        </w:drawing>
-      </w:r>
-      <w:hyperlink r:id="rId20" w:history="1">
-        <w:r>
-          <w:rPr>
-            <w:rStyle w:val="Hipervnculo"/>
-            <w:rFonts w:asciiTheme="minorHAnsi" w:hAnsiTheme="minorHAnsi"/>
-            <w:color w:val="002060"/>
-          </w:rPr>
-          <w:t>https://snickmax.github.io/CV-Digital/</w:t>
-        </w:r>
-      </w:hyperlink>
-      <w:r>
-        <w:rPr>
-          <w:color w:val="002060"/>
-        </w:rPr>
-        <w:t xml:space="preserve"> </w:t>
-      </w:r>
     </w:p>
     <w:p>
       <w:pPr>
-        <w:pStyle w:val="Ttulo1"/>
-        <w:sectPr>
-          <w:type w:val="continuous"/>
-          <w:pgSz w:w="12240" w:h="15840"/>
-          <w:pgMar w:top="1417" w:right="1701" w:bottom="1417" w:left="1701" w:header="708" w:footer="708" w:gutter="0"/>
-          <w:cols w:num="2" w:space="708"/>
-          <w:docGrid w:linePitch="360"/>
-        </w:sectPr>
+        <w:rPr>
+          <w:caps/>
+          <w:color w:val="FFFFFF" w:themeColor="background1"/>
+          <w:spacing w:val="15"/>
+          <w:sz w:val="22"/>
+          <w:szCs w:val="22"/>
+        </w:rPr>
       </w:pPr>
     </w:p>
     <w:p>
@@ -745,7 +1121,7 @@
           <w:b/>
           <w:bCs/>
         </w:rPr>
-        <w:t>Líder de tareas y Diseñador de Arquitectura</w:t>
+        <w:t>Desarrollador Full Stack</w:t>
       </w:r>
       <w:r>
         <w:rPr>
@@ -780,7 +1156,57 @@
           <w:b/>
           <w:bCs/>
         </w:rPr>
-        <w:t>0</w:t>
+        <w:tab/>
+      </w:r>
+      <w:r>
+        <w:rPr>
+          <w:b/>
+          <w:bCs/>
+        </w:rPr>
+        <w:tab/>
+      </w:r>
+      <w:r>
+        <w:rPr>
+          <w:b/>
+          <w:bCs/>
+        </w:rPr>
+        <w:tab/>
+        <w:t>12</w:t>
+      </w:r>
+      <w:r>
+        <w:rPr>
+          <w:b/>
+          <w:bCs/>
+        </w:rPr>
+        <w:t>/202</w:t>
+      </w:r>
+      <w:r>
+        <w:rPr>
+          <w:b/>
+          <w:bCs/>
+        </w:rPr>
+        <w:t>4</w:t>
+      </w:r>
+      <w:r>
+        <w:rPr>
+          <w:b/>
+          <w:bCs/>
+        </w:rPr>
+        <w:t xml:space="preserve"> – </w:t>
+      </w:r>
+      <w:r>
+        <w:rPr>
+          <w:b/>
+          <w:bCs/>
+        </w:rPr>
+        <w:t>03</w:t>
+      </w:r>
+      <w:r>
+        <w:rPr>
+          <w:b/>
+          <w:bCs/>
+        </w:rPr>
+        <w:t>/202</w:t>
       </w:r>
       <w:r>
         <w:rPr>
@@ -788,48 +1214,6 @@
           <w:bCs/>
         </w:rPr>
         <w:t>5</w:t>
-      </w:r>
-      <w:r>
-        <w:rPr>
-          <w:b/>
-          <w:bCs/>
-        </w:rPr>
-        <w:t>/202</w:t>
-      </w:r>
-      <w:r>
-        <w:rPr>
-          <w:b/>
-          <w:bCs/>
-        </w:rPr>
-        <w:t>4</w:t>
-      </w:r>
-      <w:r>
-        <w:rPr>
-          <w:b/>
-          <w:bCs/>
-        </w:rPr>
-        <w:t xml:space="preserve"> – </w:t>
-      </w:r>
-      <w:r>
-        <w:rPr>
-          <w:b/>
-          <w:bCs/>
-        </w:rPr>
-        <w:t>12</w:t>
-      </w:r>
-      <w:r>
-        <w:rPr>
-          <w:b/>
-          <w:bCs/>
-        </w:rPr>
-        <w:t>/202</w:t>
-      </w:r>
-      <w:r>
-        <w:rPr>
-          <w:b/>
-          <w:bCs/>
-        </w:rPr>
-        <w:t>4</w:t>
       </w:r>
     </w:p>
     <w:p>
@@ -837,7 +1221,10 @@
         <w:jc w:val="both"/>
       </w:pPr>
       <w:r>
-        <w:t>Lideré la fase de requerimientos y el diseño de la arquitectura del sistema, gestionando la recopilación, análisis y documentación de necesidades, elaborando diagramas y documentación técnica para posible futuro desarrollo.</w:t>
+        <w:t>Desarrollé sistemas backend en Node.js, Express.js y PostgreSQL, y frontend en React con Vite. Optimicé flujos automatizados en n8n integrando herramientas como Google Calendar y Chatwoot, diseñé bases de datos con Sequelize e implementé APIs seguras con JWT. Realicé pruebas automatizadas y gestioné el control de versiones con Git</w:t>
+      </w:r>
+      <w:r>
+        <w:t>.</w:t>
       </w:r>
     </w:p>
     <w:p>
@@ -853,7 +1240,7 @@
           <w:b/>
           <w:bCs/>
         </w:rPr>
-        <w:t>UNIVERSIDAD CENTRAL (CL)</w:t>
+        <w:t>Talento Verde</w:t>
       </w:r>
     </w:p>
     <w:p>
@@ -868,6 +1255,383 @@
           <w:b/>
           <w:bCs/>
         </w:rPr>
+        <w:t>Líder de tareas y Diseñador de Arquitectura</w:t>
+      </w:r>
+      <w:r>
+        <w:rPr>
+          <w:b/>
+          <w:bCs/>
+        </w:rPr>
+        <w:tab/>
+      </w:r>
+      <w:r>
+        <w:rPr>
+          <w:b/>
+          <w:bCs/>
+        </w:rPr>
+        <w:tab/>
+      </w:r>
+      <w:r>
+        <w:rPr>
+          <w:b/>
+          <w:bCs/>
+        </w:rPr>
+        <w:tab/>
+      </w:r>
+      <w:r>
+        <w:rPr>
+          <w:b/>
+          <w:bCs/>
+        </w:rPr>
+        <w:tab/>
+      </w:r>
+      <w:r>
+        <w:rPr>
+          <w:b/>
+          <w:bCs/>
+        </w:rPr>
+        <w:t>0</w:t>
+      </w:r>
+      <w:r>
+        <w:rPr>
+          <w:b/>
+          <w:bCs/>
+        </w:rPr>
+        <w:t>5</w:t>
+      </w:r>
+      <w:r>
+        <w:rPr>
+          <w:b/>
+          <w:bCs/>
+        </w:rPr>
+        <w:t>/202</w:t>
+      </w:r>
+      <w:r>
+        <w:rPr>
+          <w:b/>
+          <w:bCs/>
+        </w:rPr>
+        <w:t>4</w:t>
+      </w:r>
+      <w:r>
+        <w:rPr>
+          <w:b/>
+          <w:bCs/>
+        </w:rPr>
+        <w:t xml:space="preserve"> – </w:t>
+      </w:r>
+      <w:r>
+        <w:rPr>
+          <w:b/>
+          <w:bCs/>
+        </w:rPr>
+        <w:t>12</w:t>
+      </w:r>
+      <w:r>
+        <w:rPr>
+          <w:b/>
+          <w:bCs/>
+        </w:rPr>
+        <w:t>/202</w:t>
+      </w:r>
+      <w:r>
+        <w:rPr>
+          <w:b/>
+          <w:bCs/>
+        </w:rPr>
+        <w:t>4</w:t>
+      </w:r>
+    </w:p>
+    <w:p>
+      <w:pPr>
+        <w:jc w:val="both"/>
+      </w:pPr>
+      <w:r>
+        <w:t>Lideré la fase de requerimientos y el diseño de la arquitectura del sistema, gestionando la recopilación, análisis y documentación de necesidades, elaborando diagramas y documentación técnica para posible futuro desarrollo.</w:t>
+      </w:r>
+    </w:p>
+    <w:p>
+      <w:pPr>
+        <w:pStyle w:val="Ttulo2"/>
+        <w:rPr>
+          <w:b/>
+          <w:bCs/>
+        </w:rPr>
+      </w:pPr>
+      <w:r>
+        <w:rPr>
+          <w:b/>
+          <w:bCs/>
+        </w:rPr>
+        <w:t>UNIVERSIDAD CENTRAL (CL)</w:t>
+      </w:r>
+    </w:p>
+    <w:p>
+      <w:pPr>
+        <w:rPr>
+          <w:b/>
+          <w:bCs/>
+        </w:rPr>
+      </w:pPr>
+      <w:r>
+        <w:rPr>
+          <w:b/>
+          <w:bCs/>
+        </w:rPr>
+        <w:t>Desarrollo y Prototipado de Aplicación Móvil</w:t>
+      </w:r>
+      <w:r>
+        <w:rPr>
+          <w:b/>
+          <w:bCs/>
+        </w:rPr>
+        <w:tab/>
+      </w:r>
+      <w:r>
+        <w:rPr>
+          <w:b/>
+          <w:bCs/>
+        </w:rPr>
+        <w:tab/>
+      </w:r>
+      <w:r>
+        <w:rPr>
+          <w:b/>
+          <w:bCs/>
+        </w:rPr>
+        <w:tab/>
+      </w:r>
+      <w:r>
+        <w:rPr>
+          <w:b/>
+          <w:bCs/>
+        </w:rPr>
+        <w:tab/>
+        <w:t>05</w:t>
+      </w:r>
+      <w:r>
+        <w:rPr>
+          <w:b/>
+          <w:bCs/>
+        </w:rPr>
+        <w:t>/202</w:t>
+      </w:r>
+      <w:r>
+        <w:rPr>
+          <w:b/>
+          <w:bCs/>
+        </w:rPr>
+        <w:t>4</w:t>
+      </w:r>
+      <w:r>
+        <w:rPr>
+          <w:b/>
+          <w:bCs/>
+        </w:rPr>
+        <w:t xml:space="preserve"> – </w:t>
+      </w:r>
+      <w:r>
+        <w:rPr>
+          <w:b/>
+          <w:bCs/>
+        </w:rPr>
+        <w:t>12</w:t>
+      </w:r>
+      <w:r>
+        <w:rPr>
+          <w:b/>
+          <w:bCs/>
+        </w:rPr>
+        <w:t>/202</w:t>
+      </w:r>
+      <w:r>
+        <w:rPr>
+          <w:b/>
+          <w:bCs/>
+        </w:rPr>
+        <w:t>4</w:t>
+      </w:r>
+    </w:p>
+    <w:p>
+      <w:pPr>
+        <w:jc w:val="both"/>
+      </w:pPr>
+      <w:r>
+        <w:t>Contribuí al diseño, prototipado y desarrollo de la app móvil Camina Conmigo, enfocada en la seguridad urbana para mujeres, implementando funcionalidades clave como reporte de incidentes y geolocalización en tiempo real. Utilicé Flutter para asegurar accesibilidad, integré Google Maps API y diseñé una interfaz intuitiva centrada en la experiencia del usuario.</w:t>
+      </w:r>
+    </w:p>
+    <w:p>
+      <w:pPr>
+        <w:pStyle w:val="Ttulo2"/>
+      </w:pPr>
+      <w:r>
+        <w:t>ILUSTRE MUNICIPALIDAD DE COQUIMBO</w:t>
+      </w:r>
+    </w:p>
+    <w:p>
+      <w:pPr>
+        <w:rPr>
+          <w:b/>
+          <w:bCs/>
+        </w:rPr>
+      </w:pPr>
+      <w:r>
+        <w:rPr>
+          <w:b/>
+          <w:bCs/>
+        </w:rPr>
+        <w:t xml:space="preserve">Desarrollador Web </w:t>
+      </w:r>
+      <w:r>
+        <w:rPr>
+          <w:b/>
+          <w:bCs/>
+        </w:rPr>
+        <w:tab/>
+      </w:r>
+      <w:r>
+        <w:rPr>
+          <w:b/>
+          <w:bCs/>
+        </w:rPr>
+        <w:tab/>
+      </w:r>
+      <w:r>
+        <w:rPr>
+          <w:b/>
+          <w:bCs/>
+        </w:rPr>
+        <w:tab/>
+      </w:r>
+      <w:r>
+        <w:rPr>
+          <w:b/>
+          <w:bCs/>
+        </w:rPr>
+        <w:tab/>
+      </w:r>
+      <w:r>
+        <w:rPr>
+          <w:b/>
+          <w:bCs/>
+        </w:rPr>
+        <w:tab/>
+      </w:r>
+      <w:r>
+        <w:rPr>
+          <w:b/>
+          <w:bCs/>
+        </w:rPr>
+        <w:tab/>
+      </w:r>
+      <w:r>
+        <w:rPr>
+          <w:b/>
+          <w:bCs/>
+        </w:rPr>
+        <w:tab/>
+      </w:r>
+      <w:r>
+        <w:rPr>
+          <w:b/>
+          <w:bCs/>
+        </w:rPr>
+        <w:tab/>
+      </w:r>
+      <w:r>
+        <w:rPr>
+          <w:b/>
+          <w:bCs/>
+        </w:rPr>
+        <w:t>0</w:t>
+      </w:r>
+      <w:r>
+        <w:rPr>
+          <w:b/>
+          <w:bCs/>
+        </w:rPr>
+        <w:t>1</w:t>
+      </w:r>
+      <w:r>
+        <w:rPr>
+          <w:b/>
+          <w:bCs/>
+        </w:rPr>
+        <w:t>/202</w:t>
+      </w:r>
+      <w:r>
+        <w:rPr>
+          <w:b/>
+          <w:bCs/>
+        </w:rPr>
+        <w:t>4</w:t>
+      </w:r>
+      <w:r>
+        <w:rPr>
+          <w:b/>
+          <w:bCs/>
+        </w:rPr>
+        <w:t xml:space="preserve"> – 0</w:t>
+      </w:r>
+      <w:r>
+        <w:rPr>
+          <w:b/>
+          <w:bCs/>
+        </w:rPr>
+        <w:t>3</w:t>
+      </w:r>
+      <w:r>
+        <w:rPr>
+          <w:b/>
+          <w:bCs/>
+        </w:rPr>
+        <w:t>/202</w:t>
+      </w:r>
+      <w:r>
+        <w:rPr>
+          <w:b/>
+          <w:bCs/>
+        </w:rPr>
+        <w:t>4</w:t>
+      </w:r>
+    </w:p>
+    <w:p>
+      <w:pPr>
+        <w:jc w:val="both"/>
+      </w:pPr>
+      <w:r>
+        <w:lastRenderedPageBreak/>
+        <w:t>Desarrollé un sistema de gestión de tareas para el Departamento de Gestión de Sistemas y TICS, utilizando Python, HTML, SQL y Django. Participé en la definición de requerimientos, diseño de la arquitectura del sistema y creación de una interfaz de usuario intuitiva.</w:t>
+      </w:r>
+    </w:p>
+    <w:p>
+      <w:pPr>
+        <w:pStyle w:val="Ttulo2"/>
+        <w:rPr>
+          <w:b/>
+          <w:bCs/>
+        </w:rPr>
+      </w:pPr>
+      <w:r>
+        <w:rPr>
+          <w:b/>
+          <w:bCs/>
+        </w:rPr>
+        <w:t>UNIVERSIDAD CENTRAL (CL)</w:t>
+      </w:r>
+    </w:p>
+    <w:p>
+      <w:pPr>
+        <w:rPr>
+          <w:b/>
+          <w:bCs/>
+        </w:rPr>
+      </w:pPr>
+      <w:r>
+        <w:rPr>
+          <w:b/>
+          <w:bCs/>
+        </w:rPr>
         <w:t>Tutoría Programación Orientada a Objetos</w:t>
       </w:r>
       <w:r>
@@ -911,7 +1675,7 @@
           <w:b/>
           <w:bCs/>
         </w:rPr>
-        <w:t>4</w:t>
+        <w:t>3</w:t>
       </w:r>
       <w:r>
         <w:rPr>
@@ -939,7 +1703,7 @@
           <w:b/>
           <w:bCs/>
         </w:rPr>
-        <w:t>4</w:t>
+        <w:t>3</w:t>
       </w:r>
     </w:p>
     <w:p>
@@ -947,7 +1711,7 @@
         <w:jc w:val="both"/>
       </w:pPr>
       <w:r>
-        <w:t>Enseñé los pilares de la programación orientada a objetos (encapsulamiento, herencia, polimorfismo y abstracción) en Java.</w:t>
+        <w:t>Enseñé los pilares de la programación orientada a objetos (encapsulamiento, herencia, polimorfismo y abstracción) en Java, además de clases, interfaces y el desarrollo de interfaces gráficas utilizando NetBeans.</w:t>
       </w:r>
     </w:p>
     <w:p>
@@ -962,7 +1726,7 @@
           <w:b/>
           <w:bCs/>
         </w:rPr>
-        <w:t>Desarrollo y Prototipado de Aplicación Móvil</w:t>
+        <w:t>Tutoría Programación Computacional</w:t>
       </w:r>
       <w:r>
         <w:rPr>
@@ -991,7 +1755,48 @@
           <w:bCs/>
         </w:rPr>
         <w:tab/>
-        <w:t>05</w:t>
+      </w:r>
+      <w:r>
+        <w:rPr>
+          <w:b/>
+          <w:bCs/>
+        </w:rPr>
+        <w:tab/>
+      </w:r>
+      <w:r>
+        <w:rPr>
+          <w:b/>
+          <w:bCs/>
+        </w:rPr>
+        <w:t>04/</w:t>
+      </w:r>
+      <w:r>
+        <w:rPr>
+          <w:b/>
+          <w:bCs/>
+        </w:rPr>
+        <w:t>202</w:t>
+      </w:r>
+      <w:r>
+        <w:rPr>
+          <w:b/>
+          <w:bCs/>
+        </w:rPr>
+        <w:t>3</w:t>
+      </w:r>
+      <w:r>
+        <w:rPr>
+          <w:b/>
+          <w:bCs/>
+        </w:rPr>
+        <w:t xml:space="preserve"> – </w:t>
+      </w:r>
+      <w:r>
+        <w:rPr>
+          <w:b/>
+          <w:bCs/>
+        </w:rPr>
+        <w:t>06</w:t>
       </w:r>
       <w:r>
         <w:rPr>
@@ -1005,35 +1810,7 @@
           <w:b/>
           <w:bCs/>
         </w:rPr>
-        <w:t>4</w:t>
-      </w:r>
-      <w:r>
-        <w:rPr>
-          <w:b/>
-          <w:bCs/>
-        </w:rPr>
-        <w:t xml:space="preserve"> – </w:t>
-      </w:r>
-      <w:r>
-        <w:rPr>
-          <w:b/>
-          <w:bCs/>
-        </w:rPr>
-        <w:t>12</w:t>
-      </w:r>
-      <w:r>
-        <w:rPr>
-          <w:b/>
-          <w:bCs/>
-        </w:rPr>
-        <w:t>/202</w:t>
-      </w:r>
-      <w:r>
-        <w:rPr>
-          <w:b/>
-          <w:bCs/>
-        </w:rPr>
-        <w:t>4</w:t>
+        <w:t>3</w:t>
       </w:r>
     </w:p>
     <w:p>
@@ -1041,514 +1818,112 @@
         <w:jc w:val="both"/>
       </w:pPr>
       <w:r>
-        <w:t xml:space="preserve">Contribuí al diseño, prototipado y desarrollo de la </w:t>
-      </w:r>
-      <w:proofErr w:type="gramStart"/>
-      <w:r>
-        <w:t>app</w:t>
-      </w:r>
-      <w:proofErr w:type="gramEnd"/>
-      <w:r>
-        <w:t xml:space="preserve"> móvil Camina Conmigo, enfocada en la seguridad urbana para mujeres, implementando funcionalidades clave como reporte de incidentes y geolocalización en tiempo real. Utilicé </w:t>
-      </w:r>
-      <w:proofErr w:type="spellStart"/>
-      <w:r>
-        <w:t>Flutter</w:t>
-      </w:r>
-      <w:proofErr w:type="spellEnd"/>
-      <w:r>
-        <w:t xml:space="preserve"> para asegurar accesibilidad, integré Google </w:t>
-      </w:r>
-      <w:proofErr w:type="spellStart"/>
-      <w:r>
-        <w:t>Maps</w:t>
-      </w:r>
-      <w:proofErr w:type="spellEnd"/>
-      <w:r>
-        <w:t xml:space="preserve"> API y diseñé una interfaz intuitiva centrada en la experiencia del usuario.</w:t>
+        <w:t>Enseñé los fundamentos de programación en Python, manejo de estructuras de datos,</w:t>
+      </w:r>
+      <w:r>
+        <w:t xml:space="preserve"> </w:t>
+      </w:r>
+      <w:r>
+        <w:t>manipulación de documentos (extracción, modificación y actualización de información)</w:t>
       </w:r>
     </w:p>
     <w:p>
       <w:pPr>
-        <w:pStyle w:val="Ttulo2"/>
-      </w:pPr>
-      <w:r>
-        <w:t>ILUSTRE MUNICIPALIDAD DE COQUIMBO</w:t>
+        <w:pStyle w:val="Ttulo1"/>
+      </w:pPr>
+      <w:r>
+        <w:t>EDUCACIÓN</w:t>
       </w:r>
     </w:p>
     <w:p>
       <w:pPr>
-        <w:rPr>
-          <w:b/>
-          <w:bCs/>
-        </w:rPr>
-      </w:pPr>
-      <w:r>
-        <w:rPr>
-          <w:b/>
-          <w:bCs/>
-        </w:rPr>
-        <w:t xml:space="preserve">Desarrollador Web </w:t>
-      </w:r>
-      <w:r>
-        <w:rPr>
-          <w:b/>
-          <w:bCs/>
-        </w:rPr>
-        <w:tab/>
-      </w:r>
-      <w:r>
-        <w:rPr>
-          <w:b/>
-          <w:bCs/>
-        </w:rPr>
-        <w:tab/>
-      </w:r>
-      <w:r>
-        <w:rPr>
-          <w:b/>
-          <w:bCs/>
-        </w:rPr>
-        <w:tab/>
-      </w:r>
-      <w:r>
-        <w:rPr>
-          <w:b/>
-          <w:bCs/>
-        </w:rPr>
-        <w:tab/>
-      </w:r>
-      <w:r>
-        <w:rPr>
-          <w:b/>
-          <w:bCs/>
-        </w:rPr>
-        <w:tab/>
-      </w:r>
-      <w:r>
-        <w:rPr>
-          <w:b/>
-          <w:bCs/>
-        </w:rPr>
-        <w:tab/>
-      </w:r>
-      <w:r>
-        <w:rPr>
-          <w:b/>
-          <w:bCs/>
-        </w:rPr>
-        <w:tab/>
-      </w:r>
-      <w:r>
-        <w:rPr>
-          <w:b/>
-          <w:bCs/>
-        </w:rPr>
-        <w:tab/>
-      </w:r>
-      <w:r>
-        <w:rPr>
-          <w:b/>
-          <w:bCs/>
-        </w:rPr>
-        <w:t>0</w:t>
-      </w:r>
-      <w:r>
-        <w:rPr>
-          <w:b/>
-          <w:bCs/>
-        </w:rPr>
-        <w:t>1</w:t>
-      </w:r>
-      <w:r>
-        <w:rPr>
-          <w:b/>
-          <w:bCs/>
-        </w:rPr>
-        <w:t>/202</w:t>
-      </w:r>
-      <w:r>
-        <w:rPr>
-          <w:b/>
-          <w:bCs/>
-        </w:rPr>
-        <w:t>4</w:t>
-      </w:r>
-      <w:r>
-        <w:rPr>
-          <w:b/>
-          <w:bCs/>
-        </w:rPr>
-        <w:t xml:space="preserve"> – 0</w:t>
-      </w:r>
-      <w:r>
-        <w:rPr>
-          <w:b/>
-          <w:bCs/>
-        </w:rPr>
-        <w:t>3</w:t>
-      </w:r>
-      <w:r>
-        <w:rPr>
-          <w:b/>
-          <w:bCs/>
-        </w:rPr>
-        <w:t>/202</w:t>
-      </w:r>
-      <w:r>
-        <w:rPr>
-          <w:b/>
-          <w:bCs/>
-        </w:rPr>
-        <w:t>4</w:t>
+        <w:pStyle w:val="Ttulo2"/>
+      </w:pPr>
+      <w:r>
+        <w:t>UNIVERSIDAD CENTRAL</w:t>
       </w:r>
     </w:p>
     <w:p>
       <w:pPr>
-        <w:jc w:val="both"/>
-      </w:pPr>
-      <w:r>
-        <w:lastRenderedPageBreak/>
-        <w:t>Desarrollé un sistema de gestión de tareas para el Departamento de Gestión de Sistemas y TICS, utilizando Python, HTML, SQL y Django. Participé en la definición de requerimientos, diseño de la arquitectura del sistema y creación de una interfaz de usuario intuitiva.</w:t>
+        <w:rPr>
+          <w:b/>
+          <w:bCs/>
+        </w:rPr>
+      </w:pPr>
+      <w:r>
+        <w:rPr>
+          <w:b/>
+          <w:bCs/>
+        </w:rPr>
+        <w:t>I</w:t>
+      </w:r>
+      <w:r>
+        <w:rPr>
+          <w:b/>
+          <w:bCs/>
+        </w:rPr>
+        <w:t>ngeniería Civil en Computación e Informática</w:t>
+      </w:r>
+      <w:r>
+        <w:rPr>
+          <w:b/>
+          <w:bCs/>
+        </w:rPr>
+        <w:tab/>
+      </w:r>
+      <w:r>
+        <w:rPr>
+          <w:b/>
+          <w:bCs/>
+        </w:rPr>
+        <w:tab/>
+      </w:r>
+      <w:r>
+        <w:rPr>
+          <w:b/>
+          <w:bCs/>
+        </w:rPr>
+        <w:t xml:space="preserve">          2021</w:t>
+      </w:r>
+      <w:r>
+        <w:rPr>
+          <w:b/>
+          <w:bCs/>
+        </w:rPr>
+        <w:t xml:space="preserve"> – </w:t>
+      </w:r>
+      <w:r>
+        <w:rPr>
+          <w:b/>
+          <w:bCs/>
+        </w:rPr>
+        <w:t>ESPERADOR 2026</w:t>
       </w:r>
     </w:p>
     <w:p>
-      <w:pPr>
-        <w:pStyle w:val="Ttulo2"/>
-        <w:rPr>
-          <w:b/>
-          <w:bCs/>
-        </w:rPr>
-      </w:pPr>
-      <w:r>
-        <w:rPr>
-          <w:b/>
-          <w:bCs/>
-        </w:rPr>
-        <w:t>UNIVERSIDAD CENTRAL (CL)</w:t>
+      <w:r>
+        <w:t>He participado activamente en hackathones y competencias de programación, destacando el 1° lugar en Hackathon Chile 2023 con una app para conectividad vial y el 2° lugar en Hackathon Chile 2024 con un sistema de gestión de flotas con IA. También desarrollé un proyecto de detección de minerales usando redes neuronales en el curso de Inteligencia Artificial, y competí en dos ediciones del ICPC Chile (2023 y 2024). Además, presenté un simulador de circuitos eléctricos en la feria de proyectos de Ingeniería Civil en Computación e Informática en 2022.</w:t>
+      </w:r>
+      <w:r>
+        <w:t xml:space="preserve"> </w:t>
       </w:r>
     </w:p>
     <w:p>
       <w:pPr>
-        <w:rPr>
-          <w:b/>
-          <w:bCs/>
-        </w:rPr>
-      </w:pPr>
-      <w:r>
-        <w:rPr>
-          <w:b/>
-          <w:bCs/>
-        </w:rPr>
-        <w:t>Tutoría Programación Orientada a Objetos</w:t>
-      </w:r>
-      <w:r>
-        <w:rPr>
-          <w:b/>
-          <w:bCs/>
-        </w:rPr>
-        <w:tab/>
-      </w:r>
-      <w:r>
-        <w:rPr>
-          <w:b/>
-          <w:bCs/>
-        </w:rPr>
-        <w:tab/>
-      </w:r>
-      <w:r>
-        <w:rPr>
-          <w:b/>
-          <w:bCs/>
-        </w:rPr>
-        <w:tab/>
-      </w:r>
-      <w:r>
-        <w:rPr>
-          <w:b/>
-          <w:bCs/>
-        </w:rPr>
-        <w:tab/>
-        <w:t>10</w:t>
-      </w:r>
-      <w:r>
-        <w:rPr>
-          <w:b/>
-          <w:bCs/>
-        </w:rPr>
-        <w:t>/202</w:t>
-      </w:r>
-      <w:r>
-        <w:rPr>
-          <w:b/>
-          <w:bCs/>
-        </w:rPr>
-        <w:t>3</w:t>
-      </w:r>
-      <w:r>
-        <w:rPr>
-          <w:b/>
-          <w:bCs/>
-        </w:rPr>
-        <w:t xml:space="preserve"> – </w:t>
-      </w:r>
-      <w:r>
-        <w:rPr>
-          <w:b/>
-          <w:bCs/>
-        </w:rPr>
-        <w:t>12</w:t>
-      </w:r>
-      <w:r>
-        <w:rPr>
-          <w:b/>
-          <w:bCs/>
-        </w:rPr>
-        <w:t>/202</w:t>
-      </w:r>
-      <w:r>
-        <w:rPr>
-          <w:b/>
-          <w:bCs/>
-        </w:rPr>
-        <w:t>3</w:t>
+        <w:pStyle w:val="Ttulo1"/>
+      </w:pPr>
+      <w:r>
+        <w:t>Certificados</w:t>
       </w:r>
     </w:p>
     <w:p>
       <w:pPr>
-        <w:jc w:val="both"/>
-      </w:pPr>
-      <w:r>
-        <w:t>Enseñé los pilares de la programación orientada a objetos (encapsulamiento, herencia, polimorfismo y abstracción) en Java, además de clases, interfaces y el desarrollo de interfaces gráficas utilizando NetBeans.</w:t>
-      </w:r>
-    </w:p>
-    <w:p>
-      <w:pPr>
-        <w:rPr>
-          <w:b/>
-          <w:bCs/>
-        </w:rPr>
-      </w:pPr>
-      <w:r>
-        <w:rPr>
-          <w:b/>
-          <w:bCs/>
-        </w:rPr>
-        <w:t>Tutoría Programación Computacional</w:t>
-      </w:r>
-      <w:r>
-        <w:rPr>
-          <w:b/>
-          <w:bCs/>
-        </w:rPr>
-        <w:tab/>
-      </w:r>
-      <w:r>
-        <w:rPr>
-          <w:b/>
-          <w:bCs/>
-        </w:rPr>
-        <w:tab/>
-      </w:r>
-      <w:r>
-        <w:rPr>
-          <w:b/>
-          <w:bCs/>
-        </w:rPr>
-        <w:tab/>
-      </w:r>
-      <w:r>
-        <w:rPr>
-          <w:b/>
-          <w:bCs/>
-        </w:rPr>
-        <w:tab/>
-      </w:r>
-      <w:r>
-        <w:rPr>
-          <w:b/>
-          <w:bCs/>
-        </w:rPr>
-        <w:tab/>
-      </w:r>
-      <w:r>
-        <w:rPr>
-          <w:b/>
-          <w:bCs/>
-        </w:rPr>
-        <w:t>04/</w:t>
-      </w:r>
-      <w:r>
-        <w:rPr>
-          <w:b/>
-          <w:bCs/>
-        </w:rPr>
-        <w:t>202</w:t>
-      </w:r>
-      <w:r>
-        <w:rPr>
-          <w:b/>
-          <w:bCs/>
-        </w:rPr>
-        <w:t>3</w:t>
-      </w:r>
-      <w:r>
-        <w:rPr>
-          <w:b/>
-          <w:bCs/>
-        </w:rPr>
-        <w:t xml:space="preserve"> – </w:t>
-      </w:r>
-      <w:r>
-        <w:rPr>
-          <w:b/>
-          <w:bCs/>
-        </w:rPr>
-        <w:t>06</w:t>
-      </w:r>
-      <w:r>
-        <w:rPr>
-          <w:b/>
-          <w:bCs/>
-        </w:rPr>
-        <w:t>/202</w:t>
-      </w:r>
-      <w:r>
-        <w:rPr>
-          <w:b/>
-          <w:bCs/>
-        </w:rPr>
-        <w:t>3</w:t>
-      </w:r>
-    </w:p>
-    <w:p>
-      <w:pPr>
-        <w:jc w:val="both"/>
-      </w:pPr>
-      <w:r>
-        <w:t>Enseñé los fundamentos de programación en Python, manejo de estructuras de datos,</w:t>
-      </w:r>
-      <w:r>
-        <w:t xml:space="preserve"> </w:t>
-      </w:r>
-      <w:r>
-        <w:t>manipulación de documentos (extracción, modificación y actualización de información)</w:t>
-      </w:r>
-    </w:p>
-    <w:p>
-      <w:pPr>
-        <w:pStyle w:val="Ttulo1"/>
-      </w:pPr>
-      <w:r>
-        <w:t>EDUCACIÓN</w:t>
-      </w:r>
-    </w:p>
-    <w:p>
-      <w:pPr>
-        <w:pStyle w:val="Ttulo2"/>
-      </w:pPr>
-      <w:r>
-        <w:t>UNIVERSIDAD CENTRAL</w:t>
-      </w:r>
-    </w:p>
-    <w:p>
-      <w:pPr>
-        <w:rPr>
-          <w:b/>
-          <w:bCs/>
-        </w:rPr>
-      </w:pPr>
-      <w:r>
-        <w:rPr>
-          <w:b/>
-          <w:bCs/>
-        </w:rPr>
-        <w:t>I</w:t>
-      </w:r>
-      <w:r>
-        <w:rPr>
-          <w:b/>
-          <w:bCs/>
-        </w:rPr>
-        <w:t>ngeniería Civil en Computación e Informática</w:t>
-      </w:r>
-      <w:r>
-        <w:rPr>
-          <w:b/>
-          <w:bCs/>
-        </w:rPr>
-        <w:tab/>
-      </w:r>
-      <w:r>
-        <w:rPr>
-          <w:b/>
-          <w:bCs/>
-        </w:rPr>
-        <w:tab/>
-      </w:r>
-      <w:r>
-        <w:rPr>
-          <w:b/>
-          <w:bCs/>
-        </w:rPr>
-        <w:t xml:space="preserve">          2021</w:t>
-      </w:r>
-      <w:r>
-        <w:rPr>
-          <w:b/>
-          <w:bCs/>
-        </w:rPr>
-        <w:t xml:space="preserve"> – </w:t>
-      </w:r>
-      <w:r>
-        <w:rPr>
-          <w:b/>
-          <w:bCs/>
-        </w:rPr>
-        <w:t>ESPERADOR 2026</w:t>
-      </w:r>
-    </w:p>
-    <w:p>
-      <w:r>
-        <w:t xml:space="preserve">He participado activamente en </w:t>
-      </w:r>
-      <w:proofErr w:type="spellStart"/>
-      <w:r>
-        <w:t>hackathones</w:t>
-      </w:r>
-      <w:proofErr w:type="spellEnd"/>
-      <w:r>
-        <w:t xml:space="preserve"> y competencias de programación, destacando el 1° lugar en Hackathon Chile 2023 con una </w:t>
-      </w:r>
-      <w:proofErr w:type="gramStart"/>
-      <w:r>
-        <w:t>app</w:t>
-      </w:r>
-      <w:proofErr w:type="gramEnd"/>
-      <w:r>
-        <w:t xml:space="preserve"> para conectividad vial y el 2° lugar en Hackathon Chile 2024 con un sistema de gestión de flotas con IA. También desarrollé un proyecto de detección de minerales usando redes neuronales en el curso de Inteligencia Artificial, y competí en dos ediciones del ICPC Chile (2023 y 2024). Además, presenté un simulador de circuitos eléctricos en la feria de proyectos de Ingeniería Civil en Computación e Informática en 2022.</w:t>
-      </w:r>
-      <w:r>
-        <w:t xml:space="preserve"> </w:t>
-      </w:r>
-    </w:p>
-    <w:p>
-      <w:pPr>
-        <w:pStyle w:val="Ttulo1"/>
-      </w:pPr>
-      <w:r>
-        <w:t>Certificados</w:t>
-      </w:r>
-    </w:p>
-    <w:p>
-      <w:pPr>
         <w:rPr>
           <w:b/>
           <w:bCs/>
           <w:lang w:val="en-US"/>
         </w:rPr>
       </w:pPr>
-      <w:proofErr w:type="spellStart"/>
       <w:r>
         <w:rPr>
           <w:b/>
@@ -1565,33 +1940,22 @@
         </w:rPr>
         <w:t>s</w:t>
       </w:r>
-      <w:proofErr w:type="spellEnd"/>
       <w:r>
         <w:rPr>
           <w:b/>
           <w:bCs/>
           <w:lang w:val="en-US"/>
         </w:rPr>
-        <w:t xml:space="preserve"> </w:t>
-      </w:r>
-      <w:proofErr w:type="spellStart"/>
+        <w:t xml:space="preserve"> especializado</w:t>
+      </w:r>
       <w:r>
         <w:rPr>
           <w:b/>
           <w:bCs/>
           <w:lang w:val="en-US"/>
         </w:rPr>
-        <w:t>especializado</w:t>
-      </w:r>
-      <w:r>
-        <w:rPr>
-          <w:b/>
-          <w:bCs/>
-          <w:lang w:val="en-US"/>
-        </w:rPr>
         <w:t>s</w:t>
       </w:r>
-      <w:proofErr w:type="spellEnd"/>
       <w:r>
         <w:rPr>
           <w:b/>
@@ -1614,7 +1978,7 @@
           <w:lang w:val="en-US"/>
         </w:rPr>
       </w:pPr>
-      <w:hyperlink r:id="rId21" w:history="1">
+      <w:hyperlink r:id="rId26" w:history="1">
         <w:r>
           <w:rPr>
             <w:rStyle w:val="Hipervnculo"/>
@@ -1641,7 +2005,7 @@
           <w:lang w:val="en-US"/>
         </w:rPr>
       </w:pPr>
-      <w:hyperlink r:id="rId22" w:history="1">
+      <w:hyperlink r:id="rId27" w:history="1">
         <w:r>
           <w:rPr>
             <w:rStyle w:val="Hipervnculo"/>
@@ -1741,21 +2105,11 @@
         <w:t>React.js, Django</w:t>
       </w:r>
       <w:r>
-        <w:t xml:space="preserve">, </w:t>
-      </w:r>
-      <w:proofErr w:type="spellStart"/>
-      <w:r>
-        <w:t>esspress</w:t>
-      </w:r>
-      <w:proofErr w:type="spellEnd"/>
-      <w:r>
-        <w:t xml:space="preserve"> </w:t>
-      </w:r>
-      <w:proofErr w:type="spellStart"/>
-      <w:r>
-        <w:t>Flask</w:t>
-      </w:r>
-      <w:proofErr w:type="spellEnd"/>
+        <w:t>, esspress</w:t>
+      </w:r>
+      <w:r>
+        <w:t xml:space="preserve"> Flask</w:t>
+      </w:r>
       <w:r>
         <w:t xml:space="preserve">, </w:t>
       </w:r>
@@ -1825,14 +2179,127 @@
       </w:r>
     </w:p>
     <w:sectPr>
+      <w:headerReference w:type="default" r:id="rId28"/>
       <w:type w:val="continuous"/>
       <w:pgSz w:w="12240" w:h="15840"/>
-      <w:pgMar w:top="1417" w:right="1701" w:bottom="1417" w:left="1701" w:header="708" w:footer="708" w:gutter="0"/>
+      <w:pgMar w:top="1417" w:right="1701" w:bottom="1417" w:left="1701" w:header="283" w:footer="227" w:gutter="0"/>
       <w:cols w:space="708"/>
+      <w:titlePg/>
       <w:docGrid w:linePitch="360"/>
     </w:sectPr>
   </w:body>
 </w:document>
+</file>
+
+<file path=word/endnotes.xml><?xml version="1.0" encoding="utf-8"?>
+<w:endnotes xmlns:wpc="http://schemas.microsoft.com/office/word/2010/wordprocessingCanvas" xmlns:cx="http://schemas.microsoft.com/office/drawing/2014/chartex" xmlns:cx1="http://schemas.microsoft.com/office/drawing/2015/9/8/chartex" xmlns:cx2="http://schemas.microsoft.com/office/drawing/2015/10/21/chartex" xmlns:cx3="http://schemas.microsoft.com/office/drawing/2016/5/9/chartex" xmlns:cx4="http://schemas.microsoft.com/office/drawing/2016/5/10/chartex" xmlns:cx5="http://schemas.microsoft.com/office/drawing/2016/5/11/chartex" xmlns:cx6="http://schemas.microsoft.com/office/drawing/2016/5/12/chartex" xmlns:cx7="http://schemas.microsoft.com/office/drawing/2016/5/13/chartex" xmlns:cx8="http://schemas.microsoft.com/office/drawing/2016/5/14/chartex" xmlns:mc="http://schemas.openxmlformats.org/markup-compatibility/2006" xmlns:aink="http://schemas.microsoft.com/office/drawing/2016/ink" xmlns:am3d="http://schemas.microsoft.com/office/drawing/2017/model3d" xmlns:o="urn:schemas-microsoft-com:office:office" xmlns:oel="http://schemas.microsoft.com/office/2019/extlst" xmlns:r="http://schemas.openxmlformats.org/officeDocument/2006/relationships" xmlns:m="http://schemas.openxmlformats.org/officeDocument/2006/math" xmlns:v="urn:schemas-microsoft-com:vml" xmlns:wp14="http://schemas.microsoft.com/office/word/2010/wordprocessingDrawing" xmlns:wp="http://schemas.openxmlformats.org/drawingml/2006/wordprocessingDrawing" xmlns:w10="urn:schemas-microsoft-com:office:word" xmlns:w="http://schemas.openxmlformats.org/wordprocessingml/2006/main" xmlns:w14="http://schemas.microsoft.com/office/word/2010/wordml" xmlns:w15="http://schemas.microsoft.com/office/word/2012/wordml" xmlns:w16cex="http://schemas.microsoft.com/office/word/2018/wordml/cex" xmlns:w16cid="http://schemas.microsoft.com/office/word/2016/wordml/cid" xmlns:w16="http://schemas.microsoft.com/office/word/2018/wordml" xmlns:w16du="http://schemas.microsoft.com/office/word/2023/wordml/word16du" xmlns:w16sdtdh="http://schemas.microsoft.com/office/word/2020/wordml/sdtdatahash" xmlns:w16sdtfl="http://schemas.microsoft.com/office/word/2024/wordml/sdtformatlock" xmlns:w16se="http://schemas.microsoft.com/office/word/2015/wordml/symex" xmlns:wpg="http://schemas.microsoft.com/office/word/2010/wordprocessingGroup" xmlns:wpi="http://schemas.microsoft.com/office/word/2010/wordprocessingInk" xmlns:wne="http://schemas.microsoft.com/office/word/2006/wordml" xmlns:wps="http://schemas.microsoft.com/office/word/2010/wordprocessingShape" mc:Ignorable="w14 w15 w16se w16cid w16 w16cex w16sdtdh w16sdtfl w16du wp14">
+  <w:endnote w:type="separator" w:id="-1">
+    <w:p>
+      <w:pPr>
+        <w:spacing w:before="0" w:after="0" w:line="240" w:lineRule="auto"/>
+      </w:pPr>
+      <w:r>
+        <w:separator/>
+      </w:r>
+    </w:p>
+  </w:endnote>
+  <w:endnote w:type="continuationSeparator" w:id="0">
+    <w:p>
+      <w:pPr>
+        <w:spacing w:before="0" w:after="0" w:line="240" w:lineRule="auto"/>
+      </w:pPr>
+      <w:r>
+        <w:continuationSeparator/>
+      </w:r>
+    </w:p>
+  </w:endnote>
+</w:endnotes>
+</file>
+
+<file path=word/footnotes.xml><?xml version="1.0" encoding="utf-8"?>
+<w:footnotes xmlns:wpc="http://schemas.microsoft.com/office/word/2010/wordprocessingCanvas" xmlns:cx="http://schemas.microsoft.com/office/drawing/2014/chartex" xmlns:cx1="http://schemas.microsoft.com/office/drawing/2015/9/8/chartex" xmlns:cx2="http://schemas.microsoft.com/office/drawing/2015/10/21/chartex" xmlns:cx3="http://schemas.microsoft.com/office/drawing/2016/5/9/chartex" xmlns:cx4="http://schemas.microsoft.com/office/drawing/2016/5/10/chartex" xmlns:cx5="http://schemas.microsoft.com/office/drawing/2016/5/11/chartex" xmlns:cx6="http://schemas.microsoft.com/office/drawing/2016/5/12/chartex" xmlns:cx7="http://schemas.microsoft.com/office/drawing/2016/5/13/chartex" xmlns:cx8="http://schemas.microsoft.com/office/drawing/2016/5/14/chartex" xmlns:mc="http://schemas.openxmlformats.org/markup-compatibility/2006" xmlns:aink="http://schemas.microsoft.com/office/drawing/2016/ink" xmlns:am3d="http://schemas.microsoft.com/office/drawing/2017/model3d" xmlns:o="urn:schemas-microsoft-com:office:office" xmlns:oel="http://schemas.microsoft.com/office/2019/extlst" xmlns:r="http://schemas.openxmlformats.org/officeDocument/2006/relationships" xmlns:m="http://schemas.openxmlformats.org/officeDocument/2006/math" xmlns:v="urn:schemas-microsoft-com:vml" xmlns:wp14="http://schemas.microsoft.com/office/word/2010/wordprocessingDrawing" xmlns:wp="http://schemas.openxmlformats.org/drawingml/2006/wordprocessingDrawing" xmlns:w10="urn:schemas-microsoft-com:office:word" xmlns:w="http://schemas.openxmlformats.org/wordprocessingml/2006/main" xmlns:w14="http://schemas.microsoft.com/office/word/2010/wordml" xmlns:w15="http://schemas.microsoft.com/office/word/2012/wordml" xmlns:w16cex="http://schemas.microsoft.com/office/word/2018/wordml/cex" xmlns:w16cid="http://schemas.microsoft.com/office/word/2016/wordml/cid" xmlns:w16="http://schemas.microsoft.com/office/word/2018/wordml" xmlns:w16du="http://schemas.microsoft.com/office/word/2023/wordml/word16du" xmlns:w16sdtdh="http://schemas.microsoft.com/office/word/2020/wordml/sdtdatahash" xmlns:w16sdtfl="http://schemas.microsoft.com/office/word/2024/wordml/sdtformatlock" xmlns:w16se="http://schemas.microsoft.com/office/word/2015/wordml/symex" xmlns:wpg="http://schemas.microsoft.com/office/word/2010/wordprocessingGroup" xmlns:wpi="http://schemas.microsoft.com/office/word/2010/wordprocessingInk" xmlns:wne="http://schemas.microsoft.com/office/word/2006/wordml" xmlns:wps="http://schemas.microsoft.com/office/word/2010/wordprocessingShape" mc:Ignorable="w14 w15 w16se w16cid w16 w16cex w16sdtdh w16sdtfl w16du wp14">
+  <w:footnote w:type="separator" w:id="-1">
+    <w:p>
+      <w:pPr>
+        <w:spacing w:before="0" w:after="0" w:line="240" w:lineRule="auto"/>
+      </w:pPr>
+      <w:r>
+        <w:separator/>
+      </w:r>
+    </w:p>
+  </w:footnote>
+  <w:footnote w:type="continuationSeparator" w:id="0">
+    <w:p>
+      <w:pPr>
+        <w:spacing w:before="0" w:after="0" w:line="240" w:lineRule="auto"/>
+      </w:pPr>
+      <w:r>
+        <w:continuationSeparator/>
+      </w:r>
+    </w:p>
+  </w:footnote>
+</w:footnotes>
+</file>
+
+<file path=word/header1.xml><?xml version="1.0" encoding="utf-8"?>
+<w:hdr xmlns:wpc="http://schemas.microsoft.com/office/word/2010/wordprocessingCanvas" xmlns:cx="http://schemas.microsoft.com/office/drawing/2014/chartex" xmlns:cx1="http://schemas.microsoft.com/office/drawing/2015/9/8/chartex" xmlns:cx2="http://schemas.microsoft.com/office/drawing/2015/10/21/chartex" xmlns:cx3="http://schemas.microsoft.com/office/drawing/2016/5/9/chartex" xmlns:cx4="http://schemas.microsoft.com/office/drawing/2016/5/10/chartex" xmlns:cx5="http://schemas.microsoft.com/office/drawing/2016/5/11/chartex" xmlns:cx6="http://schemas.microsoft.com/office/drawing/2016/5/12/chartex" xmlns:cx7="http://schemas.microsoft.com/office/drawing/2016/5/13/chartex" xmlns:cx8="http://schemas.microsoft.com/office/drawing/2016/5/14/chartex" xmlns:mc="http://schemas.openxmlformats.org/markup-compatibility/2006" xmlns:aink="http://schemas.microsoft.com/office/drawing/2016/ink" xmlns:am3d="http://schemas.microsoft.com/office/drawing/2017/model3d" xmlns:o="urn:schemas-microsoft-com:office:office" xmlns:oel="http://schemas.microsoft.com/office/2019/extlst" xmlns:r="http://schemas.openxmlformats.org/officeDocument/2006/relationships" xmlns:m="http://schemas.openxmlformats.org/officeDocument/2006/math" xmlns:v="urn:schemas-microsoft-com:vml" xmlns:wp14="http://schemas.microsoft.com/office/word/2010/wordprocessingDrawing" xmlns:wp="http://schemas.openxmlformats.org/drawingml/2006/wordprocessingDrawing" xmlns:w10="urn:schemas-microsoft-com:office:word" xmlns:w="http://schemas.openxmlformats.org/wordprocessingml/2006/main" xmlns:w14="http://schemas.microsoft.com/office/word/2010/wordml" xmlns:w15="http://schemas.microsoft.com/office/word/2012/wordml" xmlns:w16cex="http://schemas.microsoft.com/office/word/2018/wordml/cex" xmlns:w16cid="http://schemas.microsoft.com/office/word/2016/wordml/cid" xmlns:w16="http://schemas.microsoft.com/office/word/2018/wordml" xmlns:w16du="http://schemas.microsoft.com/office/word/2023/wordml/word16du" xmlns:w16sdtdh="http://schemas.microsoft.com/office/word/2020/wordml/sdtdatahash" xmlns:w16sdtfl="http://schemas.microsoft.com/office/word/2024/wordml/sdtformatlock" xmlns:w16se="http://schemas.microsoft.com/office/word/2015/wordml/symex" xmlns:wpg="http://schemas.microsoft.com/office/word/2010/wordprocessingGroup" xmlns:wpi="http://schemas.microsoft.com/office/word/2010/wordprocessingInk" xmlns:wne="http://schemas.microsoft.com/office/word/2006/wordml" xmlns:wps="http://schemas.microsoft.com/office/word/2010/wordprocessingShape" mc:Ignorable="w14 w15 w16se w16cid w16 w16cex w16sdtdh w16sdtfl w16du wp14">
+  <w:p>
+    <w:pPr>
+      <w:pStyle w:val="Encabezado"/>
+      <w:rPr>
+        <w:lang w:val="es-ES"/>
+      </w:rPr>
+    </w:pPr>
+    <w:r>
+      <w:rPr>
+        <w:lang w:val="es-ES"/>
+      </w:rPr>
+      <w:t>Victor Ignacio Ibarra Espinoza</w:t>
+    </w:r>
+  </w:p>
+  <w:p>
+    <w:pPr>
+      <w:pStyle w:val="Encabezado"/>
+      <w:rPr>
+        <w:lang w:val="es-ES"/>
+      </w:rPr>
+    </w:pPr>
+    <w:r>
+      <w:rPr>
+        <w:lang w:val="es-ES"/>
+      </w:rPr>
+      <w:t>rut</w:t>
+    </w:r>
+  </w:p>
+  <w:p>
+    <w:pPr>
+      <w:pStyle w:val="Encabezado"/>
+      <w:rPr>
+        <w:lang w:val="es-ES"/>
+      </w:rPr>
+    </w:pPr>
+    <w:r>
+      <w:rPr>
+        <w:lang w:val="es-ES"/>
+      </w:rPr>
+      <w:t>numero</w:t>
+    </w:r>
+  </w:p>
+  <w:p>
+    <w:pPr>
+      <w:pStyle w:val="Encabezado"/>
+      <w:rPr>
+        <w:lang w:val="es-ES"/>
+      </w:rPr>
+    </w:pPr>
+    <w:r>
+      <w:rPr>
+        <w:lang w:val="es-ES"/>
+      </w:rPr>
+      <w:t>correo</w:t>
+    </w:r>
+  </w:p>
+</w:hdr>
 </file>
 
 <file path=word/numbering.xml><?xml version="1.0" encoding="utf-8"?>
@@ -3116,6 +3583,119 @@
     </w:lvl>
   </w:abstractNum>
   <w:abstractNum w:abstractNumId="11" w15:restartNumberingAfterBreak="0">
+    <w:nsid w:val="6EF44471"/>
+    <w:multiLevelType w:val="hybridMultilevel"/>
+    <w:tmpl w:val="E5A0E7A2"/>
+    <w:lvl w:ilvl="0" w:tplc="340A0001">
+      <w:start w:val="1"/>
+      <w:numFmt w:val="bullet"/>
+      <w:lvlText w:val=""/>
+      <w:lvlJc w:val="left"/>
+      <w:pPr>
+        <w:ind w:left="720" w:hanging="360"/>
+      </w:pPr>
+      <w:rPr>
+        <w:rFonts w:ascii="Symbol" w:hAnsi="Symbol" w:hint="default"/>
+      </w:rPr>
+    </w:lvl>
+    <w:lvl w:ilvl="1" w:tplc="340A0003" w:tentative="1">
+      <w:start w:val="1"/>
+      <w:numFmt w:val="bullet"/>
+      <w:lvlText w:val="o"/>
+      <w:lvlJc w:val="left"/>
+      <w:pPr>
+        <w:ind w:left="1440" w:hanging="360"/>
+      </w:pPr>
+      <w:rPr>
+        <w:rFonts w:ascii="Courier New" w:hAnsi="Courier New" w:cs="Courier New" w:hint="default"/>
+      </w:rPr>
+    </w:lvl>
+    <w:lvl w:ilvl="2" w:tplc="340A0005" w:tentative="1">
+      <w:start w:val="1"/>
+      <w:numFmt w:val="bullet"/>
+      <w:lvlText w:val=""/>
+      <w:lvlJc w:val="left"/>
+      <w:pPr>
+        <w:ind w:left="2160" w:hanging="360"/>
+      </w:pPr>
+      <w:rPr>
+        <w:rFonts w:ascii="Wingdings" w:hAnsi="Wingdings" w:hint="default"/>
+      </w:rPr>
+    </w:lvl>
+    <w:lvl w:ilvl="3" w:tplc="340A0001" w:tentative="1">
+      <w:start w:val="1"/>
+      <w:numFmt w:val="bullet"/>
+      <w:lvlText w:val=""/>
+      <w:lvlJc w:val="left"/>
+      <w:pPr>
+        <w:ind w:left="2880" w:hanging="360"/>
+      </w:pPr>
+      <w:rPr>
+        <w:rFonts w:ascii="Symbol" w:hAnsi="Symbol" w:hint="default"/>
+      </w:rPr>
+    </w:lvl>
+    <w:lvl w:ilvl="4" w:tplc="340A0003" w:tentative="1">
+      <w:start w:val="1"/>
+      <w:numFmt w:val="bullet"/>
+      <w:lvlText w:val="o"/>
+      <w:lvlJc w:val="left"/>
+      <w:pPr>
+        <w:ind w:left="3600" w:hanging="360"/>
+      </w:pPr>
+      <w:rPr>
+        <w:rFonts w:ascii="Courier New" w:hAnsi="Courier New" w:cs="Courier New" w:hint="default"/>
+      </w:rPr>
+    </w:lvl>
+    <w:lvl w:ilvl="5" w:tplc="340A0005" w:tentative="1">
+      <w:start w:val="1"/>
+      <w:numFmt w:val="bullet"/>
+      <w:lvlText w:val=""/>
+      <w:lvlJc w:val="left"/>
+      <w:pPr>
+        <w:ind w:left="4320" w:hanging="360"/>
+      </w:pPr>
+      <w:rPr>
+        <w:rFonts w:ascii="Wingdings" w:hAnsi="Wingdings" w:hint="default"/>
+      </w:rPr>
+    </w:lvl>
+    <w:lvl w:ilvl="6" w:tplc="340A0001" w:tentative="1">
+      <w:start w:val="1"/>
+      <w:numFmt w:val="bullet"/>
+      <w:lvlText w:val=""/>
+      <w:lvlJc w:val="left"/>
+      <w:pPr>
+        <w:ind w:left="5040" w:hanging="360"/>
+      </w:pPr>
+      <w:rPr>
+        <w:rFonts w:ascii="Symbol" w:hAnsi="Symbol" w:hint="default"/>
+      </w:rPr>
+    </w:lvl>
+    <w:lvl w:ilvl="7" w:tplc="340A0003" w:tentative="1">
+      <w:start w:val="1"/>
+      <w:numFmt w:val="bullet"/>
+      <w:lvlText w:val="o"/>
+      <w:lvlJc w:val="left"/>
+      <w:pPr>
+        <w:ind w:left="5760" w:hanging="360"/>
+      </w:pPr>
+      <w:rPr>
+        <w:rFonts w:ascii="Courier New" w:hAnsi="Courier New" w:cs="Courier New" w:hint="default"/>
+      </w:rPr>
+    </w:lvl>
+    <w:lvl w:ilvl="8" w:tplc="340A0005" w:tentative="1">
+      <w:start w:val="1"/>
+      <w:numFmt w:val="bullet"/>
+      <w:lvlText w:val=""/>
+      <w:lvlJc w:val="left"/>
+      <w:pPr>
+        <w:ind w:left="6480" w:hanging="360"/>
+      </w:pPr>
+      <w:rPr>
+        <w:rFonts w:ascii="Wingdings" w:hAnsi="Wingdings" w:hint="default"/>
+      </w:rPr>
+    </w:lvl>
+  </w:abstractNum>
+  <w:abstractNum w:abstractNumId="12" w15:restartNumberingAfterBreak="0">
     <w:nsid w:val="7A5731B9"/>
     <w:multiLevelType w:val="hybridMultilevel"/>
     <w:tmpl w:val="9BCA3A1A"/>
@@ -3228,7 +3808,7 @@
       </w:rPr>
     </w:lvl>
   </w:abstractNum>
-  <w:abstractNum w:abstractNumId="12" w15:restartNumberingAfterBreak="0">
+  <w:abstractNum w:abstractNumId="13" w15:restartNumberingAfterBreak="0">
     <w:nsid w:val="7CAF10FD"/>
     <w:multiLevelType w:val="hybridMultilevel"/>
     <w:tmpl w:val="DB78265C"/>
@@ -3345,7 +3925,7 @@
     <w:abstractNumId w:val="1"/>
   </w:num>
   <w:num w:numId="2" w16cid:durableId="999771217">
-    <w:abstractNumId w:val="12"/>
+    <w:abstractNumId w:val="13"/>
   </w:num>
   <w:num w:numId="3" w16cid:durableId="1553153309">
     <w:abstractNumId w:val="7"/>
@@ -3372,13 +3952,16 @@
     <w:abstractNumId w:val="9"/>
   </w:num>
   <w:num w:numId="11" w16cid:durableId="1422798433">
-    <w:abstractNumId w:val="11"/>
+    <w:abstractNumId w:val="12"/>
   </w:num>
   <w:num w:numId="12" w16cid:durableId="770055433">
     <w:abstractNumId w:val="4"/>
   </w:num>
   <w:num w:numId="13" w16cid:durableId="1313876497">
     <w:abstractNumId w:val="0"/>
+  </w:num>
+  <w:num w:numId="14" w16cid:durableId="1634599528">
+    <w:abstractNumId w:val="11"/>
   </w:num>
 </w:numbering>
 </file>
@@ -3991,7 +4574,6 @@
   <w:style w:type="character" w:default="1" w:styleId="Fuentedeprrafopredeter">
     <w:name w:val="Default Paragraph Font"/>
     <w:uiPriority w:val="1"/>
-    <w:semiHidden/>
     <w:unhideWhenUsed/>
   </w:style>
   <w:style w:type="table" w:default="1" w:styleId="Tablanormal">
@@ -4432,6 +5014,50 @@
       <w:u w:val="single"/>
     </w:rPr>
   </w:style>
+  <w:style w:type="paragraph" w:styleId="Encabezado">
+    <w:name w:val="header"/>
+    <w:basedOn w:val="Normal"/>
+    <w:link w:val="EncabezadoCar"/>
+    <w:uiPriority w:val="99"/>
+    <w:unhideWhenUsed/>
+    <w:rsid w:val="00940E8E"/>
+    <w:pPr>
+      <w:tabs>
+        <w:tab w:val="center" w:pos="4419"/>
+        <w:tab w:val="right" w:pos="8838"/>
+      </w:tabs>
+      <w:spacing w:before="0" w:after="0" w:line="240" w:lineRule="auto"/>
+    </w:pPr>
+  </w:style>
+  <w:style w:type="character" w:customStyle="1" w:styleId="EncabezadoCar">
+    <w:name w:val="Encabezado Car"/>
+    <w:basedOn w:val="Fuentedeprrafopredeter"/>
+    <w:link w:val="Encabezado"/>
+    <w:uiPriority w:val="99"/>
+    <w:rsid w:val="00940E8E"/>
+  </w:style>
+  <w:style w:type="paragraph" w:styleId="Piedepgina">
+    <w:name w:val="footer"/>
+    <w:basedOn w:val="Normal"/>
+    <w:link w:val="PiedepginaCar"/>
+    <w:uiPriority w:val="99"/>
+    <w:unhideWhenUsed/>
+    <w:rsid w:val="00940E8E"/>
+    <w:pPr>
+      <w:tabs>
+        <w:tab w:val="center" w:pos="4419"/>
+        <w:tab w:val="right" w:pos="8838"/>
+      </w:tabs>
+      <w:spacing w:before="0" w:after="0" w:line="240" w:lineRule="auto"/>
+    </w:pPr>
+  </w:style>
+  <w:style w:type="character" w:customStyle="1" w:styleId="PiedepginaCar">
+    <w:name w:val="Pie de página Car"/>
+    <w:basedOn w:val="Fuentedeprrafopredeter"/>
+    <w:link w:val="Piedepgina"/>
+    <w:uiPriority w:val="99"/>
+    <w:rsid w:val="00940E8E"/>
+  </w:style>
 </w:styles>
 </file>
 
